--- a/szakdoga_fedolap.docx
+++ b/szakdoga_fedolap.docx
@@ -517,6 +517,7 @@
           <w:szCs w:val="16"/>
         </w:rPr>
       </w:pPr>
+      <w:proofErr w:type="spellStart"/>
       <w:r>
         <w:rPr>
           <w:rFonts w:ascii="LMRoman8" w:hAnsi="LMRoman8"/>
@@ -524,8 +525,198 @@
           <w:szCs w:val="16"/>
         </w:rPr>
         <w:lastRenderedPageBreak/>
-        <w:t xml:space="preserve">Téma bejelentő: a szakdolgozat bekötve kell, hogy tartalmazza a kitöltött és jóváhagyott (az Informatikai Kar dékánja által aláírt) Szakdolgozat-téma bejelentőt. </w:t>
-      </w:r>
+        <w:t>Téma</w:t>
+      </w:r>
+      <w:proofErr w:type="spellEnd"/>
+      <w:r>
+        <w:rPr>
+          <w:rFonts w:ascii="LMRoman8" w:hAnsi="LMRoman8"/>
+          <w:sz w:val="20"/>
+          <w:szCs w:val="16"/>
+        </w:rPr>
+        <w:t xml:space="preserve"> </w:t>
+      </w:r>
+      <w:proofErr w:type="spellStart"/>
+      <w:r>
+        <w:rPr>
+          <w:rFonts w:ascii="LMRoman8" w:hAnsi="LMRoman8"/>
+          <w:sz w:val="20"/>
+          <w:szCs w:val="16"/>
+        </w:rPr>
+        <w:t>bejelento</w:t>
+      </w:r>
+      <w:proofErr w:type="spellEnd"/>
+      <w:r>
+        <w:rPr>
+          <w:rFonts w:ascii="LMRoman8" w:hAnsi="LMRoman8"/>
+          <w:sz w:val="20"/>
+          <w:szCs w:val="16"/>
+        </w:rPr>
+        <w:t xml:space="preserve">̋: a szakdolgozat </w:t>
+      </w:r>
+      <w:proofErr w:type="spellStart"/>
+      <w:r>
+        <w:rPr>
+          <w:rFonts w:ascii="LMRoman8" w:hAnsi="LMRoman8"/>
+          <w:sz w:val="20"/>
+          <w:szCs w:val="16"/>
+        </w:rPr>
+        <w:t>bekötve</w:t>
+      </w:r>
+      <w:proofErr w:type="spellEnd"/>
+      <w:r>
+        <w:rPr>
+          <w:rFonts w:ascii="LMRoman8" w:hAnsi="LMRoman8"/>
+          <w:sz w:val="20"/>
+          <w:szCs w:val="16"/>
+        </w:rPr>
+        <w:t xml:space="preserve"> kell, hogy tartalmazza a </w:t>
+      </w:r>
+      <w:proofErr w:type="spellStart"/>
+      <w:r>
+        <w:rPr>
+          <w:rFonts w:ascii="LMRoman8" w:hAnsi="LMRoman8"/>
+          <w:sz w:val="20"/>
+          <w:szCs w:val="16"/>
+        </w:rPr>
+        <w:t>kitöltött</w:t>
+      </w:r>
+      <w:proofErr w:type="spellEnd"/>
+      <w:r>
+        <w:rPr>
+          <w:rFonts w:ascii="LMRoman8" w:hAnsi="LMRoman8"/>
+          <w:sz w:val="20"/>
+          <w:szCs w:val="16"/>
+        </w:rPr>
+        <w:t xml:space="preserve"> </w:t>
+      </w:r>
+      <w:proofErr w:type="spellStart"/>
+      <w:r>
+        <w:rPr>
+          <w:rFonts w:ascii="LMRoman8" w:hAnsi="LMRoman8"/>
+          <w:sz w:val="20"/>
+          <w:szCs w:val="16"/>
+        </w:rPr>
+        <w:t>és</w:t>
+      </w:r>
+      <w:proofErr w:type="spellEnd"/>
+      <w:r>
+        <w:rPr>
+          <w:rFonts w:ascii="LMRoman8" w:hAnsi="LMRoman8"/>
+          <w:sz w:val="20"/>
+          <w:szCs w:val="16"/>
+        </w:rPr>
+        <w:t xml:space="preserve"> </w:t>
+      </w:r>
+      <w:proofErr w:type="spellStart"/>
+      <w:r>
+        <w:rPr>
+          <w:rFonts w:ascii="LMRoman8" w:hAnsi="LMRoman8"/>
+          <w:sz w:val="20"/>
+          <w:szCs w:val="16"/>
+        </w:rPr>
+        <w:t>jóváhagyott</w:t>
+      </w:r>
+      <w:proofErr w:type="spellEnd"/>
+      <w:r>
+        <w:rPr>
+          <w:rFonts w:ascii="LMRoman8" w:hAnsi="LMRoman8"/>
+          <w:sz w:val="20"/>
+          <w:szCs w:val="16"/>
+        </w:rPr>
+        <w:t xml:space="preserve"> (az Informatikai Kar </w:t>
+      </w:r>
+      <w:proofErr w:type="spellStart"/>
+      <w:r>
+        <w:rPr>
+          <w:rFonts w:ascii="LMRoman8" w:hAnsi="LMRoman8"/>
+          <w:sz w:val="20"/>
+          <w:szCs w:val="16"/>
+        </w:rPr>
+        <w:t>dékánja</w:t>
+      </w:r>
+      <w:proofErr w:type="spellEnd"/>
+      <w:r>
+        <w:rPr>
+          <w:rFonts w:ascii="LMRoman8" w:hAnsi="LMRoman8"/>
+          <w:sz w:val="20"/>
+          <w:szCs w:val="16"/>
+        </w:rPr>
+        <w:t xml:space="preserve"> </w:t>
+      </w:r>
+      <w:proofErr w:type="spellStart"/>
+      <w:r>
+        <w:rPr>
+          <w:rFonts w:ascii="LMRoman8" w:hAnsi="LMRoman8"/>
+          <w:sz w:val="20"/>
+          <w:szCs w:val="16"/>
+        </w:rPr>
+        <w:t>által</w:t>
+      </w:r>
+      <w:proofErr w:type="spellEnd"/>
+      <w:r>
+        <w:rPr>
+          <w:rFonts w:ascii="LMRoman8" w:hAnsi="LMRoman8"/>
+          <w:sz w:val="20"/>
+          <w:szCs w:val="16"/>
+        </w:rPr>
+        <w:t xml:space="preserve"> </w:t>
+      </w:r>
+      <w:proofErr w:type="spellStart"/>
+      <w:r>
+        <w:rPr>
+          <w:rFonts w:ascii="LMRoman8" w:hAnsi="LMRoman8"/>
+          <w:sz w:val="20"/>
+          <w:szCs w:val="16"/>
+        </w:rPr>
+        <w:t>aláírt</w:t>
+      </w:r>
+      <w:proofErr w:type="spellEnd"/>
+      <w:r>
+        <w:rPr>
+          <w:rFonts w:ascii="LMRoman8" w:hAnsi="LMRoman8"/>
+          <w:sz w:val="20"/>
+          <w:szCs w:val="16"/>
+        </w:rPr>
+        <w:t xml:space="preserve">) </w:t>
+      </w:r>
+      <w:proofErr w:type="spellStart"/>
+      <w:r>
+        <w:rPr>
+          <w:rFonts w:ascii="LMRoman8" w:hAnsi="LMRoman8"/>
+          <w:sz w:val="20"/>
+          <w:szCs w:val="16"/>
+        </w:rPr>
+        <w:t>Szakdolgozat-téma</w:t>
+      </w:r>
+      <w:proofErr w:type="spellEnd"/>
+      <w:r>
+        <w:rPr>
+          <w:rFonts w:ascii="LMRoman8" w:hAnsi="LMRoman8"/>
+          <w:sz w:val="20"/>
+          <w:szCs w:val="16"/>
+        </w:rPr>
+        <w:t xml:space="preserve"> </w:t>
+      </w:r>
+      <w:proofErr w:type="spellStart"/>
+      <w:r>
+        <w:rPr>
+          <w:rFonts w:ascii="LMRoman8" w:hAnsi="LMRoman8"/>
+          <w:sz w:val="20"/>
+          <w:szCs w:val="16"/>
+        </w:rPr>
+        <w:t>bejelentőt</w:t>
+      </w:r>
+      <w:proofErr w:type="spellEnd"/>
+      <w:r>
+        <w:rPr>
+          <w:rFonts w:ascii="LMRoman8" w:hAnsi="LMRoman8"/>
+          <w:sz w:val="20"/>
+          <w:szCs w:val="16"/>
+        </w:rPr>
+        <w:t xml:space="preserve">. </w:t>
+      </w:r>
+      <w:proofErr w:type="spellStart"/>
       <w:r>
         <w:rPr>
           <w:rFonts w:ascii="LMRoman8" w:hAnsi="LMRoman8"/>
@@ -536,6 +727,7 @@
         </w:rPr>
         <w:t>témabejelentőt</w:t>
       </w:r>
+      <w:proofErr w:type="spellEnd"/>
       <w:r>
         <w:rPr>
           <w:rFonts w:ascii="LMRoman8" w:hAnsi="LMRoman8"/>
@@ -550,7 +742,43 @@
           <w:sz w:val="20"/>
           <w:szCs w:val="16"/>
         </w:rPr>
-        <w:t>apnak a helyére kell bekötni.</w:t>
+        <w:t xml:space="preserve">apnak a </w:t>
+      </w:r>
+      <w:proofErr w:type="spellStart"/>
+      <w:r>
+        <w:rPr>
+          <w:rFonts w:ascii="LMRoman8" w:hAnsi="LMRoman8"/>
+          <w:sz w:val="20"/>
+          <w:szCs w:val="16"/>
+        </w:rPr>
+        <w:t>helyére</w:t>
+      </w:r>
+      <w:proofErr w:type="spellEnd"/>
+      <w:r>
+        <w:rPr>
+          <w:rFonts w:ascii="LMRoman8" w:hAnsi="LMRoman8"/>
+          <w:sz w:val="20"/>
+          <w:szCs w:val="16"/>
+        </w:rPr>
+        <w:t xml:space="preserve"> kell </w:t>
+      </w:r>
+      <w:proofErr w:type="spellStart"/>
+      <w:r>
+        <w:rPr>
+          <w:rFonts w:ascii="LMRoman8" w:hAnsi="LMRoman8"/>
+          <w:sz w:val="20"/>
+          <w:szCs w:val="16"/>
+        </w:rPr>
+        <w:t>bekötni</w:t>
+      </w:r>
+      <w:proofErr w:type="spellEnd"/>
+      <w:r>
+        <w:rPr>
+          <w:rFonts w:ascii="LMRoman8" w:hAnsi="LMRoman8"/>
+          <w:sz w:val="20"/>
+          <w:szCs w:val="16"/>
+        </w:rPr>
+        <w:t>.</w:t>
       </w:r>
     </w:p>
     <w:p>
@@ -621,9 +849,11 @@
           <w:pPr>
             <w:pStyle w:val="TOCHeading"/>
           </w:pPr>
+          <w:proofErr w:type="spellStart"/>
           <w:r>
             <w:t>Tartalomjegyzék</w:t>
           </w:r>
+          <w:proofErr w:type="spellEnd"/>
         </w:p>
         <w:p>
           <w:pPr>
@@ -658,7 +888,7 @@
             </w:rPr>
             <w:fldChar w:fldCharType="separate"/>
           </w:r>
-          <w:hyperlink w:anchor="_Toc512865997" w:history="1">
+          <w:hyperlink w:anchor="_Toc512874231" w:history="1">
             <w:r>
               <w:rPr>
                 <w:rStyle w:val="Hyperlink"/>
@@ -703,7 +933,7 @@
                 <w:noProof/>
                 <w:webHidden/>
               </w:rPr>
-              <w:instrText xml:space="preserve"> PAGEREF _Toc512865997 \h </w:instrText>
+              <w:instrText xml:space="preserve"> PAGEREF _Toc512874231 \h </w:instrText>
             </w:r>
             <w:r>
               <w:rPr>
@@ -750,7 +980,7 @@
               <w:szCs w:val="24"/>
             </w:rPr>
           </w:pPr>
-          <w:hyperlink w:anchor="_Toc512865998" w:history="1">
+          <w:hyperlink w:anchor="_Toc512874232" w:history="1">
             <w:r>
               <w:rPr>
                 <w:rStyle w:val="Hyperlink"/>
@@ -795,7 +1025,7 @@
                 <w:noProof/>
                 <w:webHidden/>
               </w:rPr>
-              <w:instrText xml:space="preserve"> PAGEREF _Toc512865998 \h </w:instrText>
+              <w:instrText xml:space="preserve"> PAGEREF _Toc512874232 \h </w:instrText>
             </w:r>
             <w:r>
               <w:rPr>
@@ -842,7 +1072,7 @@
               <w:szCs w:val="24"/>
             </w:rPr>
           </w:pPr>
-          <w:hyperlink w:anchor="_Toc512865999" w:history="1">
+          <w:hyperlink w:anchor="_Toc512874233" w:history="1">
             <w:r>
               <w:rPr>
                 <w:rStyle w:val="Hyperlink"/>
@@ -887,7 +1117,7 @@
                 <w:noProof/>
                 <w:webHidden/>
               </w:rPr>
-              <w:instrText xml:space="preserve"> PAGEREF _Toc512865999 \h </w:instrText>
+              <w:instrText xml:space="preserve"> PAGEREF _Toc512874233 \h </w:instrText>
             </w:r>
             <w:r>
               <w:rPr>
@@ -934,7 +1164,7 @@
               <w:szCs w:val="24"/>
             </w:rPr>
           </w:pPr>
-          <w:hyperlink w:anchor="_Toc512866000" w:history="1">
+          <w:hyperlink w:anchor="_Toc512874234" w:history="1">
             <w:r>
               <w:rPr>
                 <w:rStyle w:val="Hyperlink"/>
@@ -979,7 +1209,7 @@
                 <w:noProof/>
                 <w:webHidden/>
               </w:rPr>
-              <w:instrText xml:space="preserve"> PAGEREF _Toc512866000 \h </w:instrText>
+              <w:instrText xml:space="preserve"> PAGEREF _Toc512874234 \h </w:instrText>
             </w:r>
             <w:r>
               <w:rPr>
@@ -1026,7 +1256,7 @@
               <w:noProof/>
             </w:rPr>
           </w:pPr>
-          <w:hyperlink w:anchor="_Toc512866001" w:history="1">
+          <w:hyperlink w:anchor="_Toc512874235" w:history="1">
             <w:r>
               <w:rPr>
                 <w:rStyle w:val="Hyperlink"/>
@@ -1071,7 +1301,7 @@
                 <w:noProof/>
                 <w:webHidden/>
               </w:rPr>
-              <w:instrText xml:space="preserve"> PAGEREF _Toc512866001 \h </w:instrText>
+              <w:instrText xml:space="preserve"> PAGEREF _Toc512874235 \h </w:instrText>
             </w:r>
             <w:r>
               <w:rPr>
@@ -1118,7 +1348,7 @@
               <w:szCs w:val="24"/>
             </w:rPr>
           </w:pPr>
-          <w:hyperlink w:anchor="_Toc512866002" w:history="1">
+          <w:hyperlink w:anchor="_Toc512874236" w:history="1">
             <w:r>
               <w:rPr>
                 <w:rStyle w:val="Hyperlink"/>
@@ -1163,7 +1393,7 @@
                 <w:noProof/>
                 <w:webHidden/>
               </w:rPr>
-              <w:instrText xml:space="preserve"> PAGEREF _Toc512866002 \h </w:instrText>
+              <w:instrText xml:space="preserve"> PAGEREF _Toc512874236 \h </w:instrText>
             </w:r>
             <w:r>
               <w:rPr>
@@ -1207,7 +1437,7 @@
               <w:szCs w:val="24"/>
             </w:rPr>
           </w:pPr>
-          <w:hyperlink w:anchor="_Toc512866003" w:history="1">
+          <w:hyperlink w:anchor="_Toc512874237" w:history="1">
             <w:r>
               <w:rPr>
                 <w:rStyle w:val="Hyperlink"/>
@@ -1234,7 +1464,7 @@
                 <w:noProof/>
                 <w:webHidden/>
               </w:rPr>
-              <w:instrText xml:space="preserve"> PAGEREF _Toc512866003 \h </w:instrText>
+              <w:instrText xml:space="preserve"> PAGEREF _Toc512874237 \h </w:instrText>
             </w:r>
             <w:r>
               <w:rPr>
@@ -1280,7 +1510,7 @@
               <w:szCs w:val="24"/>
             </w:rPr>
           </w:pPr>
-          <w:hyperlink w:anchor="_Toc512866004" w:history="1">
+          <w:hyperlink w:anchor="_Toc512874238" w:history="1">
             <w:r>
               <w:rPr>
                 <w:rStyle w:val="Hyperlink"/>
@@ -1307,7 +1537,7 @@
                 <w:noProof/>
                 <w:webHidden/>
               </w:rPr>
-              <w:instrText xml:space="preserve"> PAGEREF _Toc512866004 \h </w:instrText>
+              <w:instrText xml:space="preserve"> PAGEREF _Toc512874238 \h </w:instrText>
             </w:r>
             <w:r>
               <w:rPr>
@@ -1351,7 +1581,7 @@
               <w:szCs w:val="24"/>
             </w:rPr>
           </w:pPr>
-          <w:hyperlink w:anchor="_Toc512866005" w:history="1">
+          <w:hyperlink w:anchor="_Toc512874239" w:history="1">
             <w:r>
               <w:rPr>
                 <w:rStyle w:val="Hyperlink"/>
@@ -1378,7 +1608,7 @@
                 <w:noProof/>
                 <w:webHidden/>
               </w:rPr>
-              <w:instrText xml:space="preserve"> PAGEREF _Toc512866005 \h </w:instrText>
+              <w:instrText xml:space="preserve"> PAGEREF _Toc512874239 \h </w:instrText>
             </w:r>
             <w:r>
               <w:rPr>
@@ -1422,7 +1652,7 @@
               <w:szCs w:val="24"/>
             </w:rPr>
           </w:pPr>
-          <w:hyperlink w:anchor="_Toc512866006" w:history="1">
+          <w:hyperlink w:anchor="_Toc512874240" w:history="1">
             <w:r>
               <w:rPr>
                 <w:rStyle w:val="Hyperlink"/>
@@ -1449,7 +1679,7 @@
                 <w:noProof/>
                 <w:webHidden/>
               </w:rPr>
-              <w:instrText xml:space="preserve"> PAGEREF _Toc512866006 \h </w:instrText>
+              <w:instrText xml:space="preserve"> PAGEREF _Toc512874240 \h </w:instrText>
             </w:r>
             <w:r>
               <w:rPr>
@@ -1493,7 +1723,7 @@
               <w:szCs w:val="24"/>
             </w:rPr>
           </w:pPr>
-          <w:hyperlink w:anchor="_Toc512866007" w:history="1">
+          <w:hyperlink w:anchor="_Toc512874241" w:history="1">
             <w:r>
               <w:rPr>
                 <w:rStyle w:val="Hyperlink"/>
@@ -1520,7 +1750,7 @@
                 <w:noProof/>
                 <w:webHidden/>
               </w:rPr>
-              <w:instrText xml:space="preserve"> PAGEREF _Toc512866007 \h </w:instrText>
+              <w:instrText xml:space="preserve"> PAGEREF _Toc512874241 \h </w:instrText>
             </w:r>
             <w:r>
               <w:rPr>
@@ -1541,79 +1771,6 @@
                 <w:webHidden/>
               </w:rPr>
               <w:t>7</w:t>
-            </w:r>
-            <w:r>
-              <w:rPr>
-                <w:noProof/>
-                <w:webHidden/>
-              </w:rPr>
-              <w:fldChar w:fldCharType="end"/>
-            </w:r>
-          </w:hyperlink>
-        </w:p>
-        <w:p>
-          <w:pPr>
-            <w:pStyle w:val="TOC2"/>
-            <w:tabs>
-              <w:tab w:val="right" w:leader="dot" w:pos="9062"/>
-            </w:tabs>
-            <w:rPr>
-              <w:rFonts w:eastAsiaTheme="minorEastAsia" w:cstheme="minorBidi"/>
-              <w:b w:val="0"/>
-              <w:bCs w:val="0"/>
-              <w:noProof/>
-              <w:sz w:val="24"/>
-              <w:szCs w:val="24"/>
-            </w:rPr>
-          </w:pPr>
-          <w:hyperlink w:anchor="_Toc512866008" w:history="1">
-            <w:r>
-              <w:rPr>
-                <w:rStyle w:val="Hyperlink"/>
-                <w:noProof/>
-              </w:rPr>
-              <w:t>2.3 Funckiók</w:t>
-            </w:r>
-            <w:r>
-              <w:rPr>
-                <w:noProof/>
-                <w:webHidden/>
-              </w:rPr>
-              <w:tab/>
-            </w:r>
-            <w:r>
-              <w:rPr>
-                <w:noProof/>
-                <w:webHidden/>
-              </w:rPr>
-              <w:fldChar w:fldCharType="begin"/>
-            </w:r>
-            <w:r>
-              <w:rPr>
-                <w:noProof/>
-                <w:webHidden/>
-              </w:rPr>
-              <w:instrText xml:space="preserve"> PAGEREF _Toc512866008 \h </w:instrText>
-            </w:r>
-            <w:r>
-              <w:rPr>
-                <w:noProof/>
-                <w:webHidden/>
-              </w:rPr>
-            </w:r>
-            <w:r>
-              <w:rPr>
-                <w:noProof/>
-                <w:webHidden/>
-              </w:rPr>
-              <w:fldChar w:fldCharType="separate"/>
-            </w:r>
-            <w:r>
-              <w:rPr>
-                <w:noProof/>
-                <w:webHidden/>
-              </w:rPr>
-              <w:t>8</w:t>
             </w:r>
             <w:r>
               <w:rPr>
@@ -1637,13 +1794,13 @@
               <w:szCs w:val="24"/>
             </w:rPr>
           </w:pPr>
-          <w:hyperlink w:anchor="_Toc512866009" w:history="1">
+          <w:hyperlink w:anchor="_Toc512874242" w:history="1">
             <w:r>
               <w:rPr>
                 <w:rStyle w:val="Hyperlink"/>
                 <w:noProof/>
               </w:rPr>
-              <w:t>2.3.1 Edzői oldal</w:t>
+              <w:t>2.2.4 Funckiók</w:t>
             </w:r>
             <w:r>
               <w:rPr>
@@ -1664,7 +1821,7 @@
                 <w:noProof/>
                 <w:webHidden/>
               </w:rPr>
-              <w:instrText xml:space="preserve"> PAGEREF _Toc512866009 \h </w:instrText>
+              <w:instrText xml:space="preserve"> PAGEREF _Toc512874242 \h </w:instrText>
             </w:r>
             <w:r>
               <w:rPr>
@@ -1708,13 +1865,13 @@
               <w:szCs w:val="24"/>
             </w:rPr>
           </w:pPr>
-          <w:hyperlink w:anchor="_Toc512866010" w:history="1">
+          <w:hyperlink w:anchor="_Toc512874243" w:history="1">
             <w:r>
               <w:rPr>
                 <w:rStyle w:val="Hyperlink"/>
                 <w:noProof/>
               </w:rPr>
-              <w:t>2.3.1 Sportolói oldal</w:t>
+              <w:t>2.2.5 Edzői oldal</w:t>
             </w:r>
             <w:r>
               <w:rPr>
@@ -1735,7 +1892,7 @@
                 <w:noProof/>
                 <w:webHidden/>
               </w:rPr>
-              <w:instrText xml:space="preserve"> PAGEREF _Toc512866010 \h </w:instrText>
+              <w:instrText xml:space="preserve"> PAGEREF _Toc512874243 \h </w:instrText>
             </w:r>
             <w:r>
               <w:rPr>
@@ -1755,7 +1912,279 @@
                 <w:noProof/>
                 <w:webHidden/>
               </w:rPr>
+              <w:t>8</w:t>
+            </w:r>
+            <w:r>
+              <w:rPr>
+                <w:noProof/>
+                <w:webHidden/>
+              </w:rPr>
+              <w:fldChar w:fldCharType="end"/>
+            </w:r>
+          </w:hyperlink>
+        </w:p>
+        <w:p>
+          <w:pPr>
+            <w:pStyle w:val="TOC3"/>
+            <w:tabs>
+              <w:tab w:val="left" w:pos="1440"/>
+              <w:tab w:val="right" w:leader="dot" w:pos="9062"/>
+            </w:tabs>
+            <w:rPr>
+              <w:rFonts w:eastAsiaTheme="minorEastAsia" w:cstheme="minorBidi"/>
+              <w:noProof/>
+              <w:sz w:val="24"/>
+              <w:szCs w:val="24"/>
+            </w:rPr>
+          </w:pPr>
+          <w:hyperlink w:anchor="_Toc512874244" w:history="1">
+            <w:r>
+              <w:rPr>
+                <w:rStyle w:val="Hyperlink"/>
+                <w:noProof/>
+              </w:rPr>
+              <w:t>2.2.6</w:t>
+            </w:r>
+            <w:r>
+              <w:rPr>
+                <w:rFonts w:eastAsiaTheme="minorEastAsia" w:cstheme="minorBidi"/>
+                <w:noProof/>
+                <w:sz w:val="24"/>
+                <w:szCs w:val="24"/>
+              </w:rPr>
+              <w:tab/>
+            </w:r>
+            <w:r>
+              <w:rPr>
+                <w:rStyle w:val="Hyperlink"/>
+                <w:noProof/>
+              </w:rPr>
+              <w:t>Sportolói oldal</w:t>
+            </w:r>
+            <w:r>
+              <w:rPr>
+                <w:noProof/>
+                <w:webHidden/>
+              </w:rPr>
+              <w:tab/>
+            </w:r>
+            <w:r>
+              <w:rPr>
+                <w:noProof/>
+                <w:webHidden/>
+              </w:rPr>
+              <w:fldChar w:fldCharType="begin"/>
+            </w:r>
+            <w:r>
+              <w:rPr>
+                <w:noProof/>
+                <w:webHidden/>
+              </w:rPr>
+              <w:instrText xml:space="preserve"> PAGEREF _Toc512874244 \h </w:instrText>
+            </w:r>
+            <w:r>
+              <w:rPr>
+                <w:noProof/>
+                <w:webHidden/>
+              </w:rPr>
+            </w:r>
+            <w:r>
+              <w:rPr>
+                <w:noProof/>
+                <w:webHidden/>
+              </w:rPr>
+              <w:fldChar w:fldCharType="separate"/>
+            </w:r>
+            <w:r>
+              <w:rPr>
+                <w:noProof/>
+                <w:webHidden/>
+              </w:rPr>
               <w:t>9</w:t>
+            </w:r>
+            <w:r>
+              <w:rPr>
+                <w:noProof/>
+                <w:webHidden/>
+              </w:rPr>
+              <w:fldChar w:fldCharType="end"/>
+            </w:r>
+          </w:hyperlink>
+        </w:p>
+        <w:p>
+          <w:pPr>
+            <w:pStyle w:val="TOC1"/>
+            <w:tabs>
+              <w:tab w:val="left" w:pos="720"/>
+              <w:tab w:val="right" w:leader="dot" w:pos="9062"/>
+            </w:tabs>
+            <w:rPr>
+              <w:rFonts w:eastAsiaTheme="minorEastAsia" w:cstheme="minorBidi"/>
+              <w:b w:val="0"/>
+              <w:bCs w:val="0"/>
+              <w:i w:val="0"/>
+              <w:iCs w:val="0"/>
+              <w:noProof/>
+            </w:rPr>
+          </w:pPr>
+          <w:hyperlink w:anchor="_Toc512874245" w:history="1">
+            <w:r>
+              <w:rPr>
+                <w:rStyle w:val="Hyperlink"/>
+                <w:noProof/>
+              </w:rPr>
+              <w:t>3.</w:t>
+            </w:r>
+            <w:r>
+              <w:rPr>
+                <w:rFonts w:eastAsiaTheme="minorEastAsia" w:cstheme="minorBidi"/>
+                <w:b w:val="0"/>
+                <w:bCs w:val="0"/>
+                <w:i w:val="0"/>
+                <w:iCs w:val="0"/>
+                <w:noProof/>
+              </w:rPr>
+              <w:tab/>
+            </w:r>
+            <w:r>
+              <w:rPr>
+                <w:rStyle w:val="Hyperlink"/>
+                <w:noProof/>
+              </w:rPr>
+              <w:t>Fejlesztői dokumentáció</w:t>
+            </w:r>
+            <w:r>
+              <w:rPr>
+                <w:noProof/>
+                <w:webHidden/>
+              </w:rPr>
+              <w:tab/>
+            </w:r>
+            <w:r>
+              <w:rPr>
+                <w:noProof/>
+                <w:webHidden/>
+              </w:rPr>
+              <w:fldChar w:fldCharType="begin"/>
+            </w:r>
+            <w:r>
+              <w:rPr>
+                <w:noProof/>
+                <w:webHidden/>
+              </w:rPr>
+              <w:instrText xml:space="preserve"> PAGEREF _Toc512874245 \h </w:instrText>
+            </w:r>
+            <w:r>
+              <w:rPr>
+                <w:noProof/>
+                <w:webHidden/>
+              </w:rPr>
+            </w:r>
+            <w:r>
+              <w:rPr>
+                <w:noProof/>
+                <w:webHidden/>
+              </w:rPr>
+              <w:fldChar w:fldCharType="separate"/>
+            </w:r>
+            <w:r>
+              <w:rPr>
+                <w:noProof/>
+                <w:webHidden/>
+              </w:rPr>
+              <w:t>11</w:t>
+            </w:r>
+            <w:r>
+              <w:rPr>
+                <w:noProof/>
+                <w:webHidden/>
+              </w:rPr>
+              <w:fldChar w:fldCharType="end"/>
+            </w:r>
+          </w:hyperlink>
+        </w:p>
+        <w:p>
+          <w:pPr>
+            <w:pStyle w:val="TOC2"/>
+            <w:tabs>
+              <w:tab w:val="left" w:pos="1200"/>
+              <w:tab w:val="right" w:leader="dot" w:pos="9062"/>
+            </w:tabs>
+            <w:rPr>
+              <w:rFonts w:eastAsiaTheme="minorEastAsia" w:cstheme="minorBidi"/>
+              <w:b w:val="0"/>
+              <w:bCs w:val="0"/>
+              <w:noProof/>
+              <w:sz w:val="24"/>
+              <w:szCs w:val="24"/>
+            </w:rPr>
+          </w:pPr>
+          <w:hyperlink w:anchor="_Toc512874246" w:history="1">
+            <w:r>
+              <w:rPr>
+                <w:rStyle w:val="Hyperlink"/>
+                <w:noProof/>
+              </w:rPr>
+              <w:t>3.1</w:t>
+            </w:r>
+            <w:r>
+              <w:rPr>
+                <w:rFonts w:eastAsiaTheme="minorEastAsia" w:cstheme="minorBidi"/>
+                <w:b w:val="0"/>
+                <w:bCs w:val="0"/>
+                <w:noProof/>
+                <w:sz w:val="24"/>
+                <w:szCs w:val="24"/>
+              </w:rPr>
+              <w:tab/>
+            </w:r>
+            <w:r>
+              <w:rPr>
+                <w:rStyle w:val="Hyperlink"/>
+                <w:noProof/>
+              </w:rPr>
+              <w:t>A program szerkezete</w:t>
+            </w:r>
+            <w:r>
+              <w:rPr>
+                <w:noProof/>
+                <w:webHidden/>
+              </w:rPr>
+              <w:tab/>
+            </w:r>
+            <w:r>
+              <w:rPr>
+                <w:noProof/>
+                <w:webHidden/>
+              </w:rPr>
+              <w:fldChar w:fldCharType="begin"/>
+            </w:r>
+            <w:r>
+              <w:rPr>
+                <w:noProof/>
+                <w:webHidden/>
+              </w:rPr>
+              <w:instrText xml:space="preserve"> PAGEREF _Toc512874246 \h </w:instrText>
+            </w:r>
+            <w:r>
+              <w:rPr>
+                <w:noProof/>
+                <w:webHidden/>
+              </w:rPr>
+            </w:r>
+            <w:r>
+              <w:rPr>
+                <w:noProof/>
+                <w:webHidden/>
+              </w:rPr>
+              <w:fldChar w:fldCharType="separate"/>
+            </w:r>
+            <w:r>
+              <w:rPr>
+                <w:noProof/>
+                <w:webHidden/>
+              </w:rPr>
+              <w:t>11</w:t>
             </w:r>
             <w:r>
               <w:rPr>
@@ -1809,7 +2238,7 @@
         <w:spacing w:after="240"/>
         <w:ind w:left="641" w:hanging="357"/>
       </w:pPr>
-      <w:bookmarkStart w:id="0" w:name="_Toc512865997"/>
+      <w:bookmarkStart w:id="0" w:name="_Toc512874231"/>
       <w:r>
         <w:lastRenderedPageBreak/>
         <w:t>Az alkalmazás célja</w:t>
@@ -1824,7 +2253,7 @@
           <w:numId w:val="1"/>
         </w:numPr>
       </w:pPr>
-      <w:bookmarkStart w:id="1" w:name="_Toc512865998"/>
+      <w:bookmarkStart w:id="1" w:name="_Toc512874232"/>
       <w:r>
         <w:t>Motiváció</w:t>
       </w:r>
@@ -1841,14 +2270,36 @@
         <w:rPr>
           <w:sz w:val="26"/>
         </w:rPr>
-        <w:t>Gyermekkorom óta sportoló vagyok. Sokféle sportot és csapatot megjártam ez idő alatt, de végül az atlétika mellett tettem le a voksomat. Ezen belül is a sprintszámok valamint a gátfutás lett a számomra meghatározó. Minden edzésen amikor bármiféle rajt vagy ahhoz kapcsolódó gyakorlatot végeztünk, egy apró dolog hiányzott amit még senki nem eszközölt ki. Ez a dolog pedig a versenyhelyzethez hasonló indítás szimulálása. Ezen alkalmazás ezt a kicsi hiányosságot hivatott kipótolni, méghozzá egy igencsak egyszerű módon, szükséges célhardver nélkül</w:t>
-      </w:r>
+        <w:t xml:space="preserve">Gyermekkorom óta sportoló vagyok. Sokféle sportot és csapatot megjártam ez idő alatt, de végül az atlétika mellett tettem le a voksomat. Ezen belül is a sprintszámok valamint a gátfutás lett a számomra meghatározó. Minden edzésen amikor bármiféle rajt vagy ahhoz kapcsolódó gyakorlatot végeztünk, egy apró dolog </w:t>
+      </w:r>
+      <w:proofErr w:type="gramStart"/>
       <w:r>
         <w:rPr>
           <w:sz w:val="26"/>
         </w:rPr>
-        <w:t>, több okostelefon összekapcsolódásával és folyamatos szinkronizációjával</w:t>
-      </w:r>
+        <w:t>hiányzott</w:t>
+      </w:r>
+      <w:proofErr w:type="gramEnd"/>
+      <w:r>
+        <w:rPr>
+          <w:sz w:val="26"/>
+        </w:rPr>
+        <w:t xml:space="preserve"> amit még senki nem eszközölt ki. Ez a dolog pedig a versenyhelyzethez hasonló indítás szimulálása. Ezen alkalmazás ezt a kicsi hiányosságot hivatott kipótolni, méghozzá egy igencsak egyszerű módon, szükséges célhardver nélkül</w:t>
+      </w:r>
+      <w:r>
+        <w:rPr>
+          <w:sz w:val="26"/>
+        </w:rPr>
+        <w:t xml:space="preserve">, több okostelefon összekapcsolódásával és folyamatos </w:t>
+      </w:r>
+      <w:proofErr w:type="spellStart"/>
+      <w:r>
+        <w:rPr>
+          <w:sz w:val="26"/>
+        </w:rPr>
+        <w:t>szinkronizációjával</w:t>
+      </w:r>
+      <w:proofErr w:type="spellEnd"/>
       <w:r>
         <w:rPr>
           <w:sz w:val="26"/>
@@ -1864,7 +2315,7 @@
           <w:numId w:val="1"/>
         </w:numPr>
       </w:pPr>
-      <w:bookmarkStart w:id="2" w:name="_Toc512865999"/>
+      <w:bookmarkStart w:id="2" w:name="_Toc512874233"/>
       <w:r>
         <w:t>Az alkalmazás funkciói</w:t>
       </w:r>
@@ -1892,7 +2343,77 @@
         <w:rPr>
           <w:sz w:val="26"/>
         </w:rPr>
-        <w:t>. Amennyiben edzőként tesszük, akkor tudunk csatlakozni a sportolói készülékekhez és adhatjuk ki nekik a rajtparancsot majd a rajt után listázva megkapjuk az adott rajt reakció idejeit. Ha sportolóként jelentkezünk be akkor nincs más dolgunk mint megvárni még az edzőnk csatlakozást indít felénk, nekitámasztani készülékünk a rajtgépnek, majd a rajtparancsra elindulni. Sportolóként, hisztorikusan listázva megkaphatjuk az eddigi mért reakcióinkat. Mindezeken felül, az alkalmazás lehetőséget biztosít egy félautomatizált időmérésre is. Erre edzői módban van lehetőségünk. A „lövéssel” egy időpontban indul egy stopper, amelyet már kézzel kell majd megállítani, így kiküszöbölve a kézi mérés két emberi tényezőjéből az egyiket.</w:t>
+        <w:t xml:space="preserve">. Amennyiben edzőként tesszük, akkor tudunk csatlakozni a sportolói készülékekhez és adhatjuk ki nekik a rajtparancsot majd a rajt után </w:t>
+      </w:r>
+      <w:proofErr w:type="spellStart"/>
+      <w:r>
+        <w:rPr>
+          <w:sz w:val="26"/>
+        </w:rPr>
+        <w:t>listázva</w:t>
+      </w:r>
+      <w:proofErr w:type="spellEnd"/>
+      <w:r>
+        <w:rPr>
+          <w:sz w:val="26"/>
+        </w:rPr>
+        <w:t xml:space="preserve"> megkapjuk az adott rajt reakció </w:t>
+      </w:r>
+      <w:proofErr w:type="spellStart"/>
+      <w:r>
+        <w:rPr>
+          <w:sz w:val="26"/>
+        </w:rPr>
+        <w:t>idejeit</w:t>
+      </w:r>
+      <w:proofErr w:type="spellEnd"/>
+      <w:r>
+        <w:rPr>
+          <w:sz w:val="26"/>
+        </w:rPr>
+        <w:t xml:space="preserve">. Ha sportolóként jelentkezünk be akkor nincs más </w:t>
+      </w:r>
+      <w:proofErr w:type="gramStart"/>
+      <w:r>
+        <w:rPr>
+          <w:sz w:val="26"/>
+        </w:rPr>
+        <w:t>dolgunk</w:t>
+      </w:r>
+      <w:proofErr w:type="gramEnd"/>
+      <w:r>
+        <w:rPr>
+          <w:sz w:val="26"/>
+        </w:rPr>
+        <w:t xml:space="preserve"> mint megvárni még az edzőnk csatlakozást indít felénk, nekitámasztani készülékünk a rajtgépnek, majd a rajtparancsra elindulni. Sportolóként, </w:t>
+      </w:r>
+      <w:proofErr w:type="spellStart"/>
+      <w:r>
+        <w:rPr>
+          <w:sz w:val="26"/>
+        </w:rPr>
+        <w:t>hisztorikusan</w:t>
+      </w:r>
+      <w:proofErr w:type="spellEnd"/>
+      <w:r>
+        <w:rPr>
+          <w:sz w:val="26"/>
+        </w:rPr>
+        <w:t xml:space="preserve"> </w:t>
+      </w:r>
+      <w:proofErr w:type="spellStart"/>
+      <w:r>
+        <w:rPr>
+          <w:sz w:val="26"/>
+        </w:rPr>
+        <w:t>listázva</w:t>
+      </w:r>
+      <w:proofErr w:type="spellEnd"/>
+      <w:r>
+        <w:rPr>
+          <w:sz w:val="26"/>
+        </w:rPr>
+        <w:t xml:space="preserve"> megkaphatjuk az eddigi mért reakcióinkat. Mindezeken felül, az alkalmazás lehetőséget biztosít egy félautomatizált időmérésre is. Erre edzői módban van lehetőségünk. A „lövéssel” egy időpontban indul egy stopper, amelyet már kézzel kell majd megállítani, így kiküszöbölve a kézi mérés két emberi tényezőjéből az egyiket.</w:t>
       </w:r>
     </w:p>
     <w:p>
@@ -1903,7 +2424,7 @@
           <w:numId w:val="1"/>
         </w:numPr>
       </w:pPr>
-      <w:bookmarkStart w:id="3" w:name="_Toc512866000"/>
+      <w:bookmarkStart w:id="3" w:name="_Toc512874234"/>
       <w:r>
         <w:t>A szoftver célközönsége</w:t>
       </w:r>
@@ -1911,7 +2432,15 @@
     </w:p>
     <w:p>
       <w:r>
-        <w:t>Az alkalmazás azon sportolóknak illetve edzőknek lehet hasznos, akik szeretnének a versenyhelyzetre a lehető legjobban felkészülni, és kihozni a legtöbbet a másodperc töredék része alatt is magukból.</w:t>
+        <w:t xml:space="preserve">Az alkalmazás azon </w:t>
+      </w:r>
+      <w:proofErr w:type="gramStart"/>
+      <w:r>
+        <w:t>sportolóknak</w:t>
+      </w:r>
+      <w:proofErr w:type="gramEnd"/>
+      <w:r>
+        <w:t xml:space="preserve"> illetve edzőknek lehet hasznos, akik szeretnének a versenyhelyzetre a lehető legjobban felkészülni, és kihozni a legtöbbet a másodperc töredék része alatt is magukból.</w:t>
       </w:r>
     </w:p>
     <w:p>
@@ -1922,7 +2451,7 @@
           <w:numId w:val="1"/>
         </w:numPr>
       </w:pPr>
-      <w:bookmarkStart w:id="4" w:name="_Toc512866001"/>
+      <w:bookmarkStart w:id="4" w:name="_Toc512874235"/>
       <w:r>
         <w:lastRenderedPageBreak/>
         <w:t>Felhasználói dokumentáció</w:t>
@@ -1933,7 +2462,7 @@
       <w:pPr>
         <w:pStyle w:val="Heading2"/>
       </w:pPr>
-      <w:bookmarkStart w:id="5" w:name="_Toc512866002"/>
+      <w:bookmarkStart w:id="5" w:name="_Toc512874236"/>
       <w:r>
         <w:t>2.1</w:t>
       </w:r>
@@ -1949,7 +2478,7 @@
       <w:pPr>
         <w:pStyle w:val="Heading3"/>
       </w:pPr>
-      <w:bookmarkStart w:id="6" w:name="_Toc512866003"/>
+      <w:bookmarkStart w:id="6" w:name="_Toc512874237"/>
       <w:r>
         <w:t>2.1.1 Platformok</w:t>
       </w:r>
@@ -1965,12 +2494,26 @@
         <w:rPr>
           <w:sz w:val="26"/>
         </w:rPr>
-        <w:t xml:space="preserve">Az alkalmazás iOS </w:t>
-      </w:r>
+        <w:t xml:space="preserve">Az alkalmazás </w:t>
+      </w:r>
+      <w:proofErr w:type="spellStart"/>
       <w:r>
         <w:rPr>
           <w:sz w:val="26"/>
         </w:rPr>
+        <w:t>iOS</w:t>
+      </w:r>
+      <w:proofErr w:type="spellEnd"/>
+      <w:r>
+        <w:rPr>
+          <w:sz w:val="26"/>
+        </w:rPr>
+        <w:t xml:space="preserve"> </w:t>
+      </w:r>
+      <w:r>
+        <w:rPr>
+          <w:sz w:val="26"/>
+        </w:rPr>
         <w:t>kompatibilitással rendelkezik. Ezen platform választást három fő érv hozta meg</w:t>
       </w:r>
       <w:r>
@@ -1995,12 +2538,26 @@
         <w:rPr>
           <w:sz w:val="26"/>
         </w:rPr>
-        <w:t xml:space="preserve"> ahol a legtöbb sportoló Apple termékeket, ezen belül is iPhone-t használ. Ezen felül saját tapasztalataim alapján a Magyar atlétikai életben is kedveltek ezek az eszközök. </w:t>
-      </w:r>
+        <w:t xml:space="preserve"> ahol a legtöbb sportoló Apple termékeket, ezen belül is iPhone-t használ. Ezen felül saját tapasztalataim alapján a </w:t>
+      </w:r>
+      <w:proofErr w:type="gramStart"/>
       <w:r>
         <w:rPr>
           <w:sz w:val="26"/>
         </w:rPr>
+        <w:t>Magyar</w:t>
+      </w:r>
+      <w:proofErr w:type="gramEnd"/>
+      <w:r>
+        <w:rPr>
+          <w:sz w:val="26"/>
+        </w:rPr>
+        <w:t xml:space="preserve"> atlétikai életben is kedveltek ezek az eszközök. </w:t>
+      </w:r>
+      <w:r>
+        <w:rPr>
+          <w:sz w:val="26"/>
+        </w:rPr>
         <w:t xml:space="preserve">A harmadik érvről majd a dokumentáció fejlesztői részében lesz szó. </w:t>
       </w:r>
       <w:r>
@@ -2015,24 +2572,40 @@
         </w:rPr>
         <w:t xml:space="preserve"> </w:t>
       </w:r>
+      <w:proofErr w:type="spellStart"/>
       <w:r>
         <w:rPr>
           <w:sz w:val="26"/>
         </w:rPr>
-        <w:t xml:space="preserve">szinkronizációhoz elengedhetetlen az internet kapcsolat, így </w:t>
-      </w:r>
+        <w:t>szinkronizációhoz</w:t>
+      </w:r>
+      <w:proofErr w:type="spellEnd"/>
       <w:r>
         <w:rPr>
           <w:sz w:val="26"/>
         </w:rPr>
-        <w:t>Wi-Fi vagy mobilinternet szükséges a szoftver használatához.</w:t>
+        <w:t xml:space="preserve"> elengedhetetlen az internet kapcsolat, így </w:t>
+      </w:r>
+      <w:proofErr w:type="spellStart"/>
+      <w:r>
+        <w:rPr>
+          <w:sz w:val="26"/>
+        </w:rPr>
+        <w:t>Wi</w:t>
+      </w:r>
+      <w:proofErr w:type="spellEnd"/>
+      <w:r>
+        <w:rPr>
+          <w:sz w:val="26"/>
+        </w:rPr>
+        <w:t>-Fi vagy mobilinternet szükséges a szoftver használatához.</w:t>
       </w:r>
     </w:p>
     <w:p>
       <w:pPr>
         <w:pStyle w:val="Heading2"/>
       </w:pPr>
-      <w:bookmarkStart w:id="7" w:name="_Toc512866004"/>
+      <w:bookmarkStart w:id="7" w:name="_Toc512874238"/>
       <w:r>
         <w:t>2.2 A szoftver felépítése</w:t>
       </w:r>
@@ -2042,7 +2615,7 @@
       <w:pPr>
         <w:pStyle w:val="Heading3"/>
       </w:pPr>
-      <w:bookmarkStart w:id="8" w:name="_Toc512866005"/>
+      <w:bookmarkStart w:id="8" w:name="_Toc512874239"/>
       <w:r>
         <w:t>2.2.1 Kezdőképernyő</w:t>
       </w:r>
@@ -2065,7 +2638,7 @@
         <mc:AlternateContent>
           <mc:Choice Requires="wpg">
             <w:drawing>
-              <wp:anchor distT="0" distB="0" distL="114300" distR="114300" simplePos="0" relativeHeight="251664384" behindDoc="0" locked="0" layoutInCell="1" allowOverlap="1">
+              <wp:anchor distT="0" distB="0" distL="114300" distR="114300" simplePos="0" relativeHeight="251663360" behindDoc="0" locked="0" layoutInCell="1" allowOverlap="1">
                 <wp:simplePos x="0" y="0"/>
                 <wp:positionH relativeFrom="column">
                   <wp:posOffset>-91531</wp:posOffset>
@@ -2552,7 +3125,7 @@
           </mc:Choice>
           <mc:Fallback>
             <w:pict>
-              <v:group id="Group 4" o:spid="_x0000_s1026" style="position:absolute;left:0;text-align:left;margin-left:-7.2pt;margin-top:16.9pt;width:191.3pt;height:363.05pt;z-index:251664384;mso-width-relative:margin;mso-height-relative:margin" coordorigin="-25,6653" coordsize="27927,53003" o:gfxdata="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">
+              <v:group id="Group 4" o:spid="_x0000_s1026" style="position:absolute;left:0;text-align:left;margin-left:-7.2pt;margin-top:16.9pt;width:191.3pt;height:363.05pt;z-index:251663360;mso-width-relative:margin;mso-height-relative:margin" coordorigin="-25,6653" coordsize="27927,53003" o:gfxdata="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">
                 <v:shapetype id="_x0000_t75" coordsize="21600,21600" o:spt="75" o:preferrelative="t" path="m@4@5l@4@11@9@11@9@5xe" filled="f" stroked="f">
                   <v:stroke joinstyle="miter"/>
                   <v:formulas>
@@ -2792,7 +3365,7 @@
       <w:pPr>
         <w:pStyle w:val="Heading3"/>
       </w:pPr>
-      <w:bookmarkStart w:id="9" w:name="_Toc512866006"/>
+      <w:bookmarkStart w:id="9" w:name="_Toc512874240"/>
       <w:r>
         <w:lastRenderedPageBreak/>
         <w:t>2.2.2 Regisztráció</w:t>
@@ -2811,7 +3384,7 @@
           <w:noProof/>
         </w:rPr>
         <w:drawing>
-          <wp:anchor distT="0" distB="0" distL="114300" distR="114300" simplePos="0" relativeHeight="251666432" behindDoc="0" locked="0" layoutInCell="1" allowOverlap="1">
+          <wp:anchor distT="0" distB="0" distL="114300" distR="114300" simplePos="0" relativeHeight="251665408" behindDoc="0" locked="0" layoutInCell="1" allowOverlap="1">
             <wp:simplePos x="0" y="0"/>
             <wp:positionH relativeFrom="column">
               <wp:posOffset>2917190</wp:posOffset>
@@ -2873,7 +3446,7 @@
         <mc:AlternateContent>
           <mc:Choice Requires="wpg">
             <w:drawing>
-              <wp:anchor distT="0" distB="0" distL="114300" distR="114300" simplePos="0" relativeHeight="251665408" behindDoc="0" locked="0" layoutInCell="1" allowOverlap="1">
+              <wp:anchor distT="0" distB="0" distL="114300" distR="114300" simplePos="0" relativeHeight="251664384" behindDoc="0" locked="0" layoutInCell="1" allowOverlap="1">
                 <wp:simplePos x="0" y="0"/>
                 <wp:positionH relativeFrom="column">
                   <wp:posOffset>444801</wp:posOffset>
@@ -3118,14 +3691,7 @@
                                     <w:sz w:val="20"/>
                                     <w:lang w:val="en-US"/>
                                   </w:rPr>
-                                  <w:t>2</w:t>
-                                </w:r>
-                                <w:r>
-                                  <w:rPr>
-                                    <w:sz w:val="20"/>
-                                    <w:lang w:val="en-US"/>
-                                  </w:rPr>
-                                  <w:t>.</w:t>
+                                  <w:t>2.</w:t>
                                 </w:r>
                               </w:p>
                               <w:p>
@@ -3269,7 +3835,7 @@
           </mc:Choice>
           <mc:Fallback>
             <w:pict>
-              <v:group id="Group 26" o:spid="_x0000_s1040" style="position:absolute;left:0;text-align:left;margin-left:35pt;margin-top:.05pt;width:189.55pt;height:370.5pt;z-index:251665408" coordsize="27260,53275" o:gfxdata="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">
+              <v:group id="Group 26" o:spid="_x0000_s1040" style="position:absolute;left:0;text-align:left;margin-left:35pt;margin-top:.05pt;width:189.55pt;height:370.5pt;z-index:251664384" coordsize="27260,53275" o:gfxdata="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">
                 <v:shape id="Picture 6" o:spid="_x0000_s1041" type="#_x0000_t75" style="position:absolute;width:27260;height:49637;visibility:visible;mso-wrap-style:square" o:gfxdata="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">
                   <v:imagedata r:id="rId13" o:title=""/>
                 </v:shape>
@@ -3417,7 +3983,7 @@
           <w:noProof/>
         </w:rPr>
         <w:drawing>
-          <wp:anchor distT="0" distB="0" distL="114300" distR="114300" simplePos="0" relativeHeight="251667456" behindDoc="0" locked="0" layoutInCell="1" allowOverlap="1">
+          <wp:anchor distT="0" distB="0" distL="114300" distR="114300" simplePos="0" relativeHeight="251666432" behindDoc="0" locked="0" layoutInCell="1" allowOverlap="1">
             <wp:simplePos x="0" y="0"/>
             <wp:positionH relativeFrom="column">
               <wp:posOffset>3294765</wp:posOffset>
@@ -3489,7 +4055,20 @@
         <w:t>A le</w:t>
       </w:r>
       <w:r>
-        <w:t>endő felhasználó email címe. Elvárt email formátum: [valami]@[domain].[tartomány]. Ez a formátum hibakezeléssel ki is van kényszerítve. Természetesen ugyanazzal az email címmel nem regisztrálhatunk kétszer.</w:t>
+        <w:t>endő felhasználó email címe. Elvárt email formátum: [valami]@[</w:t>
+      </w:r>
+      <w:proofErr w:type="spellStart"/>
+      <w:r>
+        <w:t>domain</w:t>
+      </w:r>
+      <w:proofErr w:type="spellEnd"/>
+      <w:proofErr w:type="gramStart"/>
+      <w:r>
+        <w:t>].[</w:t>
+      </w:r>
+      <w:proofErr w:type="gramEnd"/>
+      <w:r>
+        <w:t>tartomány]. Ez a formátum hibakezeléssel ki is van kényszerítve. Természetesen ugyanazzal az email címmel nem regisztrálhatunk kétszer.</w:t>
       </w:r>
     </w:p>
     <w:p>
@@ -3521,7 +4100,15 @@
         <w:jc w:val="left"/>
       </w:pPr>
       <w:r>
-        <w:t>Regisztráció gomb. Ez végzi az adatok validálását. Amennyiben az email, jelszó páros minden kritériumnak megfelel, sikeresen regisztrálhatunk.</w:t>
+        <w:t xml:space="preserve">Regisztráció gomb. Ez végzi az adatok </w:t>
+      </w:r>
+      <w:proofErr w:type="spellStart"/>
+      <w:r>
+        <w:t>validálását</w:t>
+      </w:r>
+      <w:proofErr w:type="spellEnd"/>
+      <w:r>
+        <w:t>. Amennyiben az email, jelszó páros minden kritériumnak megfelel, sikeresen regisztrálhatunk.</w:t>
       </w:r>
     </w:p>
     <w:p>
@@ -3531,7 +4118,7 @@
       <w:r>
         <w:br w:type="page"/>
       </w:r>
-      <w:bookmarkStart w:id="10" w:name="_Toc512866007"/>
+      <w:bookmarkStart w:id="10" w:name="_Toc512874241"/>
       <w:r>
         <w:lastRenderedPageBreak/>
         <w:t xml:space="preserve">2.2.3 </w:t>
@@ -3547,7 +4134,7 @@
           <w:noProof/>
         </w:rPr>
         <w:drawing>
-          <wp:anchor distT="0" distB="0" distL="114300" distR="114300" simplePos="0" relativeHeight="251668480" behindDoc="0" locked="0" layoutInCell="1" allowOverlap="1">
+          <wp:anchor distT="0" distB="0" distL="114300" distR="114300" simplePos="0" relativeHeight="251667456" behindDoc="0" locked="0" layoutInCell="1" allowOverlap="1">
             <wp:simplePos x="0" y="0"/>
             <wp:positionH relativeFrom="column">
               <wp:posOffset>2959100</wp:posOffset>
@@ -3678,15 +4265,20 @@
       <w:pPr>
         <w:pStyle w:val="Heading3"/>
       </w:pPr>
-      <w:bookmarkStart w:id="11" w:name="_Toc512866008"/>
+      <w:bookmarkStart w:id="11" w:name="_Toc512874242"/>
       <w:r>
         <w:lastRenderedPageBreak/>
         <w:t>2.2.4</w:t>
       </w:r>
       <w:r>
-        <w:t xml:space="preserve"> Funckiók</w:t>
+        <w:t xml:space="preserve"> </w:t>
+      </w:r>
+      <w:proofErr w:type="spellStart"/>
+      <w:r>
+        <w:t>Funckiók</w:t>
       </w:r>
       <w:bookmarkEnd w:id="11"/>
+      <w:proofErr w:type="spellEnd"/>
     </w:p>
     <w:p>
       <w:r>
@@ -3697,13 +4289,13 @@
       <w:pPr>
         <w:pStyle w:val="Heading3"/>
       </w:pPr>
-      <w:bookmarkStart w:id="12" w:name="_Toc512866009"/>
+      <w:bookmarkStart w:id="12" w:name="_Toc512874243"/>
       <w:r>
         <w:rPr>
           <w:noProof/>
         </w:rPr>
         <w:drawing>
-          <wp:anchor distT="0" distB="0" distL="114300" distR="114300" simplePos="0" relativeHeight="251671552" behindDoc="0" locked="0" layoutInCell="1" allowOverlap="1">
+          <wp:anchor distT="0" distB="0" distL="114300" distR="114300" simplePos="0" relativeHeight="251670528" behindDoc="0" locked="0" layoutInCell="1" allowOverlap="1">
             <wp:simplePos x="0" y="0"/>
             <wp:positionH relativeFrom="column">
               <wp:posOffset>4236085</wp:posOffset>
@@ -3763,7 +4355,7 @@
           <w:noProof/>
         </w:rPr>
         <w:drawing>
-          <wp:anchor distT="0" distB="0" distL="114300" distR="114300" simplePos="0" relativeHeight="251669504" behindDoc="0" locked="0" layoutInCell="1" allowOverlap="1" wp14:anchorId="1BAD7A4E">
+          <wp:anchor distT="0" distB="0" distL="114300" distR="114300" simplePos="0" relativeHeight="251668480" behindDoc="0" locked="0" layoutInCell="1" allowOverlap="1" wp14:anchorId="1BAD7A4E">
             <wp:simplePos x="0" y="0"/>
             <wp:positionH relativeFrom="column">
               <wp:posOffset>2094230</wp:posOffset>
@@ -3823,7 +4415,7 @@
           <w:noProof/>
         </w:rPr>
         <w:drawing>
-          <wp:anchor distT="0" distB="0" distL="114300" distR="114300" simplePos="0" relativeHeight="251670528" behindDoc="0" locked="0" layoutInCell="1" allowOverlap="1">
+          <wp:anchor distT="0" distB="0" distL="114300" distR="114300" simplePos="0" relativeHeight="251669504" behindDoc="0" locked="0" layoutInCell="1" allowOverlap="1">
             <wp:simplePos x="0" y="0"/>
             <wp:positionH relativeFrom="column">
               <wp:posOffset>-60960</wp:posOffset>
@@ -3990,14 +4582,14 @@
           <w:numId w:val="7"/>
         </w:numPr>
       </w:pPr>
-      <w:bookmarkStart w:id="13" w:name="_Toc512866010"/>
+      <w:bookmarkStart w:id="13" w:name="_Toc512874244"/>
       <w:r>
         <w:rPr>
           <w:noProof/>
         </w:rPr>
         <w:lastRenderedPageBreak/>
         <w:drawing>
-          <wp:anchor distT="0" distB="0" distL="114300" distR="114300" simplePos="0" relativeHeight="251672576" behindDoc="0" locked="0" layoutInCell="1" allowOverlap="1">
+          <wp:anchor distT="0" distB="0" distL="114300" distR="114300" simplePos="0" relativeHeight="251671552" behindDoc="0" locked="0" layoutInCell="1" allowOverlap="1">
             <wp:simplePos x="0" y="0"/>
             <wp:positionH relativeFrom="column">
               <wp:posOffset>-165826</wp:posOffset>
@@ -4057,7 +4649,7 @@
           <w:noProof/>
         </w:rPr>
         <w:drawing>
-          <wp:anchor distT="0" distB="0" distL="114300" distR="114300" simplePos="0" relativeHeight="251674624" behindDoc="0" locked="0" layoutInCell="1" allowOverlap="1">
+          <wp:anchor distT="0" distB="0" distL="114300" distR="114300" simplePos="0" relativeHeight="251673600" behindDoc="0" locked="0" layoutInCell="1" allowOverlap="1">
             <wp:simplePos x="0" y="0"/>
             <wp:positionH relativeFrom="column">
               <wp:posOffset>4292600</wp:posOffset>
@@ -4126,7 +4718,7 @@
           <w:noProof/>
         </w:rPr>
         <w:drawing>
-          <wp:anchor distT="0" distB="0" distL="114300" distR="114300" simplePos="0" relativeHeight="251673600" behindDoc="0" locked="0" layoutInCell="1" allowOverlap="1">
+          <wp:anchor distT="0" distB="0" distL="114300" distR="114300" simplePos="0" relativeHeight="251672576" behindDoc="0" locked="0" layoutInCell="1" allowOverlap="1">
             <wp:simplePos x="0" y="0"/>
             <wp:positionH relativeFrom="column">
               <wp:posOffset>2074273</wp:posOffset>
@@ -4240,25 +4832,1343 @@
       <w:r>
         <w:br w:type="page"/>
       </w:r>
+      <w:proofErr w:type="spellStart"/>
       <w:r>
         <w:lastRenderedPageBreak/>
         <w:t>ss</w:t>
       </w:r>
-      <w:bookmarkStart w:id="14" w:name="_GoBack"/>
+      <w:proofErr w:type="spellEnd"/>
+    </w:p>
+    <w:p>
+      <w:pPr>
+        <w:ind w:firstLine="0"/>
+      </w:pPr>
+      <w:r>
+        <w:t>LISTÁZÁS KÉPEKET MINDKÉT TÍPUSBÓL------------</w:t>
+      </w:r>
+    </w:p>
+    <w:p>
+      <w:pPr>
+        <w:spacing w:before="0" w:after="160" w:line="259" w:lineRule="auto"/>
+        <w:ind w:firstLine="0"/>
+        <w:contextualSpacing w:val="0"/>
+        <w:jc w:val="left"/>
+      </w:pPr>
+      <w:r>
+        <w:br w:type="page"/>
+      </w:r>
+    </w:p>
+    <w:p>
+      <w:pPr>
+        <w:pStyle w:val="Heading1"/>
+        <w:numPr>
+          <w:ilvl w:val="0"/>
+          <w:numId w:val="1"/>
+        </w:numPr>
+      </w:pPr>
+      <w:r>
+        <w:lastRenderedPageBreak/>
+        <w:t xml:space="preserve"> </w:t>
+      </w:r>
+      <w:bookmarkStart w:id="14" w:name="_Toc512874245"/>
+      <w:r>
+        <w:t>Fejlesztői dokumentáció</w:t>
+      </w:r>
       <w:bookmarkEnd w:id="14"/>
     </w:p>
     <w:p>
       <w:pPr>
+        <w:pStyle w:val="Heading2"/>
+        <w:numPr>
+          <w:ilvl w:val="1"/>
+          <w:numId w:val="1"/>
+        </w:numPr>
+      </w:pPr>
+      <w:bookmarkStart w:id="15" w:name="_Toc512874246"/>
+      <w:r>
+        <w:t>A program szerkezete</w:t>
+      </w:r>
+      <w:bookmarkEnd w:id="15"/>
+    </w:p>
+    <w:p>
+      <w:pPr>
+        <w:ind w:left="284" w:firstLine="0"/>
+      </w:pPr>
+      <w:r>
+        <w:t xml:space="preserve">A szoftver </w:t>
+      </w:r>
+      <w:proofErr w:type="spellStart"/>
+      <w:r>
+        <w:t>swift</w:t>
+      </w:r>
+      <w:proofErr w:type="spellEnd"/>
+      <w:r>
+        <w:t xml:space="preserve"> nyelven </w:t>
+      </w:r>
+      <w:proofErr w:type="spellStart"/>
+      <w:r>
+        <w:t>xcode</w:t>
+      </w:r>
+      <w:proofErr w:type="spellEnd"/>
+      <w:r>
+        <w:t xml:space="preserve"> fejlesztői környezetben készült </w:t>
+      </w:r>
+      <w:proofErr w:type="spellStart"/>
+      <w:r>
+        <w:t>clean</w:t>
+      </w:r>
+      <w:proofErr w:type="spellEnd"/>
+      <w:r>
+        <w:t xml:space="preserve"> </w:t>
+      </w:r>
+      <w:proofErr w:type="spellStart"/>
+      <w:r>
+        <w:t>swift</w:t>
+      </w:r>
+      <w:proofErr w:type="spellEnd"/>
+      <w:r>
+        <w:t xml:space="preserve"> </w:t>
+      </w:r>
+      <w:proofErr w:type="spellStart"/>
+      <w:r>
+        <w:t>arhitektúrában</w:t>
+      </w:r>
+      <w:proofErr w:type="spellEnd"/>
+      <w:r>
+        <w:t>.</w:t>
+      </w:r>
+    </w:p>
+    <w:p>
+      <w:pPr>
+        <w:ind w:left="284" w:firstLine="0"/>
+      </w:pPr>
+      <w:r>
+        <w:rPr>
+          <w:noProof/>
+        </w:rPr>
+        <w:drawing>
+          <wp:inline distT="0" distB="0" distL="0" distR="0">
+            <wp:extent cx="5249545" cy="3069771"/>
+            <wp:effectExtent l="0" t="0" r="0" b="3810"/>
+            <wp:docPr id="37" name="Picture 37"/>
+            <wp:cNvGraphicFramePr>
+              <a:graphicFrameLocks xmlns:a="http://schemas.openxmlformats.org/drawingml/2006/main" noChangeAspect="1"/>
+            </wp:cNvGraphicFramePr>
+            <a:graphic xmlns:a="http://schemas.openxmlformats.org/drawingml/2006/main">
+              <a:graphicData uri="http://schemas.openxmlformats.org/drawingml/2006/picture">
+                <pic:pic xmlns:pic="http://schemas.openxmlformats.org/drawingml/2006/picture">
+                  <pic:nvPicPr>
+                    <pic:cNvPr id="37" name="VIP.png"/>
+                    <pic:cNvPicPr/>
+                  </pic:nvPicPr>
+                  <pic:blipFill rotWithShape="1">
+                    <a:blip r:embed="rId23">
+                      <a:extLst>
+                        <a:ext uri="{28A0092B-C50C-407E-A947-70E740481C1C}">
+                          <a14:useLocalDpi xmlns:a14="http://schemas.microsoft.com/office/drawing/2010/main" val="0"/>
+                        </a:ext>
+                      </a:extLst>
+                    </a:blip>
+                    <a:srcRect r="-4" b="22028"/>
+                    <a:stretch/>
+                  </pic:blipFill>
+                  <pic:spPr bwMode="auto">
+                    <a:xfrm>
+                      <a:off x="0" y="0"/>
+                      <a:ext cx="5261201" cy="3076587"/>
+                    </a:xfrm>
+                    <a:prstGeom prst="rect">
+                      <a:avLst/>
+                    </a:prstGeom>
+                    <a:ln>
+                      <a:noFill/>
+                    </a:ln>
+                    <a:extLst>
+                      <a:ext uri="{53640926-AAD7-44D8-BBD7-CCE9431645EC}">
+                        <a14:shadowObscured xmlns:a14="http://schemas.microsoft.com/office/drawing/2010/main"/>
+                      </a:ext>
+                    </a:extLst>
+                  </pic:spPr>
+                </pic:pic>
+              </a:graphicData>
+            </a:graphic>
+          </wp:inline>
+        </w:drawing>
+      </w:r>
+    </w:p>
+    <w:p>
+      <w:pPr>
+        <w:ind w:left="284" w:firstLine="0"/>
+      </w:pPr>
+    </w:p>
+    <w:p>
+      <w:pPr>
+        <w:ind w:left="284" w:firstLine="0"/>
+      </w:pPr>
+      <w:r>
+        <w:t xml:space="preserve">Egy pár évvel ezelőtt az összes </w:t>
+      </w:r>
+      <w:proofErr w:type="spellStart"/>
+      <w:r>
+        <w:t>iOS</w:t>
+      </w:r>
+      <w:proofErr w:type="spellEnd"/>
+      <w:r>
+        <w:t xml:space="preserve"> alkalmazás kicsi, körülbelül 10 oldalt tartalmazó volt. A kódbázis ehhez mérten nem volt nagy, és a </w:t>
+      </w:r>
+      <w:proofErr w:type="spellStart"/>
+      <w:r>
+        <w:t>storyboardos</w:t>
+      </w:r>
+      <w:proofErr w:type="spellEnd"/>
+      <w:r>
+        <w:t xml:space="preserve"> fejlesztői megoldás tökéletesen működött. A kor előre haladtával egyre </w:t>
+      </w:r>
+      <w:r>
+        <w:t>nagyobb 20-40 képernyős al</w:t>
+      </w:r>
+      <w:r>
+        <w:t>kalmazásokra volt igény</w:t>
+      </w:r>
+      <w:r>
+        <w:t>, amit már ez a módszer nem tudott kiszolgálni.</w:t>
+      </w:r>
+    </w:p>
+    <w:p>
+      <w:pPr>
+        <w:ind w:left="284" w:firstLine="0"/>
+      </w:pPr>
+      <w:r>
+        <w:t xml:space="preserve">A </w:t>
+      </w:r>
+      <w:proofErr w:type="spellStart"/>
+      <w:r>
+        <w:t>Clean</w:t>
+      </w:r>
+      <w:proofErr w:type="spellEnd"/>
+      <w:r>
+        <w:t xml:space="preserve"> </w:t>
+      </w:r>
+      <w:proofErr w:type="spellStart"/>
+      <w:r>
+        <w:t>arhitektúrában</w:t>
+      </w:r>
+      <w:proofErr w:type="spellEnd"/>
+      <w:r>
+        <w:t xml:space="preserve"> minden modul protokollok segítségével kommunikál egymással, a fenti ábrán látható irányba.</w:t>
+      </w:r>
+    </w:p>
+    <w:p>
+      <w:pPr>
+        <w:ind w:left="284" w:firstLine="0"/>
+      </w:pPr>
+      <w:r>
+        <w:t>Ez a módszer nagy mértékben hasonlít a sokunk számára ismert MVC (</w:t>
+      </w:r>
+      <w:proofErr w:type="spellStart"/>
+      <w:r>
+        <w:t>Model</w:t>
+      </w:r>
+      <w:proofErr w:type="spellEnd"/>
+      <w:r>
+        <w:t xml:space="preserve">, </w:t>
+      </w:r>
+      <w:proofErr w:type="spellStart"/>
+      <w:r>
+        <w:t>View</w:t>
+      </w:r>
+      <w:proofErr w:type="spellEnd"/>
+      <w:r>
+        <w:t xml:space="preserve">, </w:t>
+      </w:r>
+      <w:proofErr w:type="spellStart"/>
+      <w:r>
+        <w:t>Controller</w:t>
+      </w:r>
+      <w:proofErr w:type="spellEnd"/>
+      <w:r>
+        <w:t xml:space="preserve">) programozási modellhez. Ez a szerkezeti minta mind fejlesztői mind felhasználó szempontból előnyös. Nagy mértékben csökkenti a szerkezeti bonyolultságot, növeli a rugalmasságot és az átláthatóságot. Az alkalmazás a bejelentkezéshez, valamint az eredmények tárolásához egy </w:t>
+      </w:r>
+      <w:proofErr w:type="spellStart"/>
+      <w:r>
+        <w:t>Firebase</w:t>
+      </w:r>
+      <w:proofErr w:type="spellEnd"/>
+      <w:r>
+        <w:t xml:space="preserve"> háttérrend</w:t>
+      </w:r>
+      <w:r>
+        <w:t>szert alkalmaz. Ez fejlesztői szempontból egy igen egyszerű és könnyen átlátható megoldást biztosít.</w:t>
+      </w:r>
+    </w:p>
+    <w:p>
+      <w:r>
+        <w:br w:type="page"/>
+      </w:r>
+    </w:p>
+    <w:p>
+      <w:pPr>
+        <w:pStyle w:val="ListParagraph"/>
+        <w:numPr>
+          <w:ilvl w:val="0"/>
+          <w:numId w:val="9"/>
+        </w:numPr>
+      </w:pPr>
+      <w:r>
+        <w:lastRenderedPageBreak/>
+        <w:t xml:space="preserve">Az </w:t>
+      </w:r>
+      <w:proofErr w:type="spellStart"/>
+      <w:r>
+        <w:rPr>
+          <w:i/>
+        </w:rPr>
+        <w:t>I</w:t>
+      </w:r>
+      <w:r>
+        <w:rPr>
+          <w:i/>
+        </w:rPr>
+        <w:t>nteractor</w:t>
+      </w:r>
+      <w:r>
+        <w:rPr>
+          <w:i/>
+        </w:rPr>
+        <w:t>ok</w:t>
+      </w:r>
+      <w:proofErr w:type="spellEnd"/>
+      <w:r>
+        <w:t xml:space="preserve"> esetünkben </w:t>
+      </w:r>
+      <w:r>
+        <w:t xml:space="preserve">több </w:t>
+      </w:r>
+      <w:proofErr w:type="spellStart"/>
+      <w:r>
+        <w:t>dolgot</w:t>
+      </w:r>
+      <w:r>
+        <w:t>ot</w:t>
+      </w:r>
+      <w:proofErr w:type="spellEnd"/>
+      <w:r>
+        <w:t xml:space="preserve"> is végez</w:t>
+      </w:r>
+      <w:r>
+        <w:t>nek</w:t>
+      </w:r>
+      <w:r>
+        <w:t>:</w:t>
+      </w:r>
+    </w:p>
+    <w:p>
+      <w:pPr>
+        <w:pStyle w:val="ListParagraph"/>
+        <w:numPr>
+          <w:ilvl w:val="1"/>
+          <w:numId w:val="9"/>
+        </w:numPr>
+      </w:pPr>
+      <w:r>
+        <w:t xml:space="preserve">Kommunikál a fentebb említett </w:t>
+      </w:r>
+      <w:proofErr w:type="spellStart"/>
+      <w:r>
+        <w:t>Firebase</w:t>
+      </w:r>
+      <w:proofErr w:type="spellEnd"/>
+      <w:r>
+        <w:t xml:space="preserve"> adatbázissal:</w:t>
+      </w:r>
+    </w:p>
+    <w:p>
+      <w:pPr>
+        <w:pStyle w:val="ListParagraph"/>
+        <w:numPr>
+          <w:ilvl w:val="2"/>
+          <w:numId w:val="9"/>
+        </w:numPr>
+      </w:pPr>
+      <w:r>
+        <w:t>Regisztráció</w:t>
+      </w:r>
+    </w:p>
+    <w:p>
+      <w:pPr>
+        <w:pStyle w:val="ListParagraph"/>
+        <w:numPr>
+          <w:ilvl w:val="2"/>
+          <w:numId w:val="9"/>
+        </w:numPr>
+      </w:pPr>
+      <w:r>
+        <w:t>Bejelentkezés</w:t>
+      </w:r>
+    </w:p>
+    <w:p>
+      <w:pPr>
+        <w:pStyle w:val="ListParagraph"/>
+        <w:numPr>
+          <w:ilvl w:val="2"/>
+          <w:numId w:val="9"/>
+        </w:numPr>
+      </w:pPr>
+      <w:r>
+        <w:t>Eredmények lekérése</w:t>
+      </w:r>
+    </w:p>
+    <w:p>
+      <w:pPr>
+        <w:pStyle w:val="ListParagraph"/>
+        <w:numPr>
+          <w:ilvl w:val="1"/>
+          <w:numId w:val="9"/>
+        </w:numPr>
+      </w:pPr>
+      <w:proofErr w:type="spellStart"/>
+      <w:r>
+        <w:t>Validálja</w:t>
+      </w:r>
+      <w:proofErr w:type="spellEnd"/>
+      <w:r>
+        <w:t xml:space="preserve"> a </w:t>
+      </w:r>
+      <w:proofErr w:type="spellStart"/>
+      <w:r>
+        <w:t>formokat</w:t>
+      </w:r>
+      <w:proofErr w:type="spellEnd"/>
+      <w:r>
+        <w:t>:</w:t>
+      </w:r>
+    </w:p>
+    <w:p>
+      <w:pPr>
+        <w:pStyle w:val="ListParagraph"/>
+        <w:numPr>
+          <w:ilvl w:val="2"/>
+          <w:numId w:val="9"/>
+        </w:numPr>
+      </w:pPr>
+      <w:r>
+        <w:t>Hibás/Üres e-mail mező</w:t>
+      </w:r>
+    </w:p>
+    <w:p>
+      <w:pPr>
+        <w:pStyle w:val="ListParagraph"/>
+        <w:numPr>
+          <w:ilvl w:val="2"/>
+          <w:numId w:val="9"/>
+        </w:numPr>
+      </w:pPr>
+      <w:r>
+        <w:t>Rövid/Üres jelszó mező</w:t>
+      </w:r>
+    </w:p>
+    <w:p>
+      <w:pPr>
+        <w:pStyle w:val="ListParagraph"/>
+        <w:numPr>
+          <w:ilvl w:val="2"/>
+          <w:numId w:val="9"/>
+        </w:numPr>
+      </w:pPr>
+      <w:r>
+        <w:t>Nem regisztrált felhasználó</w:t>
+      </w:r>
+    </w:p>
+    <w:p>
+      <w:pPr>
+        <w:pStyle w:val="ListParagraph"/>
+        <w:numPr>
+          <w:ilvl w:val="0"/>
+          <w:numId w:val="9"/>
+        </w:numPr>
+      </w:pPr>
+      <w:r>
+        <w:t xml:space="preserve">A </w:t>
+      </w:r>
+      <w:proofErr w:type="spellStart"/>
+      <w:r>
+        <w:rPr>
+          <w:i/>
+        </w:rPr>
+        <w:t>ViewController</w:t>
+      </w:r>
+      <w:r>
+        <w:t>ek</w:t>
+      </w:r>
+      <w:proofErr w:type="spellEnd"/>
+      <w:r>
+        <w:t xml:space="preserve"> felelősek </w:t>
+      </w:r>
+      <w:proofErr w:type="gramStart"/>
+      <w:r>
+        <w:t>mindenért</w:t>
+      </w:r>
+      <w:proofErr w:type="gramEnd"/>
+      <w:r>
+        <w:t xml:space="preserve"> amit a felhasználó lát:</w:t>
+      </w:r>
+    </w:p>
+    <w:p>
+      <w:pPr>
+        <w:pStyle w:val="ListParagraph"/>
+        <w:numPr>
+          <w:ilvl w:val="1"/>
+          <w:numId w:val="9"/>
+        </w:numPr>
+      </w:pPr>
+      <w:r>
+        <w:t>Animációk</w:t>
+      </w:r>
+    </w:p>
+    <w:p>
+      <w:pPr>
+        <w:pStyle w:val="ListParagraph"/>
+        <w:numPr>
+          <w:ilvl w:val="1"/>
+          <w:numId w:val="9"/>
+        </w:numPr>
+      </w:pPr>
+      <w:r>
+        <w:t>Adatok, eredmények átlátható megjelenítése</w:t>
+      </w:r>
+    </w:p>
+    <w:p>
+      <w:pPr>
+        <w:pStyle w:val="ListParagraph"/>
+        <w:numPr>
+          <w:ilvl w:val="0"/>
+          <w:numId w:val="9"/>
+        </w:numPr>
+      </w:pPr>
+      <w:r>
+        <w:t xml:space="preserve">A </w:t>
+      </w:r>
+      <w:proofErr w:type="spellStart"/>
+      <w:r>
+        <w:rPr>
+          <w:i/>
+        </w:rPr>
+        <w:t>Presenter</w:t>
+      </w:r>
+      <w:r>
+        <w:t>ek</w:t>
+      </w:r>
+      <w:proofErr w:type="spellEnd"/>
+      <w:r>
+        <w:t xml:space="preserve"> végzik a kommunikációt az </w:t>
+      </w:r>
+      <w:proofErr w:type="spellStart"/>
+      <w:r>
+        <w:rPr>
+          <w:i/>
+        </w:rPr>
+        <w:t>Interactor</w:t>
+      </w:r>
+      <w:proofErr w:type="spellEnd"/>
+      <w:r>
+        <w:t xml:space="preserve"> és </w:t>
+      </w:r>
+      <w:r>
+        <w:rPr>
+          <w:i/>
+        </w:rPr>
+        <w:t xml:space="preserve">a </w:t>
+      </w:r>
+      <w:proofErr w:type="spellStart"/>
+      <w:r>
+        <w:rPr>
+          <w:i/>
+        </w:rPr>
+        <w:t>ViewContoller</w:t>
+      </w:r>
+      <w:r>
+        <w:t>ek</w:t>
+      </w:r>
+      <w:proofErr w:type="spellEnd"/>
+      <w:r>
+        <w:t xml:space="preserve"> között:</w:t>
+      </w:r>
+    </w:p>
+    <w:p>
+      <w:pPr>
+        <w:pStyle w:val="ListParagraph"/>
+        <w:numPr>
+          <w:ilvl w:val="1"/>
+          <w:numId w:val="9"/>
+        </w:numPr>
+      </w:pPr>
+      <w:r>
+        <w:t xml:space="preserve">Ha bármi logikai változás van a képernyőn akkor az </w:t>
+      </w:r>
+      <w:proofErr w:type="spellStart"/>
+      <w:r>
+        <w:rPr>
+          <w:i/>
+        </w:rPr>
+        <w:t>Interactor</w:t>
+      </w:r>
+      <w:proofErr w:type="spellEnd"/>
+      <w:r>
+        <w:t xml:space="preserve"> szól </w:t>
+      </w:r>
+      <w:proofErr w:type="spellStart"/>
+      <w:r>
+        <w:rPr>
+          <w:i/>
+        </w:rPr>
+        <w:t>Presenter</w:t>
+      </w:r>
+      <w:r>
+        <w:t>nek</w:t>
+      </w:r>
+      <w:proofErr w:type="spellEnd"/>
+      <w:r>
+        <w:t>, aki megformázva ezt a változást:</w:t>
+      </w:r>
+    </w:p>
+    <w:p>
+      <w:pPr>
+        <w:pStyle w:val="ListParagraph"/>
+        <w:numPr>
+          <w:ilvl w:val="2"/>
+          <w:numId w:val="9"/>
+        </w:numPr>
+      </w:pPr>
+      <w:r>
+        <w:t xml:space="preserve">Létrehoz egy </w:t>
+      </w:r>
+      <w:proofErr w:type="spellStart"/>
+      <w:r>
+        <w:t>AlertControllert</w:t>
+      </w:r>
+      <w:proofErr w:type="spellEnd"/>
+    </w:p>
+    <w:p>
+      <w:pPr>
+        <w:pStyle w:val="ListParagraph"/>
+        <w:numPr>
+          <w:ilvl w:val="2"/>
+          <w:numId w:val="9"/>
+        </w:numPr>
+      </w:pPr>
+      <w:r>
+        <w:t>Megformáz egy hibaüzenetet</w:t>
+      </w:r>
+    </w:p>
+    <w:p>
+      <w:pPr>
+        <w:pStyle w:val="ListParagraph"/>
+        <w:numPr>
+          <w:ilvl w:val="1"/>
+          <w:numId w:val="9"/>
+        </w:numPr>
+      </w:pPr>
+      <w:r>
+        <w:t xml:space="preserve">Majd továbbadja a már kész objektumot a </w:t>
+      </w:r>
+      <w:proofErr w:type="spellStart"/>
+      <w:r>
+        <w:rPr>
+          <w:i/>
+        </w:rPr>
+        <w:t>ViewController</w:t>
+      </w:r>
+      <w:r>
+        <w:t>nek</w:t>
+      </w:r>
+      <w:proofErr w:type="spellEnd"/>
+      <w:r>
+        <w:t xml:space="preserve"> megjelenítésre.</w:t>
+      </w:r>
+    </w:p>
+    <w:p>
+      <w:pPr>
+        <w:spacing w:after="2400"/>
+      </w:pPr>
+      <w:r>
+        <w:t xml:space="preserve">Ezen szoftver fejlesztéséhez nincs szükségünk a </w:t>
+      </w:r>
+      <w:proofErr w:type="spellStart"/>
+      <w:r>
+        <w:t>clean</w:t>
+      </w:r>
+      <w:proofErr w:type="spellEnd"/>
+      <w:r>
+        <w:t xml:space="preserve"> </w:t>
+      </w:r>
+      <w:proofErr w:type="spellStart"/>
+      <w:r>
+        <w:t>arhitektúra</w:t>
+      </w:r>
+      <w:proofErr w:type="spellEnd"/>
+      <w:r>
+        <w:t xml:space="preserve"> minden elemére, így jelen működést a következő ábra szemlélteti:</w:t>
+      </w:r>
+    </w:p>
+    <w:p>
+      <w:pPr>
+        <w:spacing w:after="2400"/>
         <w:ind w:firstLine="0"/>
       </w:pPr>
       <w:r>
-        <w:t>LISTÁZÁS KÉPEKET MINDKÉT TÍPUSBÓL------------</w:t>
-      </w:r>
-    </w:p>
-    <w:p>
-      <w:pPr>
+        <w:rPr>
+          <w:noProof/>
+        </w:rPr>
+        <mc:AlternateContent>
+          <mc:Choice Requires="wpg">
+            <w:drawing>
+              <wp:inline distT="0" distB="0" distL="0" distR="0">
+                <wp:extent cx="4449082" cy="2032453"/>
+                <wp:effectExtent l="0" t="0" r="8890" b="12700"/>
+                <wp:docPr id="50" name="Group 50"/>
+                <wp:cNvGraphicFramePr/>
+                <a:graphic xmlns:a="http://schemas.openxmlformats.org/drawingml/2006/main">
+                  <a:graphicData uri="http://schemas.microsoft.com/office/word/2010/wordprocessingGroup">
+                    <wpg:wgp>
+                      <wpg:cNvGrpSpPr/>
+                      <wpg:grpSpPr>
+                        <a:xfrm>
+                          <a:off x="0" y="0"/>
+                          <a:ext cx="4449082" cy="2032453"/>
+                          <a:chOff x="0" y="0"/>
+                          <a:chExt cx="4449082" cy="2032453"/>
+                        </a:xfrm>
+                      </wpg:grpSpPr>
+                      <wps:wsp>
+                        <wps:cNvPr id="38" name="Oval 38"/>
+                        <wps:cNvSpPr/>
+                        <wps:spPr>
+                          <a:xfrm>
+                            <a:off x="0" y="0"/>
+                            <a:ext cx="1045029" cy="816429"/>
+                          </a:xfrm>
+                          <a:prstGeom prst="ellipse">
+                            <a:avLst/>
+                          </a:prstGeom>
+                        </wps:spPr>
+                        <wps:style>
+                          <a:lnRef idx="2">
+                            <a:schemeClr val="accent1">
+                              <a:shade val="50000"/>
+                            </a:schemeClr>
+                          </a:lnRef>
+                          <a:fillRef idx="1">
+                            <a:schemeClr val="accent1"/>
+                          </a:fillRef>
+                          <a:effectRef idx="0">
+                            <a:schemeClr val="accent1"/>
+                          </a:effectRef>
+                          <a:fontRef idx="minor">
+                            <a:schemeClr val="lt1"/>
+                          </a:fontRef>
+                        </wps:style>
+                        <wps:txbx>
+                          <w:txbxContent>
+                            <w:p>
+                              <w:pPr>
+                                <w:spacing w:before="0" w:line="240" w:lineRule="auto"/>
+                                <w:ind w:firstLine="0"/>
+                                <w:rPr>
+                                  <w:lang w:val="en-US"/>
+                                </w:rPr>
+                              </w:pPr>
+                              <w:proofErr w:type="spellStart"/>
+                              <w:r>
+                                <w:rPr>
+                                  <w:lang w:val="en-US"/>
+                                </w:rPr>
+                                <w:t>FireBase</w:t>
+                              </w:r>
+                              <w:proofErr w:type="spellEnd"/>
+                            </w:p>
+                          </w:txbxContent>
+                        </wps:txbx>
+                        <wps:bodyPr rot="0" spcFirstLastPara="0" vertOverflow="overflow" horzOverflow="overflow" vert="horz" wrap="square" lIns="91440" tIns="45720" rIns="91440" bIns="45720" numCol="1" spcCol="0" rtlCol="0" fromWordArt="0" anchor="ctr" anchorCtr="0" forceAA="0" compatLnSpc="1">
+                          <a:prstTxWarp prst="textNoShape">
+                            <a:avLst/>
+                          </a:prstTxWarp>
+                          <a:noAutofit/>
+                        </wps:bodyPr>
+                      </wps:wsp>
+                      <wps:wsp>
+                        <wps:cNvPr id="39" name="Oval 39"/>
+                        <wps:cNvSpPr/>
+                        <wps:spPr>
+                          <a:xfrm>
+                            <a:off x="1428750" y="0"/>
+                            <a:ext cx="1175657" cy="815975"/>
+                          </a:xfrm>
+                          <a:prstGeom prst="ellipse">
+                            <a:avLst/>
+                          </a:prstGeom>
+                        </wps:spPr>
+                        <wps:style>
+                          <a:lnRef idx="2">
+                            <a:schemeClr val="accent1">
+                              <a:shade val="50000"/>
+                            </a:schemeClr>
+                          </a:lnRef>
+                          <a:fillRef idx="1">
+                            <a:schemeClr val="accent1"/>
+                          </a:fillRef>
+                          <a:effectRef idx="0">
+                            <a:schemeClr val="accent1"/>
+                          </a:effectRef>
+                          <a:fontRef idx="minor">
+                            <a:schemeClr val="lt1"/>
+                          </a:fontRef>
+                        </wps:style>
+                        <wps:txbx>
+                          <w:txbxContent>
+                            <w:p>
+                              <w:pPr>
+                                <w:spacing w:before="0" w:line="240" w:lineRule="auto"/>
+                                <w:ind w:firstLine="0"/>
+                                <w:rPr>
+                                  <w:lang w:val="en-US"/>
+                                </w:rPr>
+                              </w:pPr>
+                              <w:r>
+                                <w:rPr>
+                                  <w:lang w:val="en-US"/>
+                                </w:rPr>
+                                <w:t>Interactor</w:t>
+                              </w:r>
+                            </w:p>
+                          </w:txbxContent>
+                        </wps:txbx>
+                        <wps:bodyPr rot="0" spcFirstLastPara="0" vertOverflow="overflow" horzOverflow="overflow" vert="horz" wrap="square" lIns="91440" tIns="45720" rIns="91440" bIns="45720" numCol="1" spcCol="0" rtlCol="0" fromWordArt="0" anchor="ctr" anchorCtr="0" forceAA="0" compatLnSpc="1">
+                          <a:prstTxWarp prst="textNoShape">
+                            <a:avLst/>
+                          </a:prstTxWarp>
+                          <a:noAutofit/>
+                        </wps:bodyPr>
+                      </wps:wsp>
+                      <wps:wsp>
+                        <wps:cNvPr id="40" name="Oval 40"/>
+                        <wps:cNvSpPr/>
+                        <wps:spPr>
+                          <a:xfrm>
+                            <a:off x="3233057" y="0"/>
+                            <a:ext cx="1216025" cy="815975"/>
+                          </a:xfrm>
+                          <a:prstGeom prst="ellipse">
+                            <a:avLst/>
+                          </a:prstGeom>
+                        </wps:spPr>
+                        <wps:style>
+                          <a:lnRef idx="2">
+                            <a:schemeClr val="accent1">
+                              <a:shade val="50000"/>
+                            </a:schemeClr>
+                          </a:lnRef>
+                          <a:fillRef idx="1">
+                            <a:schemeClr val="accent1"/>
+                          </a:fillRef>
+                          <a:effectRef idx="0">
+                            <a:schemeClr val="accent1"/>
+                          </a:effectRef>
+                          <a:fontRef idx="minor">
+                            <a:schemeClr val="lt1"/>
+                          </a:fontRef>
+                        </wps:style>
+                        <wps:txbx>
+                          <w:txbxContent>
+                            <w:p>
+                              <w:pPr>
+                                <w:spacing w:before="0" w:line="240" w:lineRule="auto"/>
+                                <w:ind w:firstLine="0"/>
+                                <w:rPr>
+                                  <w:b/>
+                                  <w:lang w:val="en-US"/>
+                                </w:rPr>
+                              </w:pPr>
+                              <w:r>
+                                <w:rPr>
+                                  <w:b/>
+                                  <w:lang w:val="en-US"/>
+                                </w:rPr>
+                                <w:t>Presenter</w:t>
+                              </w:r>
+                            </w:p>
+                          </w:txbxContent>
+                        </wps:txbx>
+                        <wps:bodyPr rot="0" spcFirstLastPara="0" vertOverflow="overflow" horzOverflow="overflow" vert="horz" wrap="square" lIns="91440" tIns="45720" rIns="91440" bIns="45720" numCol="1" spcCol="0" rtlCol="0" fromWordArt="0" anchor="ctr" anchorCtr="0" forceAA="0" compatLnSpc="1">
+                          <a:prstTxWarp prst="textNoShape">
+                            <a:avLst/>
+                          </a:prstTxWarp>
+                          <a:noAutofit/>
+                        </wps:bodyPr>
+                      </wps:wsp>
+                      <wps:wsp>
+                        <wps:cNvPr id="41" name="Oval 41"/>
+                        <wps:cNvSpPr/>
+                        <wps:spPr>
+                          <a:xfrm>
+                            <a:off x="3233057" y="1216478"/>
+                            <a:ext cx="1207770" cy="815975"/>
+                          </a:xfrm>
+                          <a:prstGeom prst="ellipse">
+                            <a:avLst/>
+                          </a:prstGeom>
+                        </wps:spPr>
+                        <wps:style>
+                          <a:lnRef idx="2">
+                            <a:schemeClr val="accent1">
+                              <a:shade val="50000"/>
+                            </a:schemeClr>
+                          </a:lnRef>
+                          <a:fillRef idx="1">
+                            <a:schemeClr val="accent1"/>
+                          </a:fillRef>
+                          <a:effectRef idx="0">
+                            <a:schemeClr val="accent1"/>
+                          </a:effectRef>
+                          <a:fontRef idx="minor">
+                            <a:schemeClr val="lt1"/>
+                          </a:fontRef>
+                        </wps:style>
+                        <wps:txbx>
+                          <w:txbxContent>
+                            <w:p>
+                              <w:pPr>
+                                <w:spacing w:before="0" w:line="240" w:lineRule="auto"/>
+                                <w:ind w:firstLine="0"/>
+                                <w:rPr>
+                                  <w:b/>
+                                  <w:lang w:val="en-US"/>
+                                </w:rPr>
+                              </w:pPr>
+                              <w:r>
+                                <w:rPr>
+                                  <w:b/>
+                                  <w:lang w:val="en-US"/>
+                                </w:rPr>
+                                <w:t>View</w:t>
+                              </w:r>
+                            </w:p>
+                            <w:p>
+                              <w:pPr>
+                                <w:spacing w:before="0" w:line="240" w:lineRule="auto"/>
+                                <w:ind w:firstLine="0"/>
+                                <w:rPr>
+                                  <w:b/>
+                                  <w:lang w:val="en-US"/>
+                                </w:rPr>
+                              </w:pPr>
+                              <w:r>
+                                <w:rPr>
+                                  <w:b/>
+                                  <w:lang w:val="en-US"/>
+                                </w:rPr>
+                                <w:t>Controller</w:t>
+                              </w:r>
+                            </w:p>
+                          </w:txbxContent>
+                        </wps:txbx>
+                        <wps:bodyPr rot="0" spcFirstLastPara="0" vertOverflow="overflow" horzOverflow="overflow" vert="horz" wrap="square" lIns="91440" tIns="45720" rIns="91440" bIns="45720" numCol="1" spcCol="0" rtlCol="0" fromWordArt="0" anchor="ctr" anchorCtr="0" forceAA="0" compatLnSpc="1">
+                          <a:prstTxWarp prst="textNoShape">
+                            <a:avLst/>
+                          </a:prstTxWarp>
+                          <a:noAutofit/>
+                        </wps:bodyPr>
+                      </wps:wsp>
+                      <wps:wsp>
+                        <wps:cNvPr id="42" name="Straight Arrow Connector 42"/>
+                        <wps:cNvCnPr/>
+                        <wps:spPr>
+                          <a:xfrm flipH="1">
+                            <a:off x="898071" y="106135"/>
+                            <a:ext cx="685800" cy="0"/>
+                          </a:xfrm>
+                          <a:prstGeom prst="straightConnector1">
+                            <a:avLst/>
+                          </a:prstGeom>
+                          <a:ln>
+                            <a:tailEnd type="triangle"/>
+                          </a:ln>
+                        </wps:spPr>
+                        <wps:style>
+                          <a:lnRef idx="1">
+                            <a:schemeClr val="accent1"/>
+                          </a:lnRef>
+                          <a:fillRef idx="0">
+                            <a:schemeClr val="accent1"/>
+                          </a:fillRef>
+                          <a:effectRef idx="0">
+                            <a:schemeClr val="accent1"/>
+                          </a:effectRef>
+                          <a:fontRef idx="minor">
+                            <a:schemeClr val="tx1"/>
+                          </a:fontRef>
+                        </wps:style>
+                        <wps:bodyPr/>
+                      </wps:wsp>
+                      <wps:wsp>
+                        <wps:cNvPr id="43" name="Straight Arrow Connector 43"/>
+                        <wps:cNvCnPr/>
+                        <wps:spPr>
+                          <a:xfrm>
+                            <a:off x="898071" y="702128"/>
+                            <a:ext cx="628650" cy="0"/>
+                          </a:xfrm>
+                          <a:prstGeom prst="straightConnector1">
+                            <a:avLst/>
+                          </a:prstGeom>
+                          <a:ln>
+                            <a:tailEnd type="triangle"/>
+                          </a:ln>
+                        </wps:spPr>
+                        <wps:style>
+                          <a:lnRef idx="1">
+                            <a:schemeClr val="accent1"/>
+                          </a:lnRef>
+                          <a:fillRef idx="0">
+                            <a:schemeClr val="accent1"/>
+                          </a:fillRef>
+                          <a:effectRef idx="0">
+                            <a:schemeClr val="accent1"/>
+                          </a:effectRef>
+                          <a:fontRef idx="minor">
+                            <a:schemeClr val="tx1"/>
+                          </a:fontRef>
+                        </wps:style>
+                        <wps:bodyPr/>
+                      </wps:wsp>
+                      <wps:wsp>
+                        <wps:cNvPr id="46" name="Straight Arrow Connector 46"/>
+                        <wps:cNvCnPr/>
+                        <wps:spPr>
+                          <a:xfrm flipH="1" flipV="1">
+                            <a:off x="2514600" y="620485"/>
+                            <a:ext cx="865414" cy="800100"/>
+                          </a:xfrm>
+                          <a:prstGeom prst="straightConnector1">
+                            <a:avLst/>
+                          </a:prstGeom>
+                          <a:ln>
+                            <a:tailEnd type="triangle"/>
+                          </a:ln>
+                        </wps:spPr>
+                        <wps:style>
+                          <a:lnRef idx="1">
+                            <a:schemeClr val="accent1"/>
+                          </a:lnRef>
+                          <a:fillRef idx="0">
+                            <a:schemeClr val="accent1"/>
+                          </a:fillRef>
+                          <a:effectRef idx="0">
+                            <a:schemeClr val="accent1"/>
+                          </a:effectRef>
+                          <a:fontRef idx="minor">
+                            <a:schemeClr val="tx1"/>
+                          </a:fontRef>
+                        </wps:style>
+                        <wps:bodyPr/>
+                      </wps:wsp>
+                      <wps:wsp>
+                        <wps:cNvPr id="47" name="Straight Arrow Connector 47"/>
+                        <wps:cNvCnPr/>
+                        <wps:spPr>
+                          <a:xfrm>
+                            <a:off x="2604407" y="391885"/>
+                            <a:ext cx="628650" cy="0"/>
+                          </a:xfrm>
+                          <a:prstGeom prst="straightConnector1">
+                            <a:avLst/>
+                          </a:prstGeom>
+                          <a:ln>
+                            <a:tailEnd type="triangle"/>
+                          </a:ln>
+                        </wps:spPr>
+                        <wps:style>
+                          <a:lnRef idx="1">
+                            <a:schemeClr val="accent1"/>
+                          </a:lnRef>
+                          <a:fillRef idx="0">
+                            <a:schemeClr val="accent1"/>
+                          </a:fillRef>
+                          <a:effectRef idx="0">
+                            <a:schemeClr val="accent1"/>
+                          </a:effectRef>
+                          <a:fontRef idx="minor">
+                            <a:schemeClr val="tx1"/>
+                          </a:fontRef>
+                        </wps:style>
+                        <wps:bodyPr/>
+                      </wps:wsp>
+                      <wps:wsp>
+                        <wps:cNvPr id="49" name="Straight Arrow Connector 49"/>
+                        <wps:cNvCnPr/>
+                        <wps:spPr>
+                          <a:xfrm>
+                            <a:off x="3820886" y="816428"/>
+                            <a:ext cx="0" cy="400503"/>
+                          </a:xfrm>
+                          <a:prstGeom prst="straightConnector1">
+                            <a:avLst/>
+                          </a:prstGeom>
+                          <a:ln>
+                            <a:tailEnd type="triangle"/>
+                          </a:ln>
+                        </wps:spPr>
+                        <wps:style>
+                          <a:lnRef idx="1">
+                            <a:schemeClr val="accent1"/>
+                          </a:lnRef>
+                          <a:fillRef idx="0">
+                            <a:schemeClr val="accent1"/>
+                          </a:fillRef>
+                          <a:effectRef idx="0">
+                            <a:schemeClr val="accent1"/>
+                          </a:effectRef>
+                          <a:fontRef idx="minor">
+                            <a:schemeClr val="tx1"/>
+                          </a:fontRef>
+                        </wps:style>
+                        <wps:bodyPr/>
+                      </wps:wsp>
+                    </wpg:wgp>
+                  </a:graphicData>
+                </a:graphic>
+              </wp:inline>
+            </w:drawing>
+          </mc:Choice>
+          <mc:Fallback>
+            <w:pict>
+              <v:group id="Group 50" o:spid="_x0000_s1051" style="width:350.3pt;height:160.05pt;mso-position-horizontal-relative:char;mso-position-vertical-relative:line" coordsize="44490,20324" o:gfxdata="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">
+                <v:oval id="Oval 38" o:spid="_x0000_s1052" style="position:absolute;width:10450;height:8164;visibility:visible;mso-wrap-style:square;v-text-anchor:middle" o:gfxdata="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" fillcolor="#4472c4 [3204]" strokecolor="#1f3763 [1604]" strokeweight="1pt">
+                  <v:stroke joinstyle="miter"/>
+                  <v:textbox>
+                    <w:txbxContent>
+                      <w:p>
+                        <w:pPr>
+                          <w:spacing w:before="0" w:line="240" w:lineRule="auto"/>
+                          <w:ind w:firstLine="0"/>
+                          <w:rPr>
+                            <w:lang w:val="en-US"/>
+                          </w:rPr>
+                        </w:pPr>
+                        <w:proofErr w:type="spellStart"/>
+                        <w:r>
+                          <w:rPr>
+                            <w:lang w:val="en-US"/>
+                          </w:rPr>
+                          <w:t>FireBase</w:t>
+                        </w:r>
+                        <w:proofErr w:type="spellEnd"/>
+                      </w:p>
+                    </w:txbxContent>
+                  </v:textbox>
+                </v:oval>
+                <v:oval id="Oval 39" o:spid="_x0000_s1053" style="position:absolute;left:14287;width:11757;height:8159;visibility:visible;mso-wrap-style:square;v-text-anchor:middle" o:gfxdata="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" fillcolor="#4472c4 [3204]" strokecolor="#1f3763 [1604]" strokeweight="1pt">
+                  <v:stroke joinstyle="miter"/>
+                  <v:textbox>
+                    <w:txbxContent>
+                      <w:p>
+                        <w:pPr>
+                          <w:spacing w:before="0" w:line="240" w:lineRule="auto"/>
+                          <w:ind w:firstLine="0"/>
+                          <w:rPr>
+                            <w:lang w:val="en-US"/>
+                          </w:rPr>
+                        </w:pPr>
+                        <w:r>
+                          <w:rPr>
+                            <w:lang w:val="en-US"/>
+                          </w:rPr>
+                          <w:t>Interactor</w:t>
+                        </w:r>
+                      </w:p>
+                    </w:txbxContent>
+                  </v:textbox>
+                </v:oval>
+                <v:oval id="Oval 40" o:spid="_x0000_s1054" style="position:absolute;left:32330;width:12160;height:8159;visibility:visible;mso-wrap-style:square;v-text-anchor:middle" o:gfxdata="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" fillcolor="#4472c4 [3204]" strokecolor="#1f3763 [1604]" strokeweight="1pt">
+                  <v:stroke joinstyle="miter"/>
+                  <v:textbox>
+                    <w:txbxContent>
+                      <w:p>
+                        <w:pPr>
+                          <w:spacing w:before="0" w:line="240" w:lineRule="auto"/>
+                          <w:ind w:firstLine="0"/>
+                          <w:rPr>
+                            <w:b/>
+                            <w:lang w:val="en-US"/>
+                          </w:rPr>
+                        </w:pPr>
+                        <w:r>
+                          <w:rPr>
+                            <w:b/>
+                            <w:lang w:val="en-US"/>
+                          </w:rPr>
+                          <w:t>Presenter</w:t>
+                        </w:r>
+                      </w:p>
+                    </w:txbxContent>
+                  </v:textbox>
+                </v:oval>
+                <v:oval id="Oval 41" o:spid="_x0000_s1055" style="position:absolute;left:32330;top:12164;width:12078;height:8160;visibility:visible;mso-wrap-style:square;v-text-anchor:middle" o:gfxdata="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" fillcolor="#4472c4 [3204]" strokecolor="#1f3763 [1604]" strokeweight="1pt">
+                  <v:stroke joinstyle="miter"/>
+                  <v:textbox>
+                    <w:txbxContent>
+                      <w:p>
+                        <w:pPr>
+                          <w:spacing w:before="0" w:line="240" w:lineRule="auto"/>
+                          <w:ind w:firstLine="0"/>
+                          <w:rPr>
+                            <w:b/>
+                            <w:lang w:val="en-US"/>
+                          </w:rPr>
+                        </w:pPr>
+                        <w:r>
+                          <w:rPr>
+                            <w:b/>
+                            <w:lang w:val="en-US"/>
+                          </w:rPr>
+                          <w:t>View</w:t>
+                        </w:r>
+                      </w:p>
+                      <w:p>
+                        <w:pPr>
+                          <w:spacing w:before="0" w:line="240" w:lineRule="auto"/>
+                          <w:ind w:firstLine="0"/>
+                          <w:rPr>
+                            <w:b/>
+                            <w:lang w:val="en-US"/>
+                          </w:rPr>
+                        </w:pPr>
+                        <w:r>
+                          <w:rPr>
+                            <w:b/>
+                            <w:lang w:val="en-US"/>
+                          </w:rPr>
+                          <w:t>Controller</w:t>
+                        </w:r>
+                      </w:p>
+                    </w:txbxContent>
+                  </v:textbox>
+                </v:oval>
+                <v:shape id="Straight Arrow Connector 42" o:spid="_x0000_s1056" type="#_x0000_t32" style="position:absolute;left:8980;top:1061;width:6858;height:0;flip:x;visibility:visible;mso-wrap-style:square" o:connectortype="straight" o:gfxdata="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" strokecolor="#4472c4 [3204]" strokeweight=".5pt">
+                  <v:stroke endarrow="block" joinstyle="miter"/>
+                </v:shape>
+                <v:shape id="Straight Arrow Connector 43" o:spid="_x0000_s1057" type="#_x0000_t32" style="position:absolute;left:8980;top:7021;width:6287;height:0;visibility:visible;mso-wrap-style:square" o:connectortype="straight" o:gfxdata="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" strokecolor="#4472c4 [3204]" strokeweight=".5pt">
+                  <v:stroke endarrow="block" joinstyle="miter"/>
+                </v:shape>
+                <v:shape id="Straight Arrow Connector 46" o:spid="_x0000_s1058" type="#_x0000_t32" style="position:absolute;left:25146;top:6204;width:8654;height:8001;flip:x y;visibility:visible;mso-wrap-style:square" o:connectortype="straight" o:gfxdata="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" strokecolor="#4472c4 [3204]" strokeweight=".5pt">
+                  <v:stroke endarrow="block" joinstyle="miter"/>
+                </v:shape>
+                <v:shape id="Straight Arrow Connector 47" o:spid="_x0000_s1059" type="#_x0000_t32" style="position:absolute;left:26044;top:3918;width:6286;height:0;visibility:visible;mso-wrap-style:square" o:connectortype="straight" o:gfxdata="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" strokecolor="#4472c4 [3204]" strokeweight=".5pt">
+                  <v:stroke endarrow="block" joinstyle="miter"/>
+                </v:shape>
+                <v:shape id="Straight Arrow Connector 49" o:spid="_x0000_s1060" type="#_x0000_t32" style="position:absolute;left:38208;top:8164;width:0;height:4005;visibility:visible;mso-wrap-style:square" o:connectortype="straight" o:gfxdata="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" strokecolor="#4472c4 [3204]" strokeweight=".5pt">
+                  <v:stroke endarrow="block" joinstyle="miter"/>
+                </v:shape>
+                <w10:anchorlock/>
+              </v:group>
+            </w:pict>
+          </mc:Fallback>
+        </mc:AlternateContent>
+      </w:r>
+    </w:p>
+    <w:p>
+      <w:pPr>
+        <w:spacing w:before="0" w:after="160" w:line="259" w:lineRule="auto"/>
         <w:ind w:firstLine="0"/>
-      </w:pPr>
+        <w:contextualSpacing w:val="0"/>
+        <w:jc w:val="left"/>
+      </w:pPr>
+      <w:r>
+        <w:br w:type="page"/>
+      </w:r>
+    </w:p>
+    <w:p>
+      <w:pPr>
+        <w:pStyle w:val="Heading2"/>
+        <w:numPr>
+          <w:ilvl w:val="1"/>
+          <w:numId w:val="1"/>
+        </w:numPr>
+      </w:pPr>
+      <w:proofErr w:type="spellStart"/>
+      <w:r>
+        <w:lastRenderedPageBreak/>
+        <w:t>Időszinkronizáció</w:t>
+      </w:r>
+      <w:proofErr w:type="spellEnd"/>
+    </w:p>
+    <w:p>
+      <w:r>
+        <w:t>Az alkalmazás működésének szíve egy idő</w:t>
+      </w:r>
+      <w:r>
+        <w:t xml:space="preserve"> </w:t>
+      </w:r>
+      <w:proofErr w:type="spellStart"/>
+      <w:r>
+        <w:t>szinkronizációs</w:t>
+      </w:r>
+      <w:proofErr w:type="spellEnd"/>
+      <w:r>
+        <w:t xml:space="preserve"> algoritmus. </w:t>
+      </w:r>
+      <w:r>
+        <w:t>Az alábbi ábra szemlélteti ennek működését:</w:t>
+      </w:r>
+      <w:bookmarkStart w:id="16" w:name="_GoBack"/>
+      <w:bookmarkEnd w:id="16"/>
+    </w:p>
+    <w:p>
+      <w:r>
+        <w:rPr>
+          <w:noProof/>
+        </w:rPr>
+        <w:drawing>
+          <wp:inline distT="0" distB="0" distL="0" distR="0" wp14:anchorId="363DEAA3" wp14:editId="005F3C2C">
+            <wp:extent cx="5119007" cy="6391987"/>
+            <wp:effectExtent l="0" t="0" r="0" b="0"/>
+            <wp:docPr id="44" name="Picture 44"/>
+            <wp:cNvGraphicFramePr>
+              <a:graphicFrameLocks xmlns:a="http://schemas.openxmlformats.org/drawingml/2006/main" noChangeAspect="1"/>
+            </wp:cNvGraphicFramePr>
+            <a:graphic xmlns:a="http://schemas.openxmlformats.org/drawingml/2006/main">
+              <a:graphicData uri="http://schemas.openxmlformats.org/drawingml/2006/picture">
+                <pic:pic xmlns:pic="http://schemas.openxmlformats.org/drawingml/2006/picture">
+                  <pic:nvPicPr>
+                    <pic:cNvPr id="44" name="Screen Shot 2018-04-30 at 18.38.39.png"/>
+                    <pic:cNvPicPr/>
+                  </pic:nvPicPr>
+                  <pic:blipFill>
+                    <a:blip r:embed="rId24">
+                      <a:extLst>
+                        <a:ext uri="{28A0092B-C50C-407E-A947-70E740481C1C}">
+                          <a14:useLocalDpi xmlns:a14="http://schemas.microsoft.com/office/drawing/2010/main" val="0"/>
+                        </a:ext>
+                      </a:extLst>
+                    </a:blip>
+                    <a:stretch>
+                      <a:fillRect/>
+                    </a:stretch>
+                  </pic:blipFill>
+                  <pic:spPr>
+                    <a:xfrm>
+                      <a:off x="0" y="0"/>
+                      <a:ext cx="5136644" cy="6414010"/>
+                    </a:xfrm>
+                    <a:prstGeom prst="rect">
+                      <a:avLst/>
+                    </a:prstGeom>
+                  </pic:spPr>
+                </pic:pic>
+              </a:graphicData>
+            </a:graphic>
+          </wp:inline>
+        </w:drawing>
+      </w:r>
     </w:p>
     <w:sectPr>
       <w:pgSz w:w="11906" w:h="16838"/>
@@ -4638,6 +6548,119 @@
     </w:lvl>
   </w:abstractNum>
   <w:abstractNum w:abstractNumId="3" w15:restartNumberingAfterBreak="0">
+    <w:nsid w:val="2F6A310C"/>
+    <w:multiLevelType w:val="hybridMultilevel"/>
+    <w:tmpl w:val="B7E8B6AE"/>
+    <w:lvl w:ilvl="0" w:tplc="04090001">
+      <w:start w:val="1"/>
+      <w:numFmt w:val="bullet"/>
+      <w:lvlText w:val=""/>
+      <w:lvlJc w:val="left"/>
+      <w:pPr>
+        <w:ind w:left="1004" w:hanging="360"/>
+      </w:pPr>
+      <w:rPr>
+        <w:rFonts w:ascii="Symbol" w:hAnsi="Symbol" w:hint="default"/>
+      </w:rPr>
+    </w:lvl>
+    <w:lvl w:ilvl="1" w:tplc="04090003">
+      <w:start w:val="1"/>
+      <w:numFmt w:val="bullet"/>
+      <w:lvlText w:val="o"/>
+      <w:lvlJc w:val="left"/>
+      <w:pPr>
+        <w:ind w:left="1724" w:hanging="360"/>
+      </w:pPr>
+      <w:rPr>
+        <w:rFonts w:ascii="Courier New" w:hAnsi="Courier New" w:cs="Courier New" w:hint="default"/>
+      </w:rPr>
+    </w:lvl>
+    <w:lvl w:ilvl="2" w:tplc="04090005">
+      <w:start w:val="1"/>
+      <w:numFmt w:val="bullet"/>
+      <w:lvlText w:val=""/>
+      <w:lvlJc w:val="left"/>
+      <w:pPr>
+        <w:ind w:left="2444" w:hanging="360"/>
+      </w:pPr>
+      <w:rPr>
+        <w:rFonts w:ascii="Wingdings" w:hAnsi="Wingdings" w:hint="default"/>
+      </w:rPr>
+    </w:lvl>
+    <w:lvl w:ilvl="3" w:tplc="04090001" w:tentative="1">
+      <w:start w:val="1"/>
+      <w:numFmt w:val="bullet"/>
+      <w:lvlText w:val=""/>
+      <w:lvlJc w:val="left"/>
+      <w:pPr>
+        <w:ind w:left="3164" w:hanging="360"/>
+      </w:pPr>
+      <w:rPr>
+        <w:rFonts w:ascii="Symbol" w:hAnsi="Symbol" w:hint="default"/>
+      </w:rPr>
+    </w:lvl>
+    <w:lvl w:ilvl="4" w:tplc="04090003" w:tentative="1">
+      <w:start w:val="1"/>
+      <w:numFmt w:val="bullet"/>
+      <w:lvlText w:val="o"/>
+      <w:lvlJc w:val="left"/>
+      <w:pPr>
+        <w:ind w:left="3884" w:hanging="360"/>
+      </w:pPr>
+      <w:rPr>
+        <w:rFonts w:ascii="Courier New" w:hAnsi="Courier New" w:cs="Courier New" w:hint="default"/>
+      </w:rPr>
+    </w:lvl>
+    <w:lvl w:ilvl="5" w:tplc="04090005" w:tentative="1">
+      <w:start w:val="1"/>
+      <w:numFmt w:val="bullet"/>
+      <w:lvlText w:val=""/>
+      <w:lvlJc w:val="left"/>
+      <w:pPr>
+        <w:ind w:left="4604" w:hanging="360"/>
+      </w:pPr>
+      <w:rPr>
+        <w:rFonts w:ascii="Wingdings" w:hAnsi="Wingdings" w:hint="default"/>
+      </w:rPr>
+    </w:lvl>
+    <w:lvl w:ilvl="6" w:tplc="04090001" w:tentative="1">
+      <w:start w:val="1"/>
+      <w:numFmt w:val="bullet"/>
+      <w:lvlText w:val=""/>
+      <w:lvlJc w:val="left"/>
+      <w:pPr>
+        <w:ind w:left="5324" w:hanging="360"/>
+      </w:pPr>
+      <w:rPr>
+        <w:rFonts w:ascii="Symbol" w:hAnsi="Symbol" w:hint="default"/>
+      </w:rPr>
+    </w:lvl>
+    <w:lvl w:ilvl="7" w:tplc="04090003" w:tentative="1">
+      <w:start w:val="1"/>
+      <w:numFmt w:val="bullet"/>
+      <w:lvlText w:val="o"/>
+      <w:lvlJc w:val="left"/>
+      <w:pPr>
+        <w:ind w:left="6044" w:hanging="360"/>
+      </w:pPr>
+      <w:rPr>
+        <w:rFonts w:ascii="Courier New" w:hAnsi="Courier New" w:cs="Courier New" w:hint="default"/>
+      </w:rPr>
+    </w:lvl>
+    <w:lvl w:ilvl="8" w:tplc="04090005" w:tentative="1">
+      <w:start w:val="1"/>
+      <w:numFmt w:val="bullet"/>
+      <w:lvlText w:val=""/>
+      <w:lvlJc w:val="left"/>
+      <w:pPr>
+        <w:ind w:left="6764" w:hanging="360"/>
+      </w:pPr>
+      <w:rPr>
+        <w:rFonts w:ascii="Wingdings" w:hAnsi="Wingdings" w:hint="default"/>
+      </w:rPr>
+    </w:lvl>
+  </w:abstractNum>
+  <w:abstractNum w:abstractNumId="4" w15:restartNumberingAfterBreak="0">
     <w:nsid w:val="4BD276B3"/>
     <w:multiLevelType w:val="multilevel"/>
     <w:tmpl w:val="29CCF208"/>
@@ -4750,7 +6773,7 @@
       </w:rPr>
     </w:lvl>
   </w:abstractNum>
-  <w:abstractNum w:abstractNumId="4" w15:restartNumberingAfterBreak="0">
+  <w:abstractNum w:abstractNumId="5" w15:restartNumberingAfterBreak="0">
     <w:nsid w:val="529F6764"/>
     <w:multiLevelType w:val="hybridMultilevel"/>
     <w:tmpl w:val="2A927BEE"/>
@@ -4839,7 +6862,7 @@
       </w:pPr>
     </w:lvl>
   </w:abstractNum>
-  <w:abstractNum w:abstractNumId="5" w15:restartNumberingAfterBreak="0">
+  <w:abstractNum w:abstractNumId="6" w15:restartNumberingAfterBreak="0">
     <w:nsid w:val="5477213E"/>
     <w:multiLevelType w:val="hybridMultilevel"/>
     <w:tmpl w:val="0A140F74"/>
@@ -4952,7 +6975,7 @@
       </w:rPr>
     </w:lvl>
   </w:abstractNum>
-  <w:abstractNum w:abstractNumId="6" w15:restartNumberingAfterBreak="0">
+  <w:abstractNum w:abstractNumId="7" w15:restartNumberingAfterBreak="0">
     <w:nsid w:val="55F02C8A"/>
     <w:multiLevelType w:val="multilevel"/>
     <w:tmpl w:val="EDF8D228"/>
@@ -5073,7 +7096,7 @@
       </w:rPr>
     </w:lvl>
   </w:abstractNum>
-  <w:abstractNum w:abstractNumId="7" w15:restartNumberingAfterBreak="0">
+  <w:abstractNum w:abstractNumId="8" w15:restartNumberingAfterBreak="0">
     <w:nsid w:val="6E5323DA"/>
     <w:multiLevelType w:val="hybridMultilevel"/>
     <w:tmpl w:val="444A60D2"/>
@@ -5187,10 +7210,10 @@
     </w:lvl>
   </w:abstractNum>
   <w:num w:numId="1">
-    <w:abstractNumId w:val="6"/>
+    <w:abstractNumId w:val="7"/>
   </w:num>
   <w:num w:numId="2">
-    <w:abstractNumId w:val="4"/>
+    <w:abstractNumId w:val="5"/>
   </w:num>
   <w:num w:numId="3">
     <w:abstractNumId w:val="2"/>
@@ -5199,16 +7222,19 @@
     <w:abstractNumId w:val="0"/>
   </w:num>
   <w:num w:numId="5">
-    <w:abstractNumId w:val="5"/>
+    <w:abstractNumId w:val="6"/>
   </w:num>
   <w:num w:numId="6">
     <w:abstractNumId w:val="1"/>
   </w:num>
   <w:num w:numId="7">
-    <w:abstractNumId w:val="3"/>
+    <w:abstractNumId w:val="4"/>
   </w:num>
   <w:num w:numId="8">
-    <w:abstractNumId w:val="7"/>
+    <w:abstractNumId w:val="8"/>
+  </w:num>
+  <w:num w:numId="9">
+    <w:abstractNumId w:val="3"/>
   </w:num>
 </w:numbering>
 </file>
@@ -6414,7 +8440,7 @@
 </file>
 
 <file path=customXml/itemProps1.xml><?xml version="1.0" encoding="utf-8"?>
-<ds:datastoreItem xmlns:ds="http://schemas.openxmlformats.org/officeDocument/2006/customXml" ds:itemID="{CDB69B6F-19F7-2145-A27F-7ACF514836DA}">
+<ds:datastoreItem xmlns:ds="http://schemas.openxmlformats.org/officeDocument/2006/customXml" ds:itemID="{0B580312-8C99-8544-8244-52D480ED5AE4}">
   <ds:schemaRefs>
     <ds:schemaRef ds:uri="http://schemas.openxmlformats.org/officeDocument/2006/bibliography"/>
   </ds:schemaRefs>

--- a/szakdoga_fedolap.docx
+++ b/szakdoga_fedolap.docx
@@ -517,6 +517,7 @@
           <w:szCs w:val="16"/>
         </w:rPr>
       </w:pPr>
+      <w:proofErr w:type="spellStart"/>
       <w:r>
         <w:rPr>
           <w:rFonts w:ascii="LMRoman8" w:hAnsi="LMRoman8"/>
@@ -524,8 +525,198 @@
           <w:szCs w:val="16"/>
         </w:rPr>
         <w:lastRenderedPageBreak/>
-        <w:t xml:space="preserve">Téma bejelentő: a szakdolgozat bekötve kell, hogy tartalmazza a kitöltött és jóváhagyott (az Informatikai Kar dékánja által aláírt) Szakdolgozat-téma bejelentőt. </w:t>
-      </w:r>
+        <w:t>Téma</w:t>
+      </w:r>
+      <w:proofErr w:type="spellEnd"/>
+      <w:r>
+        <w:rPr>
+          <w:rFonts w:ascii="LMRoman8" w:hAnsi="LMRoman8"/>
+          <w:sz w:val="20"/>
+          <w:szCs w:val="16"/>
+        </w:rPr>
+        <w:t xml:space="preserve"> </w:t>
+      </w:r>
+      <w:proofErr w:type="spellStart"/>
+      <w:r>
+        <w:rPr>
+          <w:rFonts w:ascii="LMRoman8" w:hAnsi="LMRoman8"/>
+          <w:sz w:val="20"/>
+          <w:szCs w:val="16"/>
+        </w:rPr>
+        <w:t>bejelento</w:t>
+      </w:r>
+      <w:proofErr w:type="spellEnd"/>
+      <w:r>
+        <w:rPr>
+          <w:rFonts w:ascii="LMRoman8" w:hAnsi="LMRoman8"/>
+          <w:sz w:val="20"/>
+          <w:szCs w:val="16"/>
+        </w:rPr>
+        <w:t xml:space="preserve">̋: a szakdolgozat </w:t>
+      </w:r>
+      <w:proofErr w:type="spellStart"/>
+      <w:r>
+        <w:rPr>
+          <w:rFonts w:ascii="LMRoman8" w:hAnsi="LMRoman8"/>
+          <w:sz w:val="20"/>
+          <w:szCs w:val="16"/>
+        </w:rPr>
+        <w:t>bekötve</w:t>
+      </w:r>
+      <w:proofErr w:type="spellEnd"/>
+      <w:r>
+        <w:rPr>
+          <w:rFonts w:ascii="LMRoman8" w:hAnsi="LMRoman8"/>
+          <w:sz w:val="20"/>
+          <w:szCs w:val="16"/>
+        </w:rPr>
+        <w:t xml:space="preserve"> kell, hogy tartalmazza a </w:t>
+      </w:r>
+      <w:proofErr w:type="spellStart"/>
+      <w:r>
+        <w:rPr>
+          <w:rFonts w:ascii="LMRoman8" w:hAnsi="LMRoman8"/>
+          <w:sz w:val="20"/>
+          <w:szCs w:val="16"/>
+        </w:rPr>
+        <w:t>kitöltött</w:t>
+      </w:r>
+      <w:proofErr w:type="spellEnd"/>
+      <w:r>
+        <w:rPr>
+          <w:rFonts w:ascii="LMRoman8" w:hAnsi="LMRoman8"/>
+          <w:sz w:val="20"/>
+          <w:szCs w:val="16"/>
+        </w:rPr>
+        <w:t xml:space="preserve"> </w:t>
+      </w:r>
+      <w:proofErr w:type="spellStart"/>
+      <w:r>
+        <w:rPr>
+          <w:rFonts w:ascii="LMRoman8" w:hAnsi="LMRoman8"/>
+          <w:sz w:val="20"/>
+          <w:szCs w:val="16"/>
+        </w:rPr>
+        <w:t>és</w:t>
+      </w:r>
+      <w:proofErr w:type="spellEnd"/>
+      <w:r>
+        <w:rPr>
+          <w:rFonts w:ascii="LMRoman8" w:hAnsi="LMRoman8"/>
+          <w:sz w:val="20"/>
+          <w:szCs w:val="16"/>
+        </w:rPr>
+        <w:t xml:space="preserve"> </w:t>
+      </w:r>
+      <w:proofErr w:type="spellStart"/>
+      <w:r>
+        <w:rPr>
+          <w:rFonts w:ascii="LMRoman8" w:hAnsi="LMRoman8"/>
+          <w:sz w:val="20"/>
+          <w:szCs w:val="16"/>
+        </w:rPr>
+        <w:t>jóváhagyott</w:t>
+      </w:r>
+      <w:proofErr w:type="spellEnd"/>
+      <w:r>
+        <w:rPr>
+          <w:rFonts w:ascii="LMRoman8" w:hAnsi="LMRoman8"/>
+          <w:sz w:val="20"/>
+          <w:szCs w:val="16"/>
+        </w:rPr>
+        <w:t xml:space="preserve"> (az Informatikai Kar </w:t>
+      </w:r>
+      <w:proofErr w:type="spellStart"/>
+      <w:r>
+        <w:rPr>
+          <w:rFonts w:ascii="LMRoman8" w:hAnsi="LMRoman8"/>
+          <w:sz w:val="20"/>
+          <w:szCs w:val="16"/>
+        </w:rPr>
+        <w:t>dékánja</w:t>
+      </w:r>
+      <w:proofErr w:type="spellEnd"/>
+      <w:r>
+        <w:rPr>
+          <w:rFonts w:ascii="LMRoman8" w:hAnsi="LMRoman8"/>
+          <w:sz w:val="20"/>
+          <w:szCs w:val="16"/>
+        </w:rPr>
+        <w:t xml:space="preserve"> </w:t>
+      </w:r>
+      <w:proofErr w:type="spellStart"/>
+      <w:r>
+        <w:rPr>
+          <w:rFonts w:ascii="LMRoman8" w:hAnsi="LMRoman8"/>
+          <w:sz w:val="20"/>
+          <w:szCs w:val="16"/>
+        </w:rPr>
+        <w:t>által</w:t>
+      </w:r>
+      <w:proofErr w:type="spellEnd"/>
+      <w:r>
+        <w:rPr>
+          <w:rFonts w:ascii="LMRoman8" w:hAnsi="LMRoman8"/>
+          <w:sz w:val="20"/>
+          <w:szCs w:val="16"/>
+        </w:rPr>
+        <w:t xml:space="preserve"> </w:t>
+      </w:r>
+      <w:proofErr w:type="spellStart"/>
+      <w:r>
+        <w:rPr>
+          <w:rFonts w:ascii="LMRoman8" w:hAnsi="LMRoman8"/>
+          <w:sz w:val="20"/>
+          <w:szCs w:val="16"/>
+        </w:rPr>
+        <w:t>aláírt</w:t>
+      </w:r>
+      <w:proofErr w:type="spellEnd"/>
+      <w:r>
+        <w:rPr>
+          <w:rFonts w:ascii="LMRoman8" w:hAnsi="LMRoman8"/>
+          <w:sz w:val="20"/>
+          <w:szCs w:val="16"/>
+        </w:rPr>
+        <w:t xml:space="preserve">) </w:t>
+      </w:r>
+      <w:proofErr w:type="spellStart"/>
+      <w:r>
+        <w:rPr>
+          <w:rFonts w:ascii="LMRoman8" w:hAnsi="LMRoman8"/>
+          <w:sz w:val="20"/>
+          <w:szCs w:val="16"/>
+        </w:rPr>
+        <w:t>Szakdolgozat-téma</w:t>
+      </w:r>
+      <w:proofErr w:type="spellEnd"/>
+      <w:r>
+        <w:rPr>
+          <w:rFonts w:ascii="LMRoman8" w:hAnsi="LMRoman8"/>
+          <w:sz w:val="20"/>
+          <w:szCs w:val="16"/>
+        </w:rPr>
+        <w:t xml:space="preserve"> </w:t>
+      </w:r>
+      <w:proofErr w:type="spellStart"/>
+      <w:r>
+        <w:rPr>
+          <w:rFonts w:ascii="LMRoman8" w:hAnsi="LMRoman8"/>
+          <w:sz w:val="20"/>
+          <w:szCs w:val="16"/>
+        </w:rPr>
+        <w:t>bejelentőt</w:t>
+      </w:r>
+      <w:proofErr w:type="spellEnd"/>
+      <w:r>
+        <w:rPr>
+          <w:rFonts w:ascii="LMRoman8" w:hAnsi="LMRoman8"/>
+          <w:sz w:val="20"/>
+          <w:szCs w:val="16"/>
+        </w:rPr>
+        <w:t xml:space="preserve">. </w:t>
+      </w:r>
+      <w:proofErr w:type="spellStart"/>
       <w:r>
         <w:rPr>
           <w:rFonts w:ascii="LMRoman8" w:hAnsi="LMRoman8"/>
@@ -536,6 +727,7 @@
         </w:rPr>
         <w:t>témabejelentőt</w:t>
       </w:r>
+      <w:proofErr w:type="spellEnd"/>
       <w:r>
         <w:rPr>
           <w:rFonts w:ascii="LMRoman8" w:hAnsi="LMRoman8"/>
@@ -550,7 +742,43 @@
           <w:sz w:val="20"/>
           <w:szCs w:val="16"/>
         </w:rPr>
-        <w:t>apnak a helyére kell bekötni.</w:t>
+        <w:t xml:space="preserve">apnak a </w:t>
+      </w:r>
+      <w:proofErr w:type="spellStart"/>
+      <w:r>
+        <w:rPr>
+          <w:rFonts w:ascii="LMRoman8" w:hAnsi="LMRoman8"/>
+          <w:sz w:val="20"/>
+          <w:szCs w:val="16"/>
+        </w:rPr>
+        <w:t>helyére</w:t>
+      </w:r>
+      <w:proofErr w:type="spellEnd"/>
+      <w:r>
+        <w:rPr>
+          <w:rFonts w:ascii="LMRoman8" w:hAnsi="LMRoman8"/>
+          <w:sz w:val="20"/>
+          <w:szCs w:val="16"/>
+        </w:rPr>
+        <w:t xml:space="preserve"> kell </w:t>
+      </w:r>
+      <w:proofErr w:type="spellStart"/>
+      <w:r>
+        <w:rPr>
+          <w:rFonts w:ascii="LMRoman8" w:hAnsi="LMRoman8"/>
+          <w:sz w:val="20"/>
+          <w:szCs w:val="16"/>
+        </w:rPr>
+        <w:t>bekötni</w:t>
+      </w:r>
+      <w:proofErr w:type="spellEnd"/>
+      <w:r>
+        <w:rPr>
+          <w:rFonts w:ascii="LMRoman8" w:hAnsi="LMRoman8"/>
+          <w:sz w:val="20"/>
+          <w:szCs w:val="16"/>
+        </w:rPr>
+        <w:t>.</w:t>
       </w:r>
     </w:p>
     <w:p>
@@ -621,9 +849,11 @@
           <w:pPr>
             <w:pStyle w:val="TOCHeading"/>
           </w:pPr>
+          <w:proofErr w:type="spellStart"/>
           <w:r>
             <w:t>Tartalomjegyzék</w:t>
           </w:r>
+          <w:proofErr w:type="spellEnd"/>
         </w:p>
         <w:p>
           <w:pPr>
@@ -658,7 +888,7 @@
             </w:rPr>
             <w:fldChar w:fldCharType="separate"/>
           </w:r>
-          <w:hyperlink w:anchor="_Toc512865997" w:history="1">
+          <w:hyperlink w:anchor="_Toc512874231" w:history="1">
             <w:r>
               <w:rPr>
                 <w:rStyle w:val="Hyperlink"/>
@@ -703,7 +933,7 @@
                 <w:noProof/>
                 <w:webHidden/>
               </w:rPr>
-              <w:instrText xml:space="preserve"> PAGEREF _Toc512865997 \h </w:instrText>
+              <w:instrText xml:space="preserve"> PAGEREF _Toc512874231 \h </w:instrText>
             </w:r>
             <w:r>
               <w:rPr>
@@ -750,7 +980,7 @@
               <w:szCs w:val="24"/>
             </w:rPr>
           </w:pPr>
-          <w:hyperlink w:anchor="_Toc512865998" w:history="1">
+          <w:hyperlink w:anchor="_Toc512874232" w:history="1">
             <w:r>
               <w:rPr>
                 <w:rStyle w:val="Hyperlink"/>
@@ -795,7 +1025,7 @@
                 <w:noProof/>
                 <w:webHidden/>
               </w:rPr>
-              <w:instrText xml:space="preserve"> PAGEREF _Toc512865998 \h </w:instrText>
+              <w:instrText xml:space="preserve"> PAGEREF _Toc512874232 \h </w:instrText>
             </w:r>
             <w:r>
               <w:rPr>
@@ -842,7 +1072,7 @@
               <w:szCs w:val="24"/>
             </w:rPr>
           </w:pPr>
-          <w:hyperlink w:anchor="_Toc512865999" w:history="1">
+          <w:hyperlink w:anchor="_Toc512874233" w:history="1">
             <w:r>
               <w:rPr>
                 <w:rStyle w:val="Hyperlink"/>
@@ -887,7 +1117,7 @@
                 <w:noProof/>
                 <w:webHidden/>
               </w:rPr>
-              <w:instrText xml:space="preserve"> PAGEREF _Toc512865999 \h </w:instrText>
+              <w:instrText xml:space="preserve"> PAGEREF _Toc512874233 \h </w:instrText>
             </w:r>
             <w:r>
               <w:rPr>
@@ -934,7 +1164,7 @@
               <w:szCs w:val="24"/>
             </w:rPr>
           </w:pPr>
-          <w:hyperlink w:anchor="_Toc512866000" w:history="1">
+          <w:hyperlink w:anchor="_Toc512874234" w:history="1">
             <w:r>
               <w:rPr>
                 <w:rStyle w:val="Hyperlink"/>
@@ -979,7 +1209,7 @@
                 <w:noProof/>
                 <w:webHidden/>
               </w:rPr>
-              <w:instrText xml:space="preserve"> PAGEREF _Toc512866000 \h </w:instrText>
+              <w:instrText xml:space="preserve"> PAGEREF _Toc512874234 \h </w:instrText>
             </w:r>
             <w:r>
               <w:rPr>
@@ -1026,7 +1256,7 @@
               <w:noProof/>
             </w:rPr>
           </w:pPr>
-          <w:hyperlink w:anchor="_Toc512866001" w:history="1">
+          <w:hyperlink w:anchor="_Toc512874235" w:history="1">
             <w:r>
               <w:rPr>
                 <w:rStyle w:val="Hyperlink"/>
@@ -1071,7 +1301,7 @@
                 <w:noProof/>
                 <w:webHidden/>
               </w:rPr>
-              <w:instrText xml:space="preserve"> PAGEREF _Toc512866001 \h </w:instrText>
+              <w:instrText xml:space="preserve"> PAGEREF _Toc512874235 \h </w:instrText>
             </w:r>
             <w:r>
               <w:rPr>
@@ -1118,7 +1348,7 @@
               <w:szCs w:val="24"/>
             </w:rPr>
           </w:pPr>
-          <w:hyperlink w:anchor="_Toc512866002" w:history="1">
+          <w:hyperlink w:anchor="_Toc512874236" w:history="1">
             <w:r>
               <w:rPr>
                 <w:rStyle w:val="Hyperlink"/>
@@ -1163,7 +1393,7 @@
                 <w:noProof/>
                 <w:webHidden/>
               </w:rPr>
-              <w:instrText xml:space="preserve"> PAGEREF _Toc512866002 \h </w:instrText>
+              <w:instrText xml:space="preserve"> PAGEREF _Toc512874236 \h </w:instrText>
             </w:r>
             <w:r>
               <w:rPr>
@@ -1207,7 +1437,7 @@
               <w:szCs w:val="24"/>
             </w:rPr>
           </w:pPr>
-          <w:hyperlink w:anchor="_Toc512866003" w:history="1">
+          <w:hyperlink w:anchor="_Toc512874237" w:history="1">
             <w:r>
               <w:rPr>
                 <w:rStyle w:val="Hyperlink"/>
@@ -1234,7 +1464,7 @@
                 <w:noProof/>
                 <w:webHidden/>
               </w:rPr>
-              <w:instrText xml:space="preserve"> PAGEREF _Toc512866003 \h </w:instrText>
+              <w:instrText xml:space="preserve"> PAGEREF _Toc512874237 \h </w:instrText>
             </w:r>
             <w:r>
               <w:rPr>
@@ -1280,7 +1510,7 @@
               <w:szCs w:val="24"/>
             </w:rPr>
           </w:pPr>
-          <w:hyperlink w:anchor="_Toc512866004" w:history="1">
+          <w:hyperlink w:anchor="_Toc512874238" w:history="1">
             <w:r>
               <w:rPr>
                 <w:rStyle w:val="Hyperlink"/>
@@ -1307,7 +1537,7 @@
                 <w:noProof/>
                 <w:webHidden/>
               </w:rPr>
-              <w:instrText xml:space="preserve"> PAGEREF _Toc512866004 \h </w:instrText>
+              <w:instrText xml:space="preserve"> PAGEREF _Toc512874238 \h </w:instrText>
             </w:r>
             <w:r>
               <w:rPr>
@@ -1351,7 +1581,7 @@
               <w:szCs w:val="24"/>
             </w:rPr>
           </w:pPr>
-          <w:hyperlink w:anchor="_Toc512866005" w:history="1">
+          <w:hyperlink w:anchor="_Toc512874239" w:history="1">
             <w:r>
               <w:rPr>
                 <w:rStyle w:val="Hyperlink"/>
@@ -1378,7 +1608,7 @@
                 <w:noProof/>
                 <w:webHidden/>
               </w:rPr>
-              <w:instrText xml:space="preserve"> PAGEREF _Toc512866005 \h </w:instrText>
+              <w:instrText xml:space="preserve"> PAGEREF _Toc512874239 \h </w:instrText>
             </w:r>
             <w:r>
               <w:rPr>
@@ -1422,7 +1652,7 @@
               <w:szCs w:val="24"/>
             </w:rPr>
           </w:pPr>
-          <w:hyperlink w:anchor="_Toc512866006" w:history="1">
+          <w:hyperlink w:anchor="_Toc512874240" w:history="1">
             <w:r>
               <w:rPr>
                 <w:rStyle w:val="Hyperlink"/>
@@ -1449,7 +1679,7 @@
                 <w:noProof/>
                 <w:webHidden/>
               </w:rPr>
-              <w:instrText xml:space="preserve"> PAGEREF _Toc512866006 \h </w:instrText>
+              <w:instrText xml:space="preserve"> PAGEREF _Toc512874240 \h </w:instrText>
             </w:r>
             <w:r>
               <w:rPr>
@@ -1493,7 +1723,7 @@
               <w:szCs w:val="24"/>
             </w:rPr>
           </w:pPr>
-          <w:hyperlink w:anchor="_Toc512866007" w:history="1">
+          <w:hyperlink w:anchor="_Toc512874241" w:history="1">
             <w:r>
               <w:rPr>
                 <w:rStyle w:val="Hyperlink"/>
@@ -1520,7 +1750,7 @@
                 <w:noProof/>
                 <w:webHidden/>
               </w:rPr>
-              <w:instrText xml:space="preserve"> PAGEREF _Toc512866007 \h </w:instrText>
+              <w:instrText xml:space="preserve"> PAGEREF _Toc512874241 \h </w:instrText>
             </w:r>
             <w:r>
               <w:rPr>
@@ -1541,79 +1771,6 @@
                 <w:webHidden/>
               </w:rPr>
               <w:t>7</w:t>
-            </w:r>
-            <w:r>
-              <w:rPr>
-                <w:noProof/>
-                <w:webHidden/>
-              </w:rPr>
-              <w:fldChar w:fldCharType="end"/>
-            </w:r>
-          </w:hyperlink>
-        </w:p>
-        <w:p>
-          <w:pPr>
-            <w:pStyle w:val="TOC2"/>
-            <w:tabs>
-              <w:tab w:val="right" w:leader="dot" w:pos="9062"/>
-            </w:tabs>
-            <w:rPr>
-              <w:rFonts w:eastAsiaTheme="minorEastAsia" w:cstheme="minorBidi"/>
-              <w:b w:val="0"/>
-              <w:bCs w:val="0"/>
-              <w:noProof/>
-              <w:sz w:val="24"/>
-              <w:szCs w:val="24"/>
-            </w:rPr>
-          </w:pPr>
-          <w:hyperlink w:anchor="_Toc512866008" w:history="1">
-            <w:r>
-              <w:rPr>
-                <w:rStyle w:val="Hyperlink"/>
-                <w:noProof/>
-              </w:rPr>
-              <w:t>2.3 Funckiók</w:t>
-            </w:r>
-            <w:r>
-              <w:rPr>
-                <w:noProof/>
-                <w:webHidden/>
-              </w:rPr>
-              <w:tab/>
-            </w:r>
-            <w:r>
-              <w:rPr>
-                <w:noProof/>
-                <w:webHidden/>
-              </w:rPr>
-              <w:fldChar w:fldCharType="begin"/>
-            </w:r>
-            <w:r>
-              <w:rPr>
-                <w:noProof/>
-                <w:webHidden/>
-              </w:rPr>
-              <w:instrText xml:space="preserve"> PAGEREF _Toc512866008 \h </w:instrText>
-            </w:r>
-            <w:r>
-              <w:rPr>
-                <w:noProof/>
-                <w:webHidden/>
-              </w:rPr>
-            </w:r>
-            <w:r>
-              <w:rPr>
-                <w:noProof/>
-                <w:webHidden/>
-              </w:rPr>
-              <w:fldChar w:fldCharType="separate"/>
-            </w:r>
-            <w:r>
-              <w:rPr>
-                <w:noProof/>
-                <w:webHidden/>
-              </w:rPr>
-              <w:t>8</w:t>
             </w:r>
             <w:r>
               <w:rPr>
@@ -1637,13 +1794,13 @@
               <w:szCs w:val="24"/>
             </w:rPr>
           </w:pPr>
-          <w:hyperlink w:anchor="_Toc512866009" w:history="1">
+          <w:hyperlink w:anchor="_Toc512874242" w:history="1">
             <w:r>
               <w:rPr>
                 <w:rStyle w:val="Hyperlink"/>
                 <w:noProof/>
               </w:rPr>
-              <w:t>2.3.1 Edzői oldal</w:t>
+              <w:t>2.2.4 Funckiók</w:t>
             </w:r>
             <w:r>
               <w:rPr>
@@ -1664,7 +1821,7 @@
                 <w:noProof/>
                 <w:webHidden/>
               </w:rPr>
-              <w:instrText xml:space="preserve"> PAGEREF _Toc512866009 \h </w:instrText>
+              <w:instrText xml:space="preserve"> PAGEREF _Toc512874242 \h </w:instrText>
             </w:r>
             <w:r>
               <w:rPr>
@@ -1708,13 +1865,13 @@
               <w:szCs w:val="24"/>
             </w:rPr>
           </w:pPr>
-          <w:hyperlink w:anchor="_Toc512866010" w:history="1">
+          <w:hyperlink w:anchor="_Toc512874243" w:history="1">
             <w:r>
               <w:rPr>
                 <w:rStyle w:val="Hyperlink"/>
                 <w:noProof/>
               </w:rPr>
-              <w:t>2.3.1 Sportolói oldal</w:t>
+              <w:t>2.2.5 Edzői oldal</w:t>
             </w:r>
             <w:r>
               <w:rPr>
@@ -1735,7 +1892,7 @@
                 <w:noProof/>
                 <w:webHidden/>
               </w:rPr>
-              <w:instrText xml:space="preserve"> PAGEREF _Toc512866010 \h </w:instrText>
+              <w:instrText xml:space="preserve"> PAGEREF _Toc512874243 \h </w:instrText>
             </w:r>
             <w:r>
               <w:rPr>
@@ -1755,7 +1912,279 @@
                 <w:noProof/>
                 <w:webHidden/>
               </w:rPr>
+              <w:t>8</w:t>
+            </w:r>
+            <w:r>
+              <w:rPr>
+                <w:noProof/>
+                <w:webHidden/>
+              </w:rPr>
+              <w:fldChar w:fldCharType="end"/>
+            </w:r>
+          </w:hyperlink>
+        </w:p>
+        <w:p>
+          <w:pPr>
+            <w:pStyle w:val="TOC3"/>
+            <w:tabs>
+              <w:tab w:val="left" w:pos="1440"/>
+              <w:tab w:val="right" w:leader="dot" w:pos="9062"/>
+            </w:tabs>
+            <w:rPr>
+              <w:rFonts w:eastAsiaTheme="minorEastAsia" w:cstheme="minorBidi"/>
+              <w:noProof/>
+              <w:sz w:val="24"/>
+              <w:szCs w:val="24"/>
+            </w:rPr>
+          </w:pPr>
+          <w:hyperlink w:anchor="_Toc512874244" w:history="1">
+            <w:r>
+              <w:rPr>
+                <w:rStyle w:val="Hyperlink"/>
+                <w:noProof/>
+              </w:rPr>
+              <w:t>2.2.6</w:t>
+            </w:r>
+            <w:r>
+              <w:rPr>
+                <w:rFonts w:eastAsiaTheme="minorEastAsia" w:cstheme="minorBidi"/>
+                <w:noProof/>
+                <w:sz w:val="24"/>
+                <w:szCs w:val="24"/>
+              </w:rPr>
+              <w:tab/>
+            </w:r>
+            <w:r>
+              <w:rPr>
+                <w:rStyle w:val="Hyperlink"/>
+                <w:noProof/>
+              </w:rPr>
+              <w:t>Sportolói oldal</w:t>
+            </w:r>
+            <w:r>
+              <w:rPr>
+                <w:noProof/>
+                <w:webHidden/>
+              </w:rPr>
+              <w:tab/>
+            </w:r>
+            <w:r>
+              <w:rPr>
+                <w:noProof/>
+                <w:webHidden/>
+              </w:rPr>
+              <w:fldChar w:fldCharType="begin"/>
+            </w:r>
+            <w:r>
+              <w:rPr>
+                <w:noProof/>
+                <w:webHidden/>
+              </w:rPr>
+              <w:instrText xml:space="preserve"> PAGEREF _Toc512874244 \h </w:instrText>
+            </w:r>
+            <w:r>
+              <w:rPr>
+                <w:noProof/>
+                <w:webHidden/>
+              </w:rPr>
+            </w:r>
+            <w:r>
+              <w:rPr>
+                <w:noProof/>
+                <w:webHidden/>
+              </w:rPr>
+              <w:fldChar w:fldCharType="separate"/>
+            </w:r>
+            <w:r>
+              <w:rPr>
+                <w:noProof/>
+                <w:webHidden/>
+              </w:rPr>
               <w:t>9</w:t>
+            </w:r>
+            <w:r>
+              <w:rPr>
+                <w:noProof/>
+                <w:webHidden/>
+              </w:rPr>
+              <w:fldChar w:fldCharType="end"/>
+            </w:r>
+          </w:hyperlink>
+        </w:p>
+        <w:p>
+          <w:pPr>
+            <w:pStyle w:val="TOC1"/>
+            <w:tabs>
+              <w:tab w:val="left" w:pos="720"/>
+              <w:tab w:val="right" w:leader="dot" w:pos="9062"/>
+            </w:tabs>
+            <w:rPr>
+              <w:rFonts w:eastAsiaTheme="minorEastAsia" w:cstheme="minorBidi"/>
+              <w:b w:val="0"/>
+              <w:bCs w:val="0"/>
+              <w:i w:val="0"/>
+              <w:iCs w:val="0"/>
+              <w:noProof/>
+            </w:rPr>
+          </w:pPr>
+          <w:hyperlink w:anchor="_Toc512874245" w:history="1">
+            <w:r>
+              <w:rPr>
+                <w:rStyle w:val="Hyperlink"/>
+                <w:noProof/>
+              </w:rPr>
+              <w:t>3.</w:t>
+            </w:r>
+            <w:r>
+              <w:rPr>
+                <w:rFonts w:eastAsiaTheme="minorEastAsia" w:cstheme="minorBidi"/>
+                <w:b w:val="0"/>
+                <w:bCs w:val="0"/>
+                <w:i w:val="0"/>
+                <w:iCs w:val="0"/>
+                <w:noProof/>
+              </w:rPr>
+              <w:tab/>
+            </w:r>
+            <w:r>
+              <w:rPr>
+                <w:rStyle w:val="Hyperlink"/>
+                <w:noProof/>
+              </w:rPr>
+              <w:t>Fejlesztői dokumentáció</w:t>
+            </w:r>
+            <w:r>
+              <w:rPr>
+                <w:noProof/>
+                <w:webHidden/>
+              </w:rPr>
+              <w:tab/>
+            </w:r>
+            <w:r>
+              <w:rPr>
+                <w:noProof/>
+                <w:webHidden/>
+              </w:rPr>
+              <w:fldChar w:fldCharType="begin"/>
+            </w:r>
+            <w:r>
+              <w:rPr>
+                <w:noProof/>
+                <w:webHidden/>
+              </w:rPr>
+              <w:instrText xml:space="preserve"> PAGEREF _Toc512874245 \h </w:instrText>
+            </w:r>
+            <w:r>
+              <w:rPr>
+                <w:noProof/>
+                <w:webHidden/>
+              </w:rPr>
+            </w:r>
+            <w:r>
+              <w:rPr>
+                <w:noProof/>
+                <w:webHidden/>
+              </w:rPr>
+              <w:fldChar w:fldCharType="separate"/>
+            </w:r>
+            <w:r>
+              <w:rPr>
+                <w:noProof/>
+                <w:webHidden/>
+              </w:rPr>
+              <w:t>11</w:t>
+            </w:r>
+            <w:r>
+              <w:rPr>
+                <w:noProof/>
+                <w:webHidden/>
+              </w:rPr>
+              <w:fldChar w:fldCharType="end"/>
+            </w:r>
+          </w:hyperlink>
+        </w:p>
+        <w:p>
+          <w:pPr>
+            <w:pStyle w:val="TOC2"/>
+            <w:tabs>
+              <w:tab w:val="left" w:pos="1200"/>
+              <w:tab w:val="right" w:leader="dot" w:pos="9062"/>
+            </w:tabs>
+            <w:rPr>
+              <w:rFonts w:eastAsiaTheme="minorEastAsia" w:cstheme="minorBidi"/>
+              <w:b w:val="0"/>
+              <w:bCs w:val="0"/>
+              <w:noProof/>
+              <w:sz w:val="24"/>
+              <w:szCs w:val="24"/>
+            </w:rPr>
+          </w:pPr>
+          <w:hyperlink w:anchor="_Toc512874246" w:history="1">
+            <w:r>
+              <w:rPr>
+                <w:rStyle w:val="Hyperlink"/>
+                <w:noProof/>
+              </w:rPr>
+              <w:t>3.1</w:t>
+            </w:r>
+            <w:r>
+              <w:rPr>
+                <w:rFonts w:eastAsiaTheme="minorEastAsia" w:cstheme="minorBidi"/>
+                <w:b w:val="0"/>
+                <w:bCs w:val="0"/>
+                <w:noProof/>
+                <w:sz w:val="24"/>
+                <w:szCs w:val="24"/>
+              </w:rPr>
+              <w:tab/>
+            </w:r>
+            <w:r>
+              <w:rPr>
+                <w:rStyle w:val="Hyperlink"/>
+                <w:noProof/>
+              </w:rPr>
+              <w:t>A program szerkezete</w:t>
+            </w:r>
+            <w:r>
+              <w:rPr>
+                <w:noProof/>
+                <w:webHidden/>
+              </w:rPr>
+              <w:tab/>
+            </w:r>
+            <w:r>
+              <w:rPr>
+                <w:noProof/>
+                <w:webHidden/>
+              </w:rPr>
+              <w:fldChar w:fldCharType="begin"/>
+            </w:r>
+            <w:r>
+              <w:rPr>
+                <w:noProof/>
+                <w:webHidden/>
+              </w:rPr>
+              <w:instrText xml:space="preserve"> PAGEREF _Toc512874246 \h </w:instrText>
+            </w:r>
+            <w:r>
+              <w:rPr>
+                <w:noProof/>
+                <w:webHidden/>
+              </w:rPr>
+            </w:r>
+            <w:r>
+              <w:rPr>
+                <w:noProof/>
+                <w:webHidden/>
+              </w:rPr>
+              <w:fldChar w:fldCharType="separate"/>
+            </w:r>
+            <w:r>
+              <w:rPr>
+                <w:noProof/>
+                <w:webHidden/>
+              </w:rPr>
+              <w:t>11</w:t>
             </w:r>
             <w:r>
               <w:rPr>
@@ -1809,7 +2238,7 @@
         <w:spacing w:after="240"/>
         <w:ind w:left="641" w:hanging="357"/>
       </w:pPr>
-      <w:bookmarkStart w:id="0" w:name="_Toc512865997"/>
+      <w:bookmarkStart w:id="0" w:name="_Toc512874231"/>
       <w:r>
         <w:lastRenderedPageBreak/>
         <w:t>Az alkalmazás célja</w:t>
@@ -1824,7 +2253,7 @@
           <w:numId w:val="1"/>
         </w:numPr>
       </w:pPr>
-      <w:bookmarkStart w:id="1" w:name="_Toc512865998"/>
+      <w:bookmarkStart w:id="1" w:name="_Toc512874232"/>
       <w:r>
         <w:t>Motiváció</w:t>
       </w:r>
@@ -1841,14 +2270,36 @@
         <w:rPr>
           <w:sz w:val="26"/>
         </w:rPr>
-        <w:t>Gyermekkorom óta sportoló vagyok. Sokféle sportot és csapatot megjártam ez idő alatt, de végül az atlétika mellett tettem le a voksomat. Ezen belül is a sprintszámok valamint a gátfutás lett a számomra meghatározó. Minden edzésen amikor bármiféle rajt vagy ahhoz kapcsolódó gyakorlatot végeztünk, egy apró dolog hiányzott amit még senki nem eszközölt ki. Ez a dolog pedig a versenyhelyzethez hasonló indítás szimulálása. Ezen alkalmazás ezt a kicsi hiányosságot hivatott kipótolni, méghozzá egy igencsak egyszerű módon, szükséges célhardver nélkül</w:t>
-      </w:r>
+        <w:t xml:space="preserve">Gyermekkorom óta sportoló vagyok. Sokféle sportot és csapatot megjártam ez idő alatt, de végül az atlétika mellett tettem le a voksomat. Ezen belül is a sprintszámok valamint a gátfutás lett a számomra meghatározó. Minden edzésen amikor bármiféle rajt vagy ahhoz kapcsolódó gyakorlatot végeztünk, egy apró dolog </w:t>
+      </w:r>
+      <w:proofErr w:type="gramStart"/>
       <w:r>
         <w:rPr>
           <w:sz w:val="26"/>
         </w:rPr>
-        <w:t>, több okostelefon összekapcsolódásával és folyamatos szinkronizációjával</w:t>
-      </w:r>
+        <w:t>hiányzott</w:t>
+      </w:r>
+      <w:proofErr w:type="gramEnd"/>
+      <w:r>
+        <w:rPr>
+          <w:sz w:val="26"/>
+        </w:rPr>
+        <w:t xml:space="preserve"> amit még senki nem eszközölt ki. Ez a dolog pedig a versenyhelyzethez hasonló indítás szimulálása. Ezen alkalmazás ezt a kicsi hiányosságot hivatott kipótolni, méghozzá egy igencsak egyszerű módon, szükséges célhardver nélkül</w:t>
+      </w:r>
+      <w:r>
+        <w:rPr>
+          <w:sz w:val="26"/>
+        </w:rPr>
+        <w:t xml:space="preserve">, több okostelefon összekapcsolódásával és folyamatos </w:t>
+      </w:r>
+      <w:proofErr w:type="spellStart"/>
+      <w:r>
+        <w:rPr>
+          <w:sz w:val="26"/>
+        </w:rPr>
+        <w:t>szinkronizációjával</w:t>
+      </w:r>
+      <w:proofErr w:type="spellEnd"/>
       <w:r>
         <w:rPr>
           <w:sz w:val="26"/>
@@ -1864,7 +2315,7 @@
           <w:numId w:val="1"/>
         </w:numPr>
       </w:pPr>
-      <w:bookmarkStart w:id="2" w:name="_Toc512865999"/>
+      <w:bookmarkStart w:id="2" w:name="_Toc512874233"/>
       <w:r>
         <w:t>Az alkalmazás funkciói</w:t>
       </w:r>
@@ -1892,7 +2343,77 @@
         <w:rPr>
           <w:sz w:val="26"/>
         </w:rPr>
-        <w:t>. Amennyiben edzőként tesszük, akkor tudunk csatlakozni a sportolói készülékekhez és adhatjuk ki nekik a rajtparancsot majd a rajt után listázva megkapjuk az adott rajt reakció idejeit. Ha sportolóként jelentkezünk be akkor nincs más dolgunk mint megvárni még az edzőnk csatlakozást indít felénk, nekitámasztani készülékünk a rajtgépnek, majd a rajtparancsra elindulni. Sportolóként, hisztorikusan listázva megkaphatjuk az eddigi mért reakcióinkat. Mindezeken felül, az alkalmazás lehetőséget biztosít egy félautomatizált időmérésre is. Erre edzői módban van lehetőségünk. A „lövéssel” egy időpontban indul egy stopper, amelyet már kézzel kell majd megállítani, így kiküszöbölve a kézi mérés két emberi tényezőjéből az egyiket.</w:t>
+        <w:t xml:space="preserve">. Amennyiben edzőként tesszük, akkor tudunk csatlakozni a sportolói készülékekhez és adhatjuk ki nekik a rajtparancsot majd a rajt után </w:t>
+      </w:r>
+      <w:proofErr w:type="spellStart"/>
+      <w:r>
+        <w:rPr>
+          <w:sz w:val="26"/>
+        </w:rPr>
+        <w:t>listázva</w:t>
+      </w:r>
+      <w:proofErr w:type="spellEnd"/>
+      <w:r>
+        <w:rPr>
+          <w:sz w:val="26"/>
+        </w:rPr>
+        <w:t xml:space="preserve"> megkapjuk az adott rajt reakció </w:t>
+      </w:r>
+      <w:proofErr w:type="spellStart"/>
+      <w:r>
+        <w:rPr>
+          <w:sz w:val="26"/>
+        </w:rPr>
+        <w:t>idejeit</w:t>
+      </w:r>
+      <w:proofErr w:type="spellEnd"/>
+      <w:r>
+        <w:rPr>
+          <w:sz w:val="26"/>
+        </w:rPr>
+        <w:t xml:space="preserve">. Ha sportolóként jelentkezünk be akkor nincs más </w:t>
+      </w:r>
+      <w:proofErr w:type="gramStart"/>
+      <w:r>
+        <w:rPr>
+          <w:sz w:val="26"/>
+        </w:rPr>
+        <w:t>dolgunk</w:t>
+      </w:r>
+      <w:proofErr w:type="gramEnd"/>
+      <w:r>
+        <w:rPr>
+          <w:sz w:val="26"/>
+        </w:rPr>
+        <w:t xml:space="preserve"> mint megvárni még az edzőnk csatlakozást indít felénk, nekitámasztani készülékünk a rajtgépnek, majd a rajtparancsra elindulni. Sportolóként, </w:t>
+      </w:r>
+      <w:proofErr w:type="spellStart"/>
+      <w:r>
+        <w:rPr>
+          <w:sz w:val="26"/>
+        </w:rPr>
+        <w:t>hisztorikusan</w:t>
+      </w:r>
+      <w:proofErr w:type="spellEnd"/>
+      <w:r>
+        <w:rPr>
+          <w:sz w:val="26"/>
+        </w:rPr>
+        <w:t xml:space="preserve"> </w:t>
+      </w:r>
+      <w:proofErr w:type="spellStart"/>
+      <w:r>
+        <w:rPr>
+          <w:sz w:val="26"/>
+        </w:rPr>
+        <w:t>listázva</w:t>
+      </w:r>
+      <w:proofErr w:type="spellEnd"/>
+      <w:r>
+        <w:rPr>
+          <w:sz w:val="26"/>
+        </w:rPr>
+        <w:t xml:space="preserve"> megkaphatjuk az eddigi mért reakcióinkat. Mindezeken felül, az alkalmazás lehetőséget biztosít egy félautomatizált időmérésre is. Erre edzői módban van lehetőségünk. A „lövéssel” egy időpontban indul egy stopper, amelyet már kézzel kell majd megállítani, így kiküszöbölve a kézi mérés két emberi tényezőjéből az egyiket.</w:t>
       </w:r>
     </w:p>
     <w:p>
@@ -1903,7 +2424,7 @@
           <w:numId w:val="1"/>
         </w:numPr>
       </w:pPr>
-      <w:bookmarkStart w:id="3" w:name="_Toc512866000"/>
+      <w:bookmarkStart w:id="3" w:name="_Toc512874234"/>
       <w:r>
         <w:t>A szoftver célközönsége</w:t>
       </w:r>
@@ -1911,7 +2432,15 @@
     </w:p>
     <w:p>
       <w:r>
-        <w:t>Az alkalmazás azon sportolóknak illetve edzőknek lehet hasznos, akik szeretnének a versenyhelyzetre a lehető legjobban felkészülni, és kihozni a legtöbbet a másodperc töredék része alatt is magukból.</w:t>
+        <w:t xml:space="preserve">Az alkalmazás azon </w:t>
+      </w:r>
+      <w:proofErr w:type="gramStart"/>
+      <w:r>
+        <w:t>sportolóknak</w:t>
+      </w:r>
+      <w:proofErr w:type="gramEnd"/>
+      <w:r>
+        <w:t xml:space="preserve"> illetve edzőknek lehet hasznos, akik szeretnének a versenyhelyzetre a lehető legjobban felkészülni, és kihozni a legtöbbet a másodperc töredék része alatt is magukból.</w:t>
       </w:r>
     </w:p>
     <w:p>
@@ -1922,7 +2451,7 @@
           <w:numId w:val="1"/>
         </w:numPr>
       </w:pPr>
-      <w:bookmarkStart w:id="4" w:name="_Toc512866001"/>
+      <w:bookmarkStart w:id="4" w:name="_Toc512874235"/>
       <w:r>
         <w:lastRenderedPageBreak/>
         <w:t>Felhasználói dokumentáció</w:t>
@@ -1933,7 +2462,7 @@
       <w:pPr>
         <w:pStyle w:val="Heading2"/>
       </w:pPr>
-      <w:bookmarkStart w:id="5" w:name="_Toc512866002"/>
+      <w:bookmarkStart w:id="5" w:name="_Toc512874236"/>
       <w:r>
         <w:t>2.1</w:t>
       </w:r>
@@ -1949,7 +2478,7 @@
       <w:pPr>
         <w:pStyle w:val="Heading3"/>
       </w:pPr>
-      <w:bookmarkStart w:id="6" w:name="_Toc512866003"/>
+      <w:bookmarkStart w:id="6" w:name="_Toc512874237"/>
       <w:r>
         <w:t>2.1.1 Platformok</w:t>
       </w:r>
@@ -1965,12 +2494,26 @@
         <w:rPr>
           <w:sz w:val="26"/>
         </w:rPr>
-        <w:t xml:space="preserve">Az alkalmazás iOS </w:t>
-      </w:r>
+        <w:t xml:space="preserve">Az alkalmazás </w:t>
+      </w:r>
+      <w:proofErr w:type="spellStart"/>
       <w:r>
         <w:rPr>
           <w:sz w:val="26"/>
         </w:rPr>
+        <w:t>iOS</w:t>
+      </w:r>
+      <w:proofErr w:type="spellEnd"/>
+      <w:r>
+        <w:rPr>
+          <w:sz w:val="26"/>
+        </w:rPr>
+        <w:t xml:space="preserve"> </w:t>
+      </w:r>
+      <w:r>
+        <w:rPr>
+          <w:sz w:val="26"/>
+        </w:rPr>
         <w:t>kompatibilitással rendelkezik. Ezen platform választást három fő érv hozta meg</w:t>
       </w:r>
       <w:r>
@@ -1995,12 +2538,26 @@
         <w:rPr>
           <w:sz w:val="26"/>
         </w:rPr>
-        <w:t xml:space="preserve"> ahol a legtöbb sportoló Apple termékeket, ezen belül is iPhone-t használ. Ezen felül saját tapasztalataim alapján a Magyar atlétikai életben is kedveltek ezek az eszközök. </w:t>
-      </w:r>
+        <w:t xml:space="preserve"> ahol a legtöbb sportoló Apple termékeket, ezen belül is iPhone-t használ. Ezen felül saját tapasztalataim alapján a </w:t>
+      </w:r>
+      <w:proofErr w:type="gramStart"/>
       <w:r>
         <w:rPr>
           <w:sz w:val="26"/>
         </w:rPr>
+        <w:t>Magyar</w:t>
+      </w:r>
+      <w:proofErr w:type="gramEnd"/>
+      <w:r>
+        <w:rPr>
+          <w:sz w:val="26"/>
+        </w:rPr>
+        <w:t xml:space="preserve"> atlétikai életben is kedveltek ezek az eszközök. </w:t>
+      </w:r>
+      <w:r>
+        <w:rPr>
+          <w:sz w:val="26"/>
+        </w:rPr>
         <w:t xml:space="preserve">A harmadik érvről majd a dokumentáció fejlesztői részében lesz szó. </w:t>
       </w:r>
       <w:r>
@@ -2015,24 +2572,40 @@
         </w:rPr>
         <w:t xml:space="preserve"> </w:t>
       </w:r>
+      <w:proofErr w:type="spellStart"/>
       <w:r>
         <w:rPr>
           <w:sz w:val="26"/>
         </w:rPr>
-        <w:t xml:space="preserve">szinkronizációhoz elengedhetetlen az internet kapcsolat, így </w:t>
-      </w:r>
+        <w:t>szinkronizációhoz</w:t>
+      </w:r>
+      <w:proofErr w:type="spellEnd"/>
       <w:r>
         <w:rPr>
           <w:sz w:val="26"/>
         </w:rPr>
-        <w:t>Wi-Fi vagy mobilinternet szükséges a szoftver használatához.</w:t>
+        <w:t xml:space="preserve"> elengedhetetlen az internet kapcsolat, így </w:t>
+      </w:r>
+      <w:proofErr w:type="spellStart"/>
+      <w:r>
+        <w:rPr>
+          <w:sz w:val="26"/>
+        </w:rPr>
+        <w:t>Wi</w:t>
+      </w:r>
+      <w:proofErr w:type="spellEnd"/>
+      <w:r>
+        <w:rPr>
+          <w:sz w:val="26"/>
+        </w:rPr>
+        <w:t>-Fi vagy mobilinternet szükséges a szoftver használatához.</w:t>
       </w:r>
     </w:p>
     <w:p>
       <w:pPr>
         <w:pStyle w:val="Heading2"/>
       </w:pPr>
-      <w:bookmarkStart w:id="7" w:name="_Toc512866004"/>
+      <w:bookmarkStart w:id="7" w:name="_Toc512874238"/>
       <w:r>
         <w:t>2.2 A szoftver felépítése</w:t>
       </w:r>
@@ -2042,7 +2615,7 @@
       <w:pPr>
         <w:pStyle w:val="Heading3"/>
       </w:pPr>
-      <w:bookmarkStart w:id="8" w:name="_Toc512866005"/>
+      <w:bookmarkStart w:id="8" w:name="_Toc512874239"/>
       <w:r>
         <w:t>2.2.1 Kezdőképernyő</w:t>
       </w:r>
@@ -2065,7 +2638,7 @@
         <mc:AlternateContent>
           <mc:Choice Requires="wpg">
             <w:drawing>
-              <wp:anchor distT="0" distB="0" distL="114300" distR="114300" simplePos="0" relativeHeight="251664384" behindDoc="0" locked="0" layoutInCell="1" allowOverlap="1">
+              <wp:anchor distT="0" distB="0" distL="114300" distR="114300" simplePos="0" relativeHeight="251663360" behindDoc="0" locked="0" layoutInCell="1" allowOverlap="1">
                 <wp:simplePos x="0" y="0"/>
                 <wp:positionH relativeFrom="column">
                   <wp:posOffset>-91531</wp:posOffset>
@@ -2552,7 +3125,7 @@
           </mc:Choice>
           <mc:Fallback>
             <w:pict>
-              <v:group id="Group 4" o:spid="_x0000_s1026" style="position:absolute;left:0;text-align:left;margin-left:-7.2pt;margin-top:16.9pt;width:191.3pt;height:363.05pt;z-index:251664384;mso-width-relative:margin;mso-height-relative:margin" coordorigin="-25,6653" coordsize="27927,53003" o:gfxdata="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">
+              <v:group id="Group 4" o:spid="_x0000_s1026" style="position:absolute;left:0;text-align:left;margin-left:-7.2pt;margin-top:16.9pt;width:191.3pt;height:363.05pt;z-index:251663360;mso-width-relative:margin;mso-height-relative:margin" coordorigin="-25,6653" coordsize="27927,53003" o:gfxdata="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">
                 <v:shapetype id="_x0000_t75" coordsize="21600,21600" o:spt="75" o:preferrelative="t" path="m@4@5l@4@11@9@11@9@5xe" filled="f" stroked="f">
                   <v:stroke joinstyle="miter"/>
                   <v:formulas>
@@ -2792,7 +3365,7 @@
       <w:pPr>
         <w:pStyle w:val="Heading3"/>
       </w:pPr>
-      <w:bookmarkStart w:id="9" w:name="_Toc512866006"/>
+      <w:bookmarkStart w:id="9" w:name="_Toc512874240"/>
       <w:r>
         <w:lastRenderedPageBreak/>
         <w:t>2.2.2 Regisztráció</w:t>
@@ -2811,7 +3384,7 @@
           <w:noProof/>
         </w:rPr>
         <w:drawing>
-          <wp:anchor distT="0" distB="0" distL="114300" distR="114300" simplePos="0" relativeHeight="251666432" behindDoc="0" locked="0" layoutInCell="1" allowOverlap="1">
+          <wp:anchor distT="0" distB="0" distL="114300" distR="114300" simplePos="0" relativeHeight="251665408" behindDoc="0" locked="0" layoutInCell="1" allowOverlap="1">
             <wp:simplePos x="0" y="0"/>
             <wp:positionH relativeFrom="column">
               <wp:posOffset>2917190</wp:posOffset>
@@ -2873,7 +3446,7 @@
         <mc:AlternateContent>
           <mc:Choice Requires="wpg">
             <w:drawing>
-              <wp:anchor distT="0" distB="0" distL="114300" distR="114300" simplePos="0" relativeHeight="251665408" behindDoc="0" locked="0" layoutInCell="1" allowOverlap="1">
+              <wp:anchor distT="0" distB="0" distL="114300" distR="114300" simplePos="0" relativeHeight="251664384" behindDoc="0" locked="0" layoutInCell="1" allowOverlap="1">
                 <wp:simplePos x="0" y="0"/>
                 <wp:positionH relativeFrom="column">
                   <wp:posOffset>444801</wp:posOffset>
@@ -3118,14 +3691,7 @@
                                     <w:sz w:val="20"/>
                                     <w:lang w:val="en-US"/>
                                   </w:rPr>
-                                  <w:t>2</w:t>
-                                </w:r>
-                                <w:r>
-                                  <w:rPr>
-                                    <w:sz w:val="20"/>
-                                    <w:lang w:val="en-US"/>
-                                  </w:rPr>
-                                  <w:t>.</w:t>
+                                  <w:t>2.</w:t>
                                 </w:r>
                               </w:p>
                               <w:p>
@@ -3269,7 +3835,7 @@
           </mc:Choice>
           <mc:Fallback>
             <w:pict>
-              <v:group id="Group 26" o:spid="_x0000_s1040" style="position:absolute;left:0;text-align:left;margin-left:35pt;margin-top:.05pt;width:189.55pt;height:370.5pt;z-index:251665408" coordsize="27260,53275" o:gfxdata="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">
+              <v:group id="Group 26" o:spid="_x0000_s1040" style="position:absolute;left:0;text-align:left;margin-left:35pt;margin-top:.05pt;width:189.55pt;height:370.5pt;z-index:251664384" coordsize="27260,53275" o:gfxdata="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">
                 <v:shape id="Picture 6" o:spid="_x0000_s1041" type="#_x0000_t75" style="position:absolute;width:27260;height:49637;visibility:visible;mso-wrap-style:square" o:gfxdata="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">
                   <v:imagedata r:id="rId13" o:title=""/>
                 </v:shape>
@@ -3417,7 +3983,7 @@
           <w:noProof/>
         </w:rPr>
         <w:drawing>
-          <wp:anchor distT="0" distB="0" distL="114300" distR="114300" simplePos="0" relativeHeight="251667456" behindDoc="0" locked="0" layoutInCell="1" allowOverlap="1">
+          <wp:anchor distT="0" distB="0" distL="114300" distR="114300" simplePos="0" relativeHeight="251666432" behindDoc="0" locked="0" layoutInCell="1" allowOverlap="1">
             <wp:simplePos x="0" y="0"/>
             <wp:positionH relativeFrom="column">
               <wp:posOffset>3294765</wp:posOffset>
@@ -3489,7 +4055,20 @@
         <w:t>A le</w:t>
       </w:r>
       <w:r>
-        <w:t>endő felhasználó email címe. Elvárt email formátum: [valami]@[domain].[tartomány]. Ez a formátum hibakezeléssel ki is van kényszerítve. Természetesen ugyanazzal az email címmel nem regisztrálhatunk kétszer.</w:t>
+        <w:t>endő felhasználó email címe. Elvárt email formátum: [valami]@[</w:t>
+      </w:r>
+      <w:proofErr w:type="spellStart"/>
+      <w:r>
+        <w:t>domain</w:t>
+      </w:r>
+      <w:proofErr w:type="spellEnd"/>
+      <w:proofErr w:type="gramStart"/>
+      <w:r>
+        <w:t>].[</w:t>
+      </w:r>
+      <w:proofErr w:type="gramEnd"/>
+      <w:r>
+        <w:t>tartomány]. Ez a formátum hibakezeléssel ki is van kényszerítve. Természetesen ugyanazzal az email címmel nem regisztrálhatunk kétszer.</w:t>
       </w:r>
     </w:p>
     <w:p>
@@ -3521,7 +4100,15 @@
         <w:jc w:val="left"/>
       </w:pPr>
       <w:r>
-        <w:t>Regisztráció gomb. Ez végzi az adatok validálását. Amennyiben az email, jelszó páros minden kritériumnak megfelel, sikeresen regisztrálhatunk.</w:t>
+        <w:t xml:space="preserve">Regisztráció gomb. Ez végzi az adatok </w:t>
+      </w:r>
+      <w:proofErr w:type="spellStart"/>
+      <w:r>
+        <w:t>validálását</w:t>
+      </w:r>
+      <w:proofErr w:type="spellEnd"/>
+      <w:r>
+        <w:t>. Amennyiben az email, jelszó páros minden kritériumnak megfelel, sikeresen regisztrálhatunk.</w:t>
       </w:r>
     </w:p>
     <w:p>
@@ -3531,7 +4118,7 @@
       <w:r>
         <w:br w:type="page"/>
       </w:r>
-      <w:bookmarkStart w:id="10" w:name="_Toc512866007"/>
+      <w:bookmarkStart w:id="10" w:name="_Toc512874241"/>
       <w:r>
         <w:lastRenderedPageBreak/>
         <w:t xml:space="preserve">2.2.3 </w:t>
@@ -3547,7 +4134,7 @@
           <w:noProof/>
         </w:rPr>
         <w:drawing>
-          <wp:anchor distT="0" distB="0" distL="114300" distR="114300" simplePos="0" relativeHeight="251668480" behindDoc="0" locked="0" layoutInCell="1" allowOverlap="1">
+          <wp:anchor distT="0" distB="0" distL="114300" distR="114300" simplePos="0" relativeHeight="251667456" behindDoc="0" locked="0" layoutInCell="1" allowOverlap="1">
             <wp:simplePos x="0" y="0"/>
             <wp:positionH relativeFrom="column">
               <wp:posOffset>2959100</wp:posOffset>
@@ -3678,15 +4265,20 @@
       <w:pPr>
         <w:pStyle w:val="Heading3"/>
       </w:pPr>
-      <w:bookmarkStart w:id="11" w:name="_Toc512866008"/>
+      <w:bookmarkStart w:id="11" w:name="_Toc512874242"/>
       <w:r>
         <w:lastRenderedPageBreak/>
         <w:t>2.2.4</w:t>
       </w:r>
       <w:r>
-        <w:t xml:space="preserve"> Funckiók</w:t>
+        <w:t xml:space="preserve"> </w:t>
+      </w:r>
+      <w:proofErr w:type="spellStart"/>
+      <w:r>
+        <w:t>Funckiók</w:t>
       </w:r>
       <w:bookmarkEnd w:id="11"/>
+      <w:proofErr w:type="spellEnd"/>
     </w:p>
     <w:p>
       <w:r>
@@ -3697,13 +4289,13 @@
       <w:pPr>
         <w:pStyle w:val="Heading3"/>
       </w:pPr>
-      <w:bookmarkStart w:id="12" w:name="_Toc512866009"/>
+      <w:bookmarkStart w:id="12" w:name="_Toc512874243"/>
       <w:r>
         <w:rPr>
           <w:noProof/>
         </w:rPr>
         <w:drawing>
-          <wp:anchor distT="0" distB="0" distL="114300" distR="114300" simplePos="0" relativeHeight="251671552" behindDoc="0" locked="0" layoutInCell="1" allowOverlap="1">
+          <wp:anchor distT="0" distB="0" distL="114300" distR="114300" simplePos="0" relativeHeight="251670528" behindDoc="0" locked="0" layoutInCell="1" allowOverlap="1">
             <wp:simplePos x="0" y="0"/>
             <wp:positionH relativeFrom="column">
               <wp:posOffset>4236085</wp:posOffset>
@@ -3763,7 +4355,7 @@
           <w:noProof/>
         </w:rPr>
         <w:drawing>
-          <wp:anchor distT="0" distB="0" distL="114300" distR="114300" simplePos="0" relativeHeight="251669504" behindDoc="0" locked="0" layoutInCell="1" allowOverlap="1" wp14:anchorId="1BAD7A4E">
+          <wp:anchor distT="0" distB="0" distL="114300" distR="114300" simplePos="0" relativeHeight="251668480" behindDoc="0" locked="0" layoutInCell="1" allowOverlap="1" wp14:anchorId="1BAD7A4E">
             <wp:simplePos x="0" y="0"/>
             <wp:positionH relativeFrom="column">
               <wp:posOffset>2094230</wp:posOffset>
@@ -3823,7 +4415,7 @@
           <w:noProof/>
         </w:rPr>
         <w:drawing>
-          <wp:anchor distT="0" distB="0" distL="114300" distR="114300" simplePos="0" relativeHeight="251670528" behindDoc="0" locked="0" layoutInCell="1" allowOverlap="1">
+          <wp:anchor distT="0" distB="0" distL="114300" distR="114300" simplePos="0" relativeHeight="251669504" behindDoc="0" locked="0" layoutInCell="1" allowOverlap="1">
             <wp:simplePos x="0" y="0"/>
             <wp:positionH relativeFrom="column">
               <wp:posOffset>-60960</wp:posOffset>
@@ -3990,14 +4582,14 @@
           <w:numId w:val="7"/>
         </w:numPr>
       </w:pPr>
-      <w:bookmarkStart w:id="13" w:name="_Toc512866010"/>
+      <w:bookmarkStart w:id="13" w:name="_Toc512874244"/>
       <w:r>
         <w:rPr>
           <w:noProof/>
         </w:rPr>
         <w:lastRenderedPageBreak/>
         <w:drawing>
-          <wp:anchor distT="0" distB="0" distL="114300" distR="114300" simplePos="0" relativeHeight="251672576" behindDoc="0" locked="0" layoutInCell="1" allowOverlap="1">
+          <wp:anchor distT="0" distB="0" distL="114300" distR="114300" simplePos="0" relativeHeight="251671552" behindDoc="0" locked="0" layoutInCell="1" allowOverlap="1">
             <wp:simplePos x="0" y="0"/>
             <wp:positionH relativeFrom="column">
               <wp:posOffset>-165826</wp:posOffset>
@@ -4057,7 +4649,7 @@
           <w:noProof/>
         </w:rPr>
         <w:drawing>
-          <wp:anchor distT="0" distB="0" distL="114300" distR="114300" simplePos="0" relativeHeight="251674624" behindDoc="0" locked="0" layoutInCell="1" allowOverlap="1">
+          <wp:anchor distT="0" distB="0" distL="114300" distR="114300" simplePos="0" relativeHeight="251673600" behindDoc="0" locked="0" layoutInCell="1" allowOverlap="1">
             <wp:simplePos x="0" y="0"/>
             <wp:positionH relativeFrom="column">
               <wp:posOffset>4292600</wp:posOffset>
@@ -4126,7 +4718,7 @@
           <w:noProof/>
         </w:rPr>
         <w:drawing>
-          <wp:anchor distT="0" distB="0" distL="114300" distR="114300" simplePos="0" relativeHeight="251673600" behindDoc="0" locked="0" layoutInCell="1" allowOverlap="1">
+          <wp:anchor distT="0" distB="0" distL="114300" distR="114300" simplePos="0" relativeHeight="251672576" behindDoc="0" locked="0" layoutInCell="1" allowOverlap="1">
             <wp:simplePos x="0" y="0"/>
             <wp:positionH relativeFrom="column">
               <wp:posOffset>2074273</wp:posOffset>
@@ -4240,25 +4832,1475 @@
       <w:r>
         <w:br w:type="page"/>
       </w:r>
+      <w:proofErr w:type="spellStart"/>
       <w:r>
         <w:lastRenderedPageBreak/>
         <w:t>ss</w:t>
       </w:r>
-      <w:bookmarkStart w:id="14" w:name="_GoBack"/>
+      <w:proofErr w:type="spellEnd"/>
+    </w:p>
+    <w:p>
+      <w:pPr>
+        <w:ind w:firstLine="0"/>
+      </w:pPr>
+      <w:r>
+        <w:t>LISTÁZÁS KÉPEKET MINDKÉT TÍPUSBÓL------------</w:t>
+      </w:r>
+    </w:p>
+    <w:p>
+      <w:pPr>
+        <w:spacing w:before="0" w:after="160" w:line="259" w:lineRule="auto"/>
+        <w:ind w:firstLine="0"/>
+        <w:contextualSpacing w:val="0"/>
+        <w:jc w:val="left"/>
+      </w:pPr>
+      <w:r>
+        <w:br w:type="page"/>
+      </w:r>
+    </w:p>
+    <w:p>
+      <w:pPr>
+        <w:pStyle w:val="Heading1"/>
+        <w:numPr>
+          <w:ilvl w:val="0"/>
+          <w:numId w:val="1"/>
+        </w:numPr>
+      </w:pPr>
+      <w:r>
+        <w:lastRenderedPageBreak/>
+        <w:t xml:space="preserve"> </w:t>
+      </w:r>
+      <w:bookmarkStart w:id="14" w:name="_Toc512874245"/>
+      <w:r>
+        <w:t>Fejlesztői dokumentáció</w:t>
+      </w:r>
       <w:bookmarkEnd w:id="14"/>
     </w:p>
     <w:p>
       <w:pPr>
+        <w:pStyle w:val="Heading2"/>
+        <w:numPr>
+          <w:ilvl w:val="1"/>
+          <w:numId w:val="1"/>
+        </w:numPr>
+      </w:pPr>
+      <w:bookmarkStart w:id="15" w:name="_Toc512874246"/>
+      <w:r>
+        <w:t>A program szerkezete</w:t>
+      </w:r>
+      <w:bookmarkEnd w:id="15"/>
+    </w:p>
+    <w:p>
+      <w:pPr>
+        <w:ind w:left="284" w:firstLine="0"/>
+      </w:pPr>
+      <w:r>
+        <w:t xml:space="preserve">A szoftver </w:t>
+      </w:r>
+      <w:proofErr w:type="spellStart"/>
+      <w:r>
+        <w:t>swift</w:t>
+      </w:r>
+      <w:proofErr w:type="spellEnd"/>
+      <w:r>
+        <w:t xml:space="preserve"> nyelven </w:t>
+      </w:r>
+      <w:proofErr w:type="spellStart"/>
+      <w:r>
+        <w:t>xcode</w:t>
+      </w:r>
+      <w:proofErr w:type="spellEnd"/>
+      <w:r>
+        <w:t xml:space="preserve"> fejlesztői környezetben készült </w:t>
+      </w:r>
+      <w:proofErr w:type="spellStart"/>
+      <w:r>
+        <w:t>clean</w:t>
+      </w:r>
+      <w:proofErr w:type="spellEnd"/>
+      <w:r>
+        <w:t xml:space="preserve"> </w:t>
+      </w:r>
+      <w:proofErr w:type="spellStart"/>
+      <w:r>
+        <w:t>swift</w:t>
+      </w:r>
+      <w:proofErr w:type="spellEnd"/>
+      <w:r>
+        <w:t xml:space="preserve"> </w:t>
+      </w:r>
+      <w:proofErr w:type="spellStart"/>
+      <w:r>
+        <w:t>arhitektúrában</w:t>
+      </w:r>
+      <w:proofErr w:type="spellEnd"/>
+      <w:r>
+        <w:t>.</w:t>
+      </w:r>
+    </w:p>
+    <w:p>
+      <w:pPr>
+        <w:ind w:left="284" w:firstLine="0"/>
+      </w:pPr>
+      <w:r>
+        <w:rPr>
+          <w:noProof/>
+        </w:rPr>
+        <w:drawing>
+          <wp:inline distT="0" distB="0" distL="0" distR="0">
+            <wp:extent cx="5249545" cy="3069771"/>
+            <wp:effectExtent l="0" t="0" r="0" b="3810"/>
+            <wp:docPr id="37" name="Picture 37"/>
+            <wp:cNvGraphicFramePr>
+              <a:graphicFrameLocks xmlns:a="http://schemas.openxmlformats.org/drawingml/2006/main" noChangeAspect="1"/>
+            </wp:cNvGraphicFramePr>
+            <a:graphic xmlns:a="http://schemas.openxmlformats.org/drawingml/2006/main">
+              <a:graphicData uri="http://schemas.openxmlformats.org/drawingml/2006/picture">
+                <pic:pic xmlns:pic="http://schemas.openxmlformats.org/drawingml/2006/picture">
+                  <pic:nvPicPr>
+                    <pic:cNvPr id="37" name="VIP.png"/>
+                    <pic:cNvPicPr/>
+                  </pic:nvPicPr>
+                  <pic:blipFill rotWithShape="1">
+                    <a:blip r:embed="rId23">
+                      <a:extLst>
+                        <a:ext uri="{28A0092B-C50C-407E-A947-70E740481C1C}">
+                          <a14:useLocalDpi xmlns:a14="http://schemas.microsoft.com/office/drawing/2010/main" val="0"/>
+                        </a:ext>
+                      </a:extLst>
+                    </a:blip>
+                    <a:srcRect r="-4" b="22028"/>
+                    <a:stretch/>
+                  </pic:blipFill>
+                  <pic:spPr bwMode="auto">
+                    <a:xfrm>
+                      <a:off x="0" y="0"/>
+                      <a:ext cx="5261201" cy="3076587"/>
+                    </a:xfrm>
+                    <a:prstGeom prst="rect">
+                      <a:avLst/>
+                    </a:prstGeom>
+                    <a:ln>
+                      <a:noFill/>
+                    </a:ln>
+                    <a:extLst>
+                      <a:ext uri="{53640926-AAD7-44D8-BBD7-CCE9431645EC}">
+                        <a14:shadowObscured xmlns:a14="http://schemas.microsoft.com/office/drawing/2010/main"/>
+                      </a:ext>
+                    </a:extLst>
+                  </pic:spPr>
+                </pic:pic>
+              </a:graphicData>
+            </a:graphic>
+          </wp:inline>
+        </w:drawing>
+      </w:r>
+    </w:p>
+    <w:p>
+      <w:pPr>
+        <w:tabs>
+          <w:tab w:val="center" w:pos="4536"/>
+        </w:tabs>
+        <w:ind w:left="284" w:firstLine="0"/>
+        <w:rPr>
+          <w:sz w:val="18"/>
+        </w:rPr>
+      </w:pPr>
+      <w:r>
+        <w:rPr>
+          <w:sz w:val="18"/>
+        </w:rPr>
+        <w:tab/>
+        <w:t>Forrás: hackernoon.com</w:t>
+      </w:r>
+    </w:p>
+    <w:p>
+      <w:pPr>
+        <w:ind w:left="284" w:firstLine="0"/>
+      </w:pPr>
+      <w:r>
+        <w:t xml:space="preserve">Egy pár évvel ezelőtt az összes </w:t>
+      </w:r>
+      <w:proofErr w:type="spellStart"/>
+      <w:r>
+        <w:t>iOS</w:t>
+      </w:r>
+      <w:proofErr w:type="spellEnd"/>
+      <w:r>
+        <w:t xml:space="preserve"> alkalmazás kicsi, körülbelül 10 oldalt tartalmazó volt. A kódbázis ehhez mérten nem volt nagy, és a </w:t>
+      </w:r>
+      <w:proofErr w:type="spellStart"/>
+      <w:r>
+        <w:t>storyboardos</w:t>
+      </w:r>
+      <w:proofErr w:type="spellEnd"/>
+      <w:r>
+        <w:t xml:space="preserve"> fejlesztői megoldás tökéletesen működött. A kor előre haladtával egyre </w:t>
+      </w:r>
+      <w:r>
+        <w:t>nagyobb 20-40 képernyős al</w:t>
+      </w:r>
+      <w:r>
+        <w:t>kalmazásokra volt igény</w:t>
+      </w:r>
+      <w:r>
+        <w:t>, amit már ez a módszer nem tudott kiszolgálni.</w:t>
+      </w:r>
+    </w:p>
+    <w:p>
+      <w:pPr>
+        <w:ind w:left="284" w:firstLine="0"/>
+      </w:pPr>
+      <w:r>
+        <w:t xml:space="preserve">A </w:t>
+      </w:r>
+      <w:proofErr w:type="spellStart"/>
+      <w:r>
+        <w:t>Clean</w:t>
+      </w:r>
+      <w:proofErr w:type="spellEnd"/>
+      <w:r>
+        <w:t xml:space="preserve"> </w:t>
+      </w:r>
+      <w:proofErr w:type="spellStart"/>
+      <w:r>
+        <w:t>arhitektúrában</w:t>
+      </w:r>
+      <w:proofErr w:type="spellEnd"/>
+      <w:r>
+        <w:t xml:space="preserve"> minden modul protokollok segítségével kommunikál egymással, a fenti ábrán látható irányba.</w:t>
+      </w:r>
+    </w:p>
+    <w:p>
+      <w:pPr>
+        <w:ind w:left="284" w:firstLine="0"/>
+      </w:pPr>
+      <w:r>
+        <w:t>Ez a módszer nagy mértékben hasonlít a sokunk számára ismert MVC (</w:t>
+      </w:r>
+      <w:proofErr w:type="spellStart"/>
+      <w:r>
+        <w:t>Model</w:t>
+      </w:r>
+      <w:proofErr w:type="spellEnd"/>
+      <w:r>
+        <w:t xml:space="preserve">, </w:t>
+      </w:r>
+      <w:proofErr w:type="spellStart"/>
+      <w:r>
+        <w:t>View</w:t>
+      </w:r>
+      <w:proofErr w:type="spellEnd"/>
+      <w:r>
+        <w:t xml:space="preserve">, </w:t>
+      </w:r>
+      <w:proofErr w:type="spellStart"/>
+      <w:r>
+        <w:t>Controller</w:t>
+      </w:r>
+      <w:proofErr w:type="spellEnd"/>
+      <w:r>
+        <w:t xml:space="preserve">) programozási modellhez. Ez a szerkezeti minta mind fejlesztői mind felhasználó szempontból előnyös. Nagy mértékben csökkenti a szerkezeti bonyolultságot, növeli a rugalmasságot és az átláthatóságot. Az alkalmazás a bejelentkezéshez, valamint az eredmények tárolásához egy </w:t>
+      </w:r>
+      <w:proofErr w:type="spellStart"/>
+      <w:r>
+        <w:t>Firebase</w:t>
+      </w:r>
+      <w:proofErr w:type="spellEnd"/>
+      <w:r>
+        <w:t xml:space="preserve"> háttérrend</w:t>
+      </w:r>
+      <w:r>
+        <w:t>szert alkalmaz. Ez fejlesztői szempontból egy igen egyszerű és könnyen átlátható megoldást biztosít.</w:t>
+      </w:r>
+    </w:p>
+    <w:p>
+      <w:r>
+        <w:br w:type="page"/>
+      </w:r>
+    </w:p>
+    <w:p>
+      <w:pPr>
+        <w:pStyle w:val="ListParagraph"/>
+        <w:numPr>
+          <w:ilvl w:val="0"/>
+          <w:numId w:val="9"/>
+        </w:numPr>
+      </w:pPr>
+      <w:r>
+        <w:lastRenderedPageBreak/>
+        <w:t xml:space="preserve">Az </w:t>
+      </w:r>
+      <w:proofErr w:type="spellStart"/>
+      <w:r>
+        <w:rPr>
+          <w:i/>
+        </w:rPr>
+        <w:t>I</w:t>
+      </w:r>
+      <w:r>
+        <w:rPr>
+          <w:i/>
+        </w:rPr>
+        <w:t>nteractor</w:t>
+      </w:r>
+      <w:r>
+        <w:rPr>
+          <w:i/>
+        </w:rPr>
+        <w:t>ok</w:t>
+      </w:r>
+      <w:proofErr w:type="spellEnd"/>
+      <w:r>
+        <w:t xml:space="preserve"> esetünkben </w:t>
+      </w:r>
+      <w:r>
+        <w:t xml:space="preserve">több </w:t>
+      </w:r>
+      <w:proofErr w:type="spellStart"/>
+      <w:r>
+        <w:t>dolgot</w:t>
+      </w:r>
+      <w:r>
+        <w:t>ot</w:t>
+      </w:r>
+      <w:proofErr w:type="spellEnd"/>
+      <w:r>
+        <w:t xml:space="preserve"> is végez</w:t>
+      </w:r>
+      <w:r>
+        <w:t>nek</w:t>
+      </w:r>
+      <w:r>
+        <w:t>:</w:t>
+      </w:r>
+    </w:p>
+    <w:p>
+      <w:pPr>
+        <w:pStyle w:val="ListParagraph"/>
+        <w:numPr>
+          <w:ilvl w:val="1"/>
+          <w:numId w:val="9"/>
+        </w:numPr>
+      </w:pPr>
+      <w:r>
+        <w:t xml:space="preserve">Kommunikál a fentebb említett </w:t>
+      </w:r>
+      <w:proofErr w:type="spellStart"/>
+      <w:r>
+        <w:t>Firebase</w:t>
+      </w:r>
+      <w:proofErr w:type="spellEnd"/>
+      <w:r>
+        <w:t xml:space="preserve"> adatbázissal:</w:t>
+      </w:r>
+    </w:p>
+    <w:p>
+      <w:pPr>
+        <w:pStyle w:val="ListParagraph"/>
+        <w:numPr>
+          <w:ilvl w:val="2"/>
+          <w:numId w:val="9"/>
+        </w:numPr>
+      </w:pPr>
+      <w:r>
+        <w:t>Regisztráció</w:t>
+      </w:r>
+    </w:p>
+    <w:p>
+      <w:pPr>
+        <w:pStyle w:val="ListParagraph"/>
+        <w:numPr>
+          <w:ilvl w:val="2"/>
+          <w:numId w:val="9"/>
+        </w:numPr>
+      </w:pPr>
+      <w:r>
+        <w:t>Bejelentkezés</w:t>
+      </w:r>
+    </w:p>
+    <w:p>
+      <w:pPr>
+        <w:pStyle w:val="ListParagraph"/>
+        <w:numPr>
+          <w:ilvl w:val="2"/>
+          <w:numId w:val="9"/>
+        </w:numPr>
+      </w:pPr>
+      <w:r>
+        <w:t>Eredmények lekérése</w:t>
+      </w:r>
+    </w:p>
+    <w:p>
+      <w:pPr>
+        <w:pStyle w:val="ListParagraph"/>
+        <w:numPr>
+          <w:ilvl w:val="1"/>
+          <w:numId w:val="9"/>
+        </w:numPr>
+      </w:pPr>
+      <w:proofErr w:type="spellStart"/>
+      <w:r>
+        <w:t>Validálja</w:t>
+      </w:r>
+      <w:proofErr w:type="spellEnd"/>
+      <w:r>
+        <w:t xml:space="preserve"> a </w:t>
+      </w:r>
+      <w:proofErr w:type="spellStart"/>
+      <w:r>
+        <w:t>formokat</w:t>
+      </w:r>
+      <w:proofErr w:type="spellEnd"/>
+      <w:r>
+        <w:t>:</w:t>
+      </w:r>
+    </w:p>
+    <w:p>
+      <w:pPr>
+        <w:pStyle w:val="ListParagraph"/>
+        <w:numPr>
+          <w:ilvl w:val="2"/>
+          <w:numId w:val="9"/>
+        </w:numPr>
+      </w:pPr>
+      <w:r>
+        <w:t>Hibás/Üres e-mail mező</w:t>
+      </w:r>
+    </w:p>
+    <w:p>
+      <w:pPr>
+        <w:pStyle w:val="ListParagraph"/>
+        <w:numPr>
+          <w:ilvl w:val="2"/>
+          <w:numId w:val="9"/>
+        </w:numPr>
+      </w:pPr>
+      <w:r>
+        <w:t>Rövid/Üres jelszó mező</w:t>
+      </w:r>
+    </w:p>
+    <w:p>
+      <w:pPr>
+        <w:pStyle w:val="ListParagraph"/>
+        <w:numPr>
+          <w:ilvl w:val="2"/>
+          <w:numId w:val="9"/>
+        </w:numPr>
+      </w:pPr>
+      <w:r>
+        <w:t>Nem regisztrált felhasználó</w:t>
+      </w:r>
+    </w:p>
+    <w:p>
+      <w:pPr>
+        <w:pStyle w:val="ListParagraph"/>
+        <w:numPr>
+          <w:ilvl w:val="0"/>
+          <w:numId w:val="9"/>
+        </w:numPr>
+      </w:pPr>
+      <w:r>
+        <w:t xml:space="preserve">A </w:t>
+      </w:r>
+      <w:proofErr w:type="spellStart"/>
+      <w:r>
+        <w:rPr>
+          <w:i/>
+        </w:rPr>
+        <w:t>ViewController</w:t>
+      </w:r>
+      <w:r>
+        <w:t>ek</w:t>
+      </w:r>
+      <w:proofErr w:type="spellEnd"/>
+      <w:r>
+        <w:t xml:space="preserve"> felelősek </w:t>
+      </w:r>
+      <w:proofErr w:type="gramStart"/>
+      <w:r>
+        <w:t>mindenért</w:t>
+      </w:r>
+      <w:proofErr w:type="gramEnd"/>
+      <w:r>
+        <w:t xml:space="preserve"> amit a felhasználó lát:</w:t>
+      </w:r>
+    </w:p>
+    <w:p>
+      <w:pPr>
+        <w:pStyle w:val="ListParagraph"/>
+        <w:numPr>
+          <w:ilvl w:val="1"/>
+          <w:numId w:val="9"/>
+        </w:numPr>
+      </w:pPr>
+      <w:r>
+        <w:t>Animációk</w:t>
+      </w:r>
+    </w:p>
+    <w:p>
+      <w:pPr>
+        <w:pStyle w:val="ListParagraph"/>
+        <w:numPr>
+          <w:ilvl w:val="1"/>
+          <w:numId w:val="9"/>
+        </w:numPr>
+      </w:pPr>
+      <w:r>
+        <w:t>Adatok, eredmények átlátható megjelenítése</w:t>
+      </w:r>
+    </w:p>
+    <w:p>
+      <w:pPr>
+        <w:pStyle w:val="ListParagraph"/>
+        <w:numPr>
+          <w:ilvl w:val="0"/>
+          <w:numId w:val="9"/>
+        </w:numPr>
+      </w:pPr>
+      <w:r>
+        <w:t xml:space="preserve">A </w:t>
+      </w:r>
+      <w:proofErr w:type="spellStart"/>
+      <w:r>
+        <w:rPr>
+          <w:i/>
+        </w:rPr>
+        <w:t>Presenter</w:t>
+      </w:r>
+      <w:r>
+        <w:t>ek</w:t>
+      </w:r>
+      <w:proofErr w:type="spellEnd"/>
+      <w:r>
+        <w:t xml:space="preserve"> végzik a kommunikációt az </w:t>
+      </w:r>
+      <w:proofErr w:type="spellStart"/>
+      <w:r>
+        <w:rPr>
+          <w:i/>
+        </w:rPr>
+        <w:t>Interactor</w:t>
+      </w:r>
+      <w:proofErr w:type="spellEnd"/>
+      <w:r>
+        <w:t xml:space="preserve"> és </w:t>
+      </w:r>
+      <w:r>
+        <w:rPr>
+          <w:i/>
+        </w:rPr>
+        <w:t xml:space="preserve">a </w:t>
+      </w:r>
+      <w:proofErr w:type="spellStart"/>
+      <w:r>
+        <w:rPr>
+          <w:i/>
+        </w:rPr>
+        <w:t>ViewContoller</w:t>
+      </w:r>
+      <w:r>
+        <w:t>ek</w:t>
+      </w:r>
+      <w:proofErr w:type="spellEnd"/>
+      <w:r>
+        <w:t xml:space="preserve"> között:</w:t>
+      </w:r>
+    </w:p>
+    <w:p>
+      <w:pPr>
+        <w:pStyle w:val="ListParagraph"/>
+        <w:numPr>
+          <w:ilvl w:val="1"/>
+          <w:numId w:val="9"/>
+        </w:numPr>
+      </w:pPr>
+      <w:r>
+        <w:t xml:space="preserve">Ha bármi logikai változás van a képernyőn akkor az </w:t>
+      </w:r>
+      <w:proofErr w:type="spellStart"/>
+      <w:r>
+        <w:rPr>
+          <w:i/>
+        </w:rPr>
+        <w:t>Interactor</w:t>
+      </w:r>
+      <w:proofErr w:type="spellEnd"/>
+      <w:r>
+        <w:t xml:space="preserve"> szól </w:t>
+      </w:r>
+      <w:proofErr w:type="spellStart"/>
+      <w:r>
+        <w:rPr>
+          <w:i/>
+        </w:rPr>
+        <w:t>Presenter</w:t>
+      </w:r>
+      <w:r>
+        <w:t>nek</w:t>
+      </w:r>
+      <w:proofErr w:type="spellEnd"/>
+      <w:r>
+        <w:t>, aki megformázva ezt a változást:</w:t>
+      </w:r>
+    </w:p>
+    <w:p>
+      <w:pPr>
+        <w:pStyle w:val="ListParagraph"/>
+        <w:numPr>
+          <w:ilvl w:val="2"/>
+          <w:numId w:val="9"/>
+        </w:numPr>
+      </w:pPr>
+      <w:r>
+        <w:t xml:space="preserve">Létrehoz egy </w:t>
+      </w:r>
+      <w:proofErr w:type="spellStart"/>
+      <w:r>
+        <w:t>AlertControllert</w:t>
+      </w:r>
+      <w:proofErr w:type="spellEnd"/>
+    </w:p>
+    <w:p>
+      <w:pPr>
+        <w:pStyle w:val="ListParagraph"/>
+        <w:numPr>
+          <w:ilvl w:val="2"/>
+          <w:numId w:val="9"/>
+        </w:numPr>
+      </w:pPr>
+      <w:r>
+        <w:t>Megformáz egy hibaüzenetet</w:t>
+      </w:r>
+    </w:p>
+    <w:p>
+      <w:pPr>
+        <w:pStyle w:val="ListParagraph"/>
+        <w:numPr>
+          <w:ilvl w:val="1"/>
+          <w:numId w:val="9"/>
+        </w:numPr>
+      </w:pPr>
+      <w:r>
+        <w:t xml:space="preserve">Majd továbbadja a már kész objektumot a </w:t>
+      </w:r>
+      <w:proofErr w:type="spellStart"/>
+      <w:r>
+        <w:rPr>
+          <w:i/>
+        </w:rPr>
+        <w:t>ViewController</w:t>
+      </w:r>
+      <w:r>
+        <w:t>nek</w:t>
+      </w:r>
+      <w:proofErr w:type="spellEnd"/>
+      <w:r>
+        <w:t xml:space="preserve"> megjelenítésre.</w:t>
+      </w:r>
+    </w:p>
+    <w:p>
+      <w:pPr>
+        <w:spacing w:after="2400"/>
+      </w:pPr>
+      <w:r>
+        <w:t xml:space="preserve">Ezen szoftver fejlesztéséhez nincs szükségünk a </w:t>
+      </w:r>
+      <w:proofErr w:type="spellStart"/>
+      <w:r>
+        <w:t>clean</w:t>
+      </w:r>
+      <w:proofErr w:type="spellEnd"/>
+      <w:r>
+        <w:t xml:space="preserve"> </w:t>
+      </w:r>
+      <w:proofErr w:type="spellStart"/>
+      <w:r>
+        <w:t>arhitektúra</w:t>
+      </w:r>
+      <w:proofErr w:type="spellEnd"/>
+      <w:r>
+        <w:t xml:space="preserve"> minden elemére, így jelen működést a következő ábra szemlélteti:</w:t>
+      </w:r>
+    </w:p>
+    <w:p>
+      <w:pPr>
+        <w:spacing w:after="2400"/>
         <w:ind w:firstLine="0"/>
       </w:pPr>
       <w:r>
-        <w:t>LISTÁZÁS KÉPEKET MINDKÉT TÍPUSBÓL------------</w:t>
-      </w:r>
-    </w:p>
-    <w:p>
-      <w:pPr>
+        <w:rPr>
+          <w:noProof/>
+        </w:rPr>
+        <mc:AlternateContent>
+          <mc:Choice Requires="wpg">
+            <w:drawing>
+              <wp:inline distT="0" distB="0" distL="0" distR="0">
+                <wp:extent cx="4449082" cy="2032453"/>
+                <wp:effectExtent l="0" t="0" r="8890" b="12700"/>
+                <wp:docPr id="50" name="Group 50"/>
+                <wp:cNvGraphicFramePr/>
+                <a:graphic xmlns:a="http://schemas.openxmlformats.org/drawingml/2006/main">
+                  <a:graphicData uri="http://schemas.microsoft.com/office/word/2010/wordprocessingGroup">
+                    <wpg:wgp>
+                      <wpg:cNvGrpSpPr/>
+                      <wpg:grpSpPr>
+                        <a:xfrm>
+                          <a:off x="0" y="0"/>
+                          <a:ext cx="4449082" cy="2032453"/>
+                          <a:chOff x="0" y="0"/>
+                          <a:chExt cx="4449082" cy="2032453"/>
+                        </a:xfrm>
+                      </wpg:grpSpPr>
+                      <wps:wsp>
+                        <wps:cNvPr id="38" name="Oval 38"/>
+                        <wps:cNvSpPr/>
+                        <wps:spPr>
+                          <a:xfrm>
+                            <a:off x="0" y="0"/>
+                            <a:ext cx="1045029" cy="816429"/>
+                          </a:xfrm>
+                          <a:prstGeom prst="ellipse">
+                            <a:avLst/>
+                          </a:prstGeom>
+                        </wps:spPr>
+                        <wps:style>
+                          <a:lnRef idx="2">
+                            <a:schemeClr val="accent1">
+                              <a:shade val="50000"/>
+                            </a:schemeClr>
+                          </a:lnRef>
+                          <a:fillRef idx="1">
+                            <a:schemeClr val="accent1"/>
+                          </a:fillRef>
+                          <a:effectRef idx="0">
+                            <a:schemeClr val="accent1"/>
+                          </a:effectRef>
+                          <a:fontRef idx="minor">
+                            <a:schemeClr val="lt1"/>
+                          </a:fontRef>
+                        </wps:style>
+                        <wps:txbx>
+                          <w:txbxContent>
+                            <w:p>
+                              <w:pPr>
+                                <w:spacing w:before="0" w:line="240" w:lineRule="auto"/>
+                                <w:ind w:firstLine="0"/>
+                                <w:rPr>
+                                  <w:lang w:val="en-US"/>
+                                </w:rPr>
+                              </w:pPr>
+                              <w:proofErr w:type="spellStart"/>
+                              <w:r>
+                                <w:rPr>
+                                  <w:lang w:val="en-US"/>
+                                </w:rPr>
+                                <w:t>FireBase</w:t>
+                              </w:r>
+                              <w:proofErr w:type="spellEnd"/>
+                            </w:p>
+                          </w:txbxContent>
+                        </wps:txbx>
+                        <wps:bodyPr rot="0" spcFirstLastPara="0" vertOverflow="overflow" horzOverflow="overflow" vert="horz" wrap="square" lIns="91440" tIns="45720" rIns="91440" bIns="45720" numCol="1" spcCol="0" rtlCol="0" fromWordArt="0" anchor="ctr" anchorCtr="0" forceAA="0" compatLnSpc="1">
+                          <a:prstTxWarp prst="textNoShape">
+                            <a:avLst/>
+                          </a:prstTxWarp>
+                          <a:noAutofit/>
+                        </wps:bodyPr>
+                      </wps:wsp>
+                      <wps:wsp>
+                        <wps:cNvPr id="39" name="Oval 39"/>
+                        <wps:cNvSpPr/>
+                        <wps:spPr>
+                          <a:xfrm>
+                            <a:off x="1428750" y="0"/>
+                            <a:ext cx="1175657" cy="815975"/>
+                          </a:xfrm>
+                          <a:prstGeom prst="ellipse">
+                            <a:avLst/>
+                          </a:prstGeom>
+                        </wps:spPr>
+                        <wps:style>
+                          <a:lnRef idx="2">
+                            <a:schemeClr val="accent1">
+                              <a:shade val="50000"/>
+                            </a:schemeClr>
+                          </a:lnRef>
+                          <a:fillRef idx="1">
+                            <a:schemeClr val="accent1"/>
+                          </a:fillRef>
+                          <a:effectRef idx="0">
+                            <a:schemeClr val="accent1"/>
+                          </a:effectRef>
+                          <a:fontRef idx="minor">
+                            <a:schemeClr val="lt1"/>
+                          </a:fontRef>
+                        </wps:style>
+                        <wps:txbx>
+                          <w:txbxContent>
+                            <w:p>
+                              <w:pPr>
+                                <w:spacing w:before="0" w:line="240" w:lineRule="auto"/>
+                                <w:ind w:firstLine="0"/>
+                                <w:rPr>
+                                  <w:lang w:val="en-US"/>
+                                </w:rPr>
+                              </w:pPr>
+                              <w:r>
+                                <w:rPr>
+                                  <w:lang w:val="en-US"/>
+                                </w:rPr>
+                                <w:t>Interactor</w:t>
+                              </w:r>
+                            </w:p>
+                          </w:txbxContent>
+                        </wps:txbx>
+                        <wps:bodyPr rot="0" spcFirstLastPara="0" vertOverflow="overflow" horzOverflow="overflow" vert="horz" wrap="square" lIns="91440" tIns="45720" rIns="91440" bIns="45720" numCol="1" spcCol="0" rtlCol="0" fromWordArt="0" anchor="ctr" anchorCtr="0" forceAA="0" compatLnSpc="1">
+                          <a:prstTxWarp prst="textNoShape">
+                            <a:avLst/>
+                          </a:prstTxWarp>
+                          <a:noAutofit/>
+                        </wps:bodyPr>
+                      </wps:wsp>
+                      <wps:wsp>
+                        <wps:cNvPr id="40" name="Oval 40"/>
+                        <wps:cNvSpPr/>
+                        <wps:spPr>
+                          <a:xfrm>
+                            <a:off x="3233057" y="0"/>
+                            <a:ext cx="1216025" cy="815975"/>
+                          </a:xfrm>
+                          <a:prstGeom prst="ellipse">
+                            <a:avLst/>
+                          </a:prstGeom>
+                        </wps:spPr>
+                        <wps:style>
+                          <a:lnRef idx="2">
+                            <a:schemeClr val="accent1">
+                              <a:shade val="50000"/>
+                            </a:schemeClr>
+                          </a:lnRef>
+                          <a:fillRef idx="1">
+                            <a:schemeClr val="accent1"/>
+                          </a:fillRef>
+                          <a:effectRef idx="0">
+                            <a:schemeClr val="accent1"/>
+                          </a:effectRef>
+                          <a:fontRef idx="minor">
+                            <a:schemeClr val="lt1"/>
+                          </a:fontRef>
+                        </wps:style>
+                        <wps:txbx>
+                          <w:txbxContent>
+                            <w:p>
+                              <w:pPr>
+                                <w:spacing w:before="0" w:line="240" w:lineRule="auto"/>
+                                <w:ind w:firstLine="0"/>
+                                <w:rPr>
+                                  <w:b/>
+                                  <w:lang w:val="en-US"/>
+                                </w:rPr>
+                              </w:pPr>
+                              <w:r>
+                                <w:rPr>
+                                  <w:b/>
+                                  <w:lang w:val="en-US"/>
+                                </w:rPr>
+                                <w:t>Presenter</w:t>
+                              </w:r>
+                            </w:p>
+                          </w:txbxContent>
+                        </wps:txbx>
+                        <wps:bodyPr rot="0" spcFirstLastPara="0" vertOverflow="overflow" horzOverflow="overflow" vert="horz" wrap="square" lIns="91440" tIns="45720" rIns="91440" bIns="45720" numCol="1" spcCol="0" rtlCol="0" fromWordArt="0" anchor="ctr" anchorCtr="0" forceAA="0" compatLnSpc="1">
+                          <a:prstTxWarp prst="textNoShape">
+                            <a:avLst/>
+                          </a:prstTxWarp>
+                          <a:noAutofit/>
+                        </wps:bodyPr>
+                      </wps:wsp>
+                      <wps:wsp>
+                        <wps:cNvPr id="41" name="Oval 41"/>
+                        <wps:cNvSpPr/>
+                        <wps:spPr>
+                          <a:xfrm>
+                            <a:off x="3233057" y="1216478"/>
+                            <a:ext cx="1207770" cy="815975"/>
+                          </a:xfrm>
+                          <a:prstGeom prst="ellipse">
+                            <a:avLst/>
+                          </a:prstGeom>
+                        </wps:spPr>
+                        <wps:style>
+                          <a:lnRef idx="2">
+                            <a:schemeClr val="accent1">
+                              <a:shade val="50000"/>
+                            </a:schemeClr>
+                          </a:lnRef>
+                          <a:fillRef idx="1">
+                            <a:schemeClr val="accent1"/>
+                          </a:fillRef>
+                          <a:effectRef idx="0">
+                            <a:schemeClr val="accent1"/>
+                          </a:effectRef>
+                          <a:fontRef idx="minor">
+                            <a:schemeClr val="lt1"/>
+                          </a:fontRef>
+                        </wps:style>
+                        <wps:txbx>
+                          <w:txbxContent>
+                            <w:p>
+                              <w:pPr>
+                                <w:spacing w:before="0" w:line="240" w:lineRule="auto"/>
+                                <w:ind w:firstLine="0"/>
+                                <w:rPr>
+                                  <w:b/>
+                                  <w:lang w:val="en-US"/>
+                                </w:rPr>
+                              </w:pPr>
+                              <w:r>
+                                <w:rPr>
+                                  <w:b/>
+                                  <w:lang w:val="en-US"/>
+                                </w:rPr>
+                                <w:t>View</w:t>
+                              </w:r>
+                            </w:p>
+                            <w:p>
+                              <w:pPr>
+                                <w:spacing w:before="0" w:line="240" w:lineRule="auto"/>
+                                <w:ind w:firstLine="0"/>
+                                <w:rPr>
+                                  <w:b/>
+                                  <w:lang w:val="en-US"/>
+                                </w:rPr>
+                              </w:pPr>
+                              <w:r>
+                                <w:rPr>
+                                  <w:b/>
+                                  <w:lang w:val="en-US"/>
+                                </w:rPr>
+                                <w:t>Controller</w:t>
+                              </w:r>
+                            </w:p>
+                          </w:txbxContent>
+                        </wps:txbx>
+                        <wps:bodyPr rot="0" spcFirstLastPara="0" vertOverflow="overflow" horzOverflow="overflow" vert="horz" wrap="square" lIns="91440" tIns="45720" rIns="91440" bIns="45720" numCol="1" spcCol="0" rtlCol="0" fromWordArt="0" anchor="ctr" anchorCtr="0" forceAA="0" compatLnSpc="1">
+                          <a:prstTxWarp prst="textNoShape">
+                            <a:avLst/>
+                          </a:prstTxWarp>
+                          <a:noAutofit/>
+                        </wps:bodyPr>
+                      </wps:wsp>
+                      <wps:wsp>
+                        <wps:cNvPr id="42" name="Straight Arrow Connector 42"/>
+                        <wps:cNvCnPr/>
+                        <wps:spPr>
+                          <a:xfrm flipH="1">
+                            <a:off x="898071" y="106135"/>
+                            <a:ext cx="685800" cy="0"/>
+                          </a:xfrm>
+                          <a:prstGeom prst="straightConnector1">
+                            <a:avLst/>
+                          </a:prstGeom>
+                          <a:ln>
+                            <a:tailEnd type="triangle"/>
+                          </a:ln>
+                        </wps:spPr>
+                        <wps:style>
+                          <a:lnRef idx="1">
+                            <a:schemeClr val="accent1"/>
+                          </a:lnRef>
+                          <a:fillRef idx="0">
+                            <a:schemeClr val="accent1"/>
+                          </a:fillRef>
+                          <a:effectRef idx="0">
+                            <a:schemeClr val="accent1"/>
+                          </a:effectRef>
+                          <a:fontRef idx="minor">
+                            <a:schemeClr val="tx1"/>
+                          </a:fontRef>
+                        </wps:style>
+                        <wps:bodyPr/>
+                      </wps:wsp>
+                      <wps:wsp>
+                        <wps:cNvPr id="43" name="Straight Arrow Connector 43"/>
+                        <wps:cNvCnPr/>
+                        <wps:spPr>
+                          <a:xfrm>
+                            <a:off x="898071" y="702128"/>
+                            <a:ext cx="628650" cy="0"/>
+                          </a:xfrm>
+                          <a:prstGeom prst="straightConnector1">
+                            <a:avLst/>
+                          </a:prstGeom>
+                          <a:ln>
+                            <a:tailEnd type="triangle"/>
+                          </a:ln>
+                        </wps:spPr>
+                        <wps:style>
+                          <a:lnRef idx="1">
+                            <a:schemeClr val="accent1"/>
+                          </a:lnRef>
+                          <a:fillRef idx="0">
+                            <a:schemeClr val="accent1"/>
+                          </a:fillRef>
+                          <a:effectRef idx="0">
+                            <a:schemeClr val="accent1"/>
+                          </a:effectRef>
+                          <a:fontRef idx="minor">
+                            <a:schemeClr val="tx1"/>
+                          </a:fontRef>
+                        </wps:style>
+                        <wps:bodyPr/>
+                      </wps:wsp>
+                      <wps:wsp>
+                        <wps:cNvPr id="46" name="Straight Arrow Connector 46"/>
+                        <wps:cNvCnPr/>
+                        <wps:spPr>
+                          <a:xfrm flipH="1" flipV="1">
+                            <a:off x="2514600" y="620485"/>
+                            <a:ext cx="865414" cy="800100"/>
+                          </a:xfrm>
+                          <a:prstGeom prst="straightConnector1">
+                            <a:avLst/>
+                          </a:prstGeom>
+                          <a:ln>
+                            <a:tailEnd type="triangle"/>
+                          </a:ln>
+                        </wps:spPr>
+                        <wps:style>
+                          <a:lnRef idx="1">
+                            <a:schemeClr val="accent1"/>
+                          </a:lnRef>
+                          <a:fillRef idx="0">
+                            <a:schemeClr val="accent1"/>
+                          </a:fillRef>
+                          <a:effectRef idx="0">
+                            <a:schemeClr val="accent1"/>
+                          </a:effectRef>
+                          <a:fontRef idx="minor">
+                            <a:schemeClr val="tx1"/>
+                          </a:fontRef>
+                        </wps:style>
+                        <wps:bodyPr/>
+                      </wps:wsp>
+                      <wps:wsp>
+                        <wps:cNvPr id="47" name="Straight Arrow Connector 47"/>
+                        <wps:cNvCnPr/>
+                        <wps:spPr>
+                          <a:xfrm>
+                            <a:off x="2604407" y="391885"/>
+                            <a:ext cx="628650" cy="0"/>
+                          </a:xfrm>
+                          <a:prstGeom prst="straightConnector1">
+                            <a:avLst/>
+                          </a:prstGeom>
+                          <a:ln>
+                            <a:tailEnd type="triangle"/>
+                          </a:ln>
+                        </wps:spPr>
+                        <wps:style>
+                          <a:lnRef idx="1">
+                            <a:schemeClr val="accent1"/>
+                          </a:lnRef>
+                          <a:fillRef idx="0">
+                            <a:schemeClr val="accent1"/>
+                          </a:fillRef>
+                          <a:effectRef idx="0">
+                            <a:schemeClr val="accent1"/>
+                          </a:effectRef>
+                          <a:fontRef idx="minor">
+                            <a:schemeClr val="tx1"/>
+                          </a:fontRef>
+                        </wps:style>
+                        <wps:bodyPr/>
+                      </wps:wsp>
+                      <wps:wsp>
+                        <wps:cNvPr id="49" name="Straight Arrow Connector 49"/>
+                        <wps:cNvCnPr/>
+                        <wps:spPr>
+                          <a:xfrm>
+                            <a:off x="3820886" y="816428"/>
+                            <a:ext cx="0" cy="400503"/>
+                          </a:xfrm>
+                          <a:prstGeom prst="straightConnector1">
+                            <a:avLst/>
+                          </a:prstGeom>
+                          <a:ln>
+                            <a:tailEnd type="triangle"/>
+                          </a:ln>
+                        </wps:spPr>
+                        <wps:style>
+                          <a:lnRef idx="1">
+                            <a:schemeClr val="accent1"/>
+                          </a:lnRef>
+                          <a:fillRef idx="0">
+                            <a:schemeClr val="accent1"/>
+                          </a:fillRef>
+                          <a:effectRef idx="0">
+                            <a:schemeClr val="accent1"/>
+                          </a:effectRef>
+                          <a:fontRef idx="minor">
+                            <a:schemeClr val="tx1"/>
+                          </a:fontRef>
+                        </wps:style>
+                        <wps:bodyPr/>
+                      </wps:wsp>
+                    </wpg:wgp>
+                  </a:graphicData>
+                </a:graphic>
+              </wp:inline>
+            </w:drawing>
+          </mc:Choice>
+          <mc:Fallback>
+            <w:pict>
+              <v:group id="Group 50" o:spid="_x0000_s1051" style="width:350.3pt;height:160.05pt;mso-position-horizontal-relative:char;mso-position-vertical-relative:line" coordsize="44490,20324" o:gfxdata="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">
+                <v:oval id="Oval 38" o:spid="_x0000_s1052" style="position:absolute;width:10450;height:8164;visibility:visible;mso-wrap-style:square;v-text-anchor:middle" o:gfxdata="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" fillcolor="#4472c4 [3204]" strokecolor="#1f3763 [1604]" strokeweight="1pt">
+                  <v:stroke joinstyle="miter"/>
+                  <v:textbox>
+                    <w:txbxContent>
+                      <w:p>
+                        <w:pPr>
+                          <w:spacing w:before="0" w:line="240" w:lineRule="auto"/>
+                          <w:ind w:firstLine="0"/>
+                          <w:rPr>
+                            <w:lang w:val="en-US"/>
+                          </w:rPr>
+                        </w:pPr>
+                        <w:proofErr w:type="spellStart"/>
+                        <w:r>
+                          <w:rPr>
+                            <w:lang w:val="en-US"/>
+                          </w:rPr>
+                          <w:t>FireBase</w:t>
+                        </w:r>
+                        <w:proofErr w:type="spellEnd"/>
+                      </w:p>
+                    </w:txbxContent>
+                  </v:textbox>
+                </v:oval>
+                <v:oval id="Oval 39" o:spid="_x0000_s1053" style="position:absolute;left:14287;width:11757;height:8159;visibility:visible;mso-wrap-style:square;v-text-anchor:middle" o:gfxdata="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" fillcolor="#4472c4 [3204]" strokecolor="#1f3763 [1604]" strokeweight="1pt">
+                  <v:stroke joinstyle="miter"/>
+                  <v:textbox>
+                    <w:txbxContent>
+                      <w:p>
+                        <w:pPr>
+                          <w:spacing w:before="0" w:line="240" w:lineRule="auto"/>
+                          <w:ind w:firstLine="0"/>
+                          <w:rPr>
+                            <w:lang w:val="en-US"/>
+                          </w:rPr>
+                        </w:pPr>
+                        <w:r>
+                          <w:rPr>
+                            <w:lang w:val="en-US"/>
+                          </w:rPr>
+                          <w:t>Interactor</w:t>
+                        </w:r>
+                      </w:p>
+                    </w:txbxContent>
+                  </v:textbox>
+                </v:oval>
+                <v:oval id="Oval 40" o:spid="_x0000_s1054" style="position:absolute;left:32330;width:12160;height:8159;visibility:visible;mso-wrap-style:square;v-text-anchor:middle" o:gfxdata="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" fillcolor="#4472c4 [3204]" strokecolor="#1f3763 [1604]" strokeweight="1pt">
+                  <v:stroke joinstyle="miter"/>
+                  <v:textbox>
+                    <w:txbxContent>
+                      <w:p>
+                        <w:pPr>
+                          <w:spacing w:before="0" w:line="240" w:lineRule="auto"/>
+                          <w:ind w:firstLine="0"/>
+                          <w:rPr>
+                            <w:b/>
+                            <w:lang w:val="en-US"/>
+                          </w:rPr>
+                        </w:pPr>
+                        <w:r>
+                          <w:rPr>
+                            <w:b/>
+                            <w:lang w:val="en-US"/>
+                          </w:rPr>
+                          <w:t>Presenter</w:t>
+                        </w:r>
+                      </w:p>
+                    </w:txbxContent>
+                  </v:textbox>
+                </v:oval>
+                <v:oval id="Oval 41" o:spid="_x0000_s1055" style="position:absolute;left:32330;top:12164;width:12078;height:8160;visibility:visible;mso-wrap-style:square;v-text-anchor:middle" o:gfxdata="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" fillcolor="#4472c4 [3204]" strokecolor="#1f3763 [1604]" strokeweight="1pt">
+                  <v:stroke joinstyle="miter"/>
+                  <v:textbox>
+                    <w:txbxContent>
+                      <w:p>
+                        <w:pPr>
+                          <w:spacing w:before="0" w:line="240" w:lineRule="auto"/>
+                          <w:ind w:firstLine="0"/>
+                          <w:rPr>
+                            <w:b/>
+                            <w:lang w:val="en-US"/>
+                          </w:rPr>
+                        </w:pPr>
+                        <w:r>
+                          <w:rPr>
+                            <w:b/>
+                            <w:lang w:val="en-US"/>
+                          </w:rPr>
+                          <w:t>View</w:t>
+                        </w:r>
+                      </w:p>
+                      <w:p>
+                        <w:pPr>
+                          <w:spacing w:before="0" w:line="240" w:lineRule="auto"/>
+                          <w:ind w:firstLine="0"/>
+                          <w:rPr>
+                            <w:b/>
+                            <w:lang w:val="en-US"/>
+                          </w:rPr>
+                        </w:pPr>
+                        <w:r>
+                          <w:rPr>
+                            <w:b/>
+                            <w:lang w:val="en-US"/>
+                          </w:rPr>
+                          <w:t>Controller</w:t>
+                        </w:r>
+                      </w:p>
+                    </w:txbxContent>
+                  </v:textbox>
+                </v:oval>
+                <v:shape id="Straight Arrow Connector 42" o:spid="_x0000_s1056" type="#_x0000_t32" style="position:absolute;left:8980;top:1061;width:6858;height:0;flip:x;visibility:visible;mso-wrap-style:square" o:connectortype="straight" o:gfxdata="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" strokecolor="#4472c4 [3204]" strokeweight=".5pt">
+                  <v:stroke endarrow="block" joinstyle="miter"/>
+                </v:shape>
+                <v:shape id="Straight Arrow Connector 43" o:spid="_x0000_s1057" type="#_x0000_t32" style="position:absolute;left:8980;top:7021;width:6287;height:0;visibility:visible;mso-wrap-style:square" o:connectortype="straight" o:gfxdata="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" strokecolor="#4472c4 [3204]" strokeweight=".5pt">
+                  <v:stroke endarrow="block" joinstyle="miter"/>
+                </v:shape>
+                <v:shape id="Straight Arrow Connector 46" o:spid="_x0000_s1058" type="#_x0000_t32" style="position:absolute;left:25146;top:6204;width:8654;height:8001;flip:x y;visibility:visible;mso-wrap-style:square" o:connectortype="straight" o:gfxdata="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" strokecolor="#4472c4 [3204]" strokeweight=".5pt">
+                  <v:stroke endarrow="block" joinstyle="miter"/>
+                </v:shape>
+                <v:shape id="Straight Arrow Connector 47" o:spid="_x0000_s1059" type="#_x0000_t32" style="position:absolute;left:26044;top:3918;width:6286;height:0;visibility:visible;mso-wrap-style:square" o:connectortype="straight" o:gfxdata="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" strokecolor="#4472c4 [3204]" strokeweight=".5pt">
+                  <v:stroke endarrow="block" joinstyle="miter"/>
+                </v:shape>
+                <v:shape id="Straight Arrow Connector 49" o:spid="_x0000_s1060" type="#_x0000_t32" style="position:absolute;left:38208;top:8164;width:0;height:4005;visibility:visible;mso-wrap-style:square" o:connectortype="straight" o:gfxdata="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" strokecolor="#4472c4 [3204]" strokeweight=".5pt">
+                  <v:stroke endarrow="block" joinstyle="miter"/>
+                </v:shape>
+                <w10:anchorlock/>
+              </v:group>
+            </w:pict>
+          </mc:Fallback>
+        </mc:AlternateContent>
+      </w:r>
+    </w:p>
+    <w:p>
+      <w:pPr>
+        <w:spacing w:before="0" w:after="160" w:line="259" w:lineRule="auto"/>
         <w:ind w:firstLine="0"/>
-      </w:pPr>
+        <w:contextualSpacing w:val="0"/>
+        <w:jc w:val="left"/>
+      </w:pPr>
+      <w:r>
+        <w:br w:type="page"/>
+      </w:r>
+    </w:p>
+    <w:p>
+      <w:pPr>
+        <w:pStyle w:val="Heading2"/>
+        <w:numPr>
+          <w:ilvl w:val="1"/>
+          <w:numId w:val="1"/>
+        </w:numPr>
+      </w:pPr>
+      <w:proofErr w:type="spellStart"/>
+      <w:r>
+        <w:lastRenderedPageBreak/>
+        <w:t>MultiPeerConnectivity</w:t>
+      </w:r>
+      <w:proofErr w:type="spellEnd"/>
+    </w:p>
+    <w:p>
+      <w:pPr>
+        <w:ind w:left="284" w:firstLine="0"/>
+      </w:pPr>
+      <w:r>
+        <w:t>A telefonok közötti kommunikációt, egy a Swiftben megtalálhat</w:t>
+      </w:r>
+      <w:r>
+        <w:t>ó könyvtárral került megvalósításra. Ennek lényege, mint ahogy a</w:t>
+      </w:r>
+      <w:bookmarkStart w:id="16" w:name="_GoBack"/>
+      <w:bookmarkEnd w:id="16"/>
+      <w:r>
+        <w:t xml:space="preserve"> nevéből is adódik, hogy több kommunikációs eszközt is használ. A felhasználói dokumentációban említett két érv mellett, ez a könyvtár, és a </w:t>
+      </w:r>
+      <w:proofErr w:type="spellStart"/>
+      <w:r>
+        <w:t>pratikussága</w:t>
+      </w:r>
+      <w:proofErr w:type="spellEnd"/>
+      <w:r>
+        <w:t xml:space="preserve"> a harmadik érv az </w:t>
+      </w:r>
+      <w:proofErr w:type="spellStart"/>
+      <w:r>
+        <w:t>iOS</w:t>
+      </w:r>
+      <w:proofErr w:type="spellEnd"/>
+      <w:r>
+        <w:t xml:space="preserve"> platformon való megvalósítás mellett. Ez a keretrendszer </w:t>
+      </w:r>
+      <w:proofErr w:type="spellStart"/>
+      <w:r>
+        <w:t>Wi</w:t>
+      </w:r>
+      <w:proofErr w:type="spellEnd"/>
+      <w:r>
+        <w:t xml:space="preserve">-Fi, </w:t>
+      </w:r>
+      <w:proofErr w:type="spellStart"/>
+      <w:r>
+        <w:t>peer-to-peer</w:t>
+      </w:r>
+      <w:proofErr w:type="spellEnd"/>
+      <w:r>
+        <w:t xml:space="preserve"> </w:t>
+      </w:r>
+      <w:proofErr w:type="spellStart"/>
+      <w:r>
+        <w:t>Wi</w:t>
+      </w:r>
+      <w:proofErr w:type="spellEnd"/>
+      <w:r>
+        <w:t xml:space="preserve">-Fi, és </w:t>
+      </w:r>
+      <w:proofErr w:type="spellStart"/>
+      <w:r>
+        <w:t>Bluetooth</w:t>
+      </w:r>
+      <w:proofErr w:type="spellEnd"/>
+      <w:r>
+        <w:t xml:space="preserve"> segítségével hozza létre a kapcsolatot az eszközök között, méghozzá pillanatok alatt. </w:t>
+      </w:r>
+    </w:p>
+    <w:p>
+      <w:pPr>
+        <w:pStyle w:val="Heading3"/>
+        <w:numPr>
+          <w:ilvl w:val="2"/>
+          <w:numId w:val="1"/>
+        </w:numPr>
+      </w:pPr>
+      <w:r>
+        <w:t>Kommunikációs keretrendszer darabjai</w:t>
+      </w:r>
+    </w:p>
+    <w:p>
+      <w:pPr>
+        <w:ind w:left="284" w:firstLine="0"/>
+      </w:pPr>
+      <w:r>
+        <w:t>A könyvtár megvalósítása során 3 dolog működik együtt:</w:t>
+      </w:r>
+    </w:p>
+    <w:p>
+      <w:pPr>
+        <w:pStyle w:val="ListParagraph"/>
+        <w:numPr>
+          <w:ilvl w:val="0"/>
+          <w:numId w:val="10"/>
+        </w:numPr>
+      </w:pPr>
+      <w:proofErr w:type="spellStart"/>
+      <w:r>
+        <w:t>MCSession</w:t>
+      </w:r>
+      <w:proofErr w:type="spellEnd"/>
+      <w:r>
+        <w:t xml:space="preserve">: Ez az objektum felel az adott sessionért, tárolja a </w:t>
+      </w:r>
+      <w:proofErr w:type="gramStart"/>
+      <w:r>
+        <w:t>csatlakozott</w:t>
+      </w:r>
+      <w:proofErr w:type="gramEnd"/>
+      <w:r>
+        <w:t xml:space="preserve"> illetve a látható eszközöket. Ezen felül ez valósítja meg a kommunikációt is a csatlakozott felek között.</w:t>
+      </w:r>
+    </w:p>
+    <w:p>
+      <w:pPr>
+        <w:pStyle w:val="Heading2"/>
+      </w:pPr>
+      <w:r>
+        <w:t>3.3</w:t>
+      </w:r>
+      <w:r>
+        <w:t>Időszinkronizáció</w:t>
+      </w:r>
+    </w:p>
+    <w:p>
+      <w:r>
+        <w:t>Az alkalmazás működésének szíve egy idő</w:t>
+      </w:r>
+      <w:r>
+        <w:t xml:space="preserve"> </w:t>
+      </w:r>
+      <w:proofErr w:type="spellStart"/>
+      <w:r>
+        <w:t>szinkronizációs</w:t>
+      </w:r>
+      <w:proofErr w:type="spellEnd"/>
+      <w:r>
+        <w:t xml:space="preserve"> algoritmus. </w:t>
+      </w:r>
+      <w:r>
+        <w:t>Az alábbi ábra szemlélteti ennek működését:</w:t>
+      </w:r>
+    </w:p>
+    <w:p>
+      <w:r>
+        <w:rPr>
+          <w:noProof/>
+        </w:rPr>
+        <w:lastRenderedPageBreak/>
+        <w:drawing>
+          <wp:inline distT="0" distB="0" distL="0" distR="0" wp14:anchorId="363DEAA3" wp14:editId="005F3C2C">
+            <wp:extent cx="5119007" cy="6391987"/>
+            <wp:effectExtent l="0" t="0" r="0" b="0"/>
+            <wp:docPr id="44" name="Picture 44"/>
+            <wp:cNvGraphicFramePr>
+              <a:graphicFrameLocks xmlns:a="http://schemas.openxmlformats.org/drawingml/2006/main" noChangeAspect="1"/>
+            </wp:cNvGraphicFramePr>
+            <a:graphic xmlns:a="http://schemas.openxmlformats.org/drawingml/2006/main">
+              <a:graphicData uri="http://schemas.openxmlformats.org/drawingml/2006/picture">
+                <pic:pic xmlns:pic="http://schemas.openxmlformats.org/drawingml/2006/picture">
+                  <pic:nvPicPr>
+                    <pic:cNvPr id="44" name="Screen Shot 2018-04-30 at 18.38.39.png"/>
+                    <pic:cNvPicPr/>
+                  </pic:nvPicPr>
+                  <pic:blipFill>
+                    <a:blip r:embed="rId24">
+                      <a:extLst>
+                        <a:ext uri="{28A0092B-C50C-407E-A947-70E740481C1C}">
+                          <a14:useLocalDpi xmlns:a14="http://schemas.microsoft.com/office/drawing/2010/main" val="0"/>
+                        </a:ext>
+                      </a:extLst>
+                    </a:blip>
+                    <a:stretch>
+                      <a:fillRect/>
+                    </a:stretch>
+                  </pic:blipFill>
+                  <pic:spPr>
+                    <a:xfrm>
+                      <a:off x="0" y="0"/>
+                      <a:ext cx="5136644" cy="6414010"/>
+                    </a:xfrm>
+                    <a:prstGeom prst="rect">
+                      <a:avLst/>
+                    </a:prstGeom>
+                  </pic:spPr>
+                </pic:pic>
+              </a:graphicData>
+            </a:graphic>
+          </wp:inline>
+        </w:drawing>
+      </w:r>
     </w:p>
     <w:sectPr>
       <w:pgSz w:w="11906" w:h="16838"/>
@@ -4638,6 +6680,119 @@
     </w:lvl>
   </w:abstractNum>
   <w:abstractNum w:abstractNumId="3" w15:restartNumberingAfterBreak="0">
+    <w:nsid w:val="2F6A310C"/>
+    <w:multiLevelType w:val="hybridMultilevel"/>
+    <w:tmpl w:val="B7E8B6AE"/>
+    <w:lvl w:ilvl="0" w:tplc="04090001">
+      <w:start w:val="1"/>
+      <w:numFmt w:val="bullet"/>
+      <w:lvlText w:val=""/>
+      <w:lvlJc w:val="left"/>
+      <w:pPr>
+        <w:ind w:left="1004" w:hanging="360"/>
+      </w:pPr>
+      <w:rPr>
+        <w:rFonts w:ascii="Symbol" w:hAnsi="Symbol" w:hint="default"/>
+      </w:rPr>
+    </w:lvl>
+    <w:lvl w:ilvl="1" w:tplc="04090003">
+      <w:start w:val="1"/>
+      <w:numFmt w:val="bullet"/>
+      <w:lvlText w:val="o"/>
+      <w:lvlJc w:val="left"/>
+      <w:pPr>
+        <w:ind w:left="1724" w:hanging="360"/>
+      </w:pPr>
+      <w:rPr>
+        <w:rFonts w:ascii="Courier New" w:hAnsi="Courier New" w:cs="Courier New" w:hint="default"/>
+      </w:rPr>
+    </w:lvl>
+    <w:lvl w:ilvl="2" w:tplc="04090005">
+      <w:start w:val="1"/>
+      <w:numFmt w:val="bullet"/>
+      <w:lvlText w:val=""/>
+      <w:lvlJc w:val="left"/>
+      <w:pPr>
+        <w:ind w:left="2444" w:hanging="360"/>
+      </w:pPr>
+      <w:rPr>
+        <w:rFonts w:ascii="Wingdings" w:hAnsi="Wingdings" w:hint="default"/>
+      </w:rPr>
+    </w:lvl>
+    <w:lvl w:ilvl="3" w:tplc="04090001" w:tentative="1">
+      <w:start w:val="1"/>
+      <w:numFmt w:val="bullet"/>
+      <w:lvlText w:val=""/>
+      <w:lvlJc w:val="left"/>
+      <w:pPr>
+        <w:ind w:left="3164" w:hanging="360"/>
+      </w:pPr>
+      <w:rPr>
+        <w:rFonts w:ascii="Symbol" w:hAnsi="Symbol" w:hint="default"/>
+      </w:rPr>
+    </w:lvl>
+    <w:lvl w:ilvl="4" w:tplc="04090003" w:tentative="1">
+      <w:start w:val="1"/>
+      <w:numFmt w:val="bullet"/>
+      <w:lvlText w:val="o"/>
+      <w:lvlJc w:val="left"/>
+      <w:pPr>
+        <w:ind w:left="3884" w:hanging="360"/>
+      </w:pPr>
+      <w:rPr>
+        <w:rFonts w:ascii="Courier New" w:hAnsi="Courier New" w:cs="Courier New" w:hint="default"/>
+      </w:rPr>
+    </w:lvl>
+    <w:lvl w:ilvl="5" w:tplc="04090005" w:tentative="1">
+      <w:start w:val="1"/>
+      <w:numFmt w:val="bullet"/>
+      <w:lvlText w:val=""/>
+      <w:lvlJc w:val="left"/>
+      <w:pPr>
+        <w:ind w:left="4604" w:hanging="360"/>
+      </w:pPr>
+      <w:rPr>
+        <w:rFonts w:ascii="Wingdings" w:hAnsi="Wingdings" w:hint="default"/>
+      </w:rPr>
+    </w:lvl>
+    <w:lvl w:ilvl="6" w:tplc="04090001" w:tentative="1">
+      <w:start w:val="1"/>
+      <w:numFmt w:val="bullet"/>
+      <w:lvlText w:val=""/>
+      <w:lvlJc w:val="left"/>
+      <w:pPr>
+        <w:ind w:left="5324" w:hanging="360"/>
+      </w:pPr>
+      <w:rPr>
+        <w:rFonts w:ascii="Symbol" w:hAnsi="Symbol" w:hint="default"/>
+      </w:rPr>
+    </w:lvl>
+    <w:lvl w:ilvl="7" w:tplc="04090003" w:tentative="1">
+      <w:start w:val="1"/>
+      <w:numFmt w:val="bullet"/>
+      <w:lvlText w:val="o"/>
+      <w:lvlJc w:val="left"/>
+      <w:pPr>
+        <w:ind w:left="6044" w:hanging="360"/>
+      </w:pPr>
+      <w:rPr>
+        <w:rFonts w:ascii="Courier New" w:hAnsi="Courier New" w:cs="Courier New" w:hint="default"/>
+      </w:rPr>
+    </w:lvl>
+    <w:lvl w:ilvl="8" w:tplc="04090005" w:tentative="1">
+      <w:start w:val="1"/>
+      <w:numFmt w:val="bullet"/>
+      <w:lvlText w:val=""/>
+      <w:lvlJc w:val="left"/>
+      <w:pPr>
+        <w:ind w:left="6764" w:hanging="360"/>
+      </w:pPr>
+      <w:rPr>
+        <w:rFonts w:ascii="Wingdings" w:hAnsi="Wingdings" w:hint="default"/>
+      </w:rPr>
+    </w:lvl>
+  </w:abstractNum>
+  <w:abstractNum w:abstractNumId="4" w15:restartNumberingAfterBreak="0">
     <w:nsid w:val="4BD276B3"/>
     <w:multiLevelType w:val="multilevel"/>
     <w:tmpl w:val="29CCF208"/>
@@ -4750,7 +6905,7 @@
       </w:rPr>
     </w:lvl>
   </w:abstractNum>
-  <w:abstractNum w:abstractNumId="4" w15:restartNumberingAfterBreak="0">
+  <w:abstractNum w:abstractNumId="5" w15:restartNumberingAfterBreak="0">
     <w:nsid w:val="529F6764"/>
     <w:multiLevelType w:val="hybridMultilevel"/>
     <w:tmpl w:val="2A927BEE"/>
@@ -4839,7 +6994,7 @@
       </w:pPr>
     </w:lvl>
   </w:abstractNum>
-  <w:abstractNum w:abstractNumId="5" w15:restartNumberingAfterBreak="0">
+  <w:abstractNum w:abstractNumId="6" w15:restartNumberingAfterBreak="0">
     <w:nsid w:val="5477213E"/>
     <w:multiLevelType w:val="hybridMultilevel"/>
     <w:tmpl w:val="0A140F74"/>
@@ -4952,7 +7107,7 @@
       </w:rPr>
     </w:lvl>
   </w:abstractNum>
-  <w:abstractNum w:abstractNumId="6" w15:restartNumberingAfterBreak="0">
+  <w:abstractNum w:abstractNumId="7" w15:restartNumberingAfterBreak="0">
     <w:nsid w:val="55F02C8A"/>
     <w:multiLevelType w:val="multilevel"/>
     <w:tmpl w:val="EDF8D228"/>
@@ -5073,7 +7228,7 @@
       </w:rPr>
     </w:lvl>
   </w:abstractNum>
-  <w:abstractNum w:abstractNumId="7" w15:restartNumberingAfterBreak="0">
+  <w:abstractNum w:abstractNumId="8" w15:restartNumberingAfterBreak="0">
     <w:nsid w:val="6E5323DA"/>
     <w:multiLevelType w:val="hybridMultilevel"/>
     <w:tmpl w:val="444A60D2"/>
@@ -5186,11 +7341,124 @@
       </w:rPr>
     </w:lvl>
   </w:abstractNum>
+  <w:abstractNum w:abstractNumId="9" w15:restartNumberingAfterBreak="0">
+    <w:nsid w:val="7BFA03CC"/>
+    <w:multiLevelType w:val="hybridMultilevel"/>
+    <w:tmpl w:val="A8229D02"/>
+    <w:lvl w:ilvl="0" w:tplc="04090001">
+      <w:start w:val="1"/>
+      <w:numFmt w:val="bullet"/>
+      <w:lvlText w:val=""/>
+      <w:lvlJc w:val="left"/>
+      <w:pPr>
+        <w:ind w:left="1004" w:hanging="360"/>
+      </w:pPr>
+      <w:rPr>
+        <w:rFonts w:ascii="Symbol" w:hAnsi="Symbol" w:hint="default"/>
+      </w:rPr>
+    </w:lvl>
+    <w:lvl w:ilvl="1" w:tplc="04090003" w:tentative="1">
+      <w:start w:val="1"/>
+      <w:numFmt w:val="bullet"/>
+      <w:lvlText w:val="o"/>
+      <w:lvlJc w:val="left"/>
+      <w:pPr>
+        <w:ind w:left="1724" w:hanging="360"/>
+      </w:pPr>
+      <w:rPr>
+        <w:rFonts w:ascii="Courier New" w:hAnsi="Courier New" w:cs="Courier New" w:hint="default"/>
+      </w:rPr>
+    </w:lvl>
+    <w:lvl w:ilvl="2" w:tplc="04090005" w:tentative="1">
+      <w:start w:val="1"/>
+      <w:numFmt w:val="bullet"/>
+      <w:lvlText w:val=""/>
+      <w:lvlJc w:val="left"/>
+      <w:pPr>
+        <w:ind w:left="2444" w:hanging="360"/>
+      </w:pPr>
+      <w:rPr>
+        <w:rFonts w:ascii="Wingdings" w:hAnsi="Wingdings" w:hint="default"/>
+      </w:rPr>
+    </w:lvl>
+    <w:lvl w:ilvl="3" w:tplc="04090001" w:tentative="1">
+      <w:start w:val="1"/>
+      <w:numFmt w:val="bullet"/>
+      <w:lvlText w:val=""/>
+      <w:lvlJc w:val="left"/>
+      <w:pPr>
+        <w:ind w:left="3164" w:hanging="360"/>
+      </w:pPr>
+      <w:rPr>
+        <w:rFonts w:ascii="Symbol" w:hAnsi="Symbol" w:hint="default"/>
+      </w:rPr>
+    </w:lvl>
+    <w:lvl w:ilvl="4" w:tplc="04090003" w:tentative="1">
+      <w:start w:val="1"/>
+      <w:numFmt w:val="bullet"/>
+      <w:lvlText w:val="o"/>
+      <w:lvlJc w:val="left"/>
+      <w:pPr>
+        <w:ind w:left="3884" w:hanging="360"/>
+      </w:pPr>
+      <w:rPr>
+        <w:rFonts w:ascii="Courier New" w:hAnsi="Courier New" w:cs="Courier New" w:hint="default"/>
+      </w:rPr>
+    </w:lvl>
+    <w:lvl w:ilvl="5" w:tplc="04090005" w:tentative="1">
+      <w:start w:val="1"/>
+      <w:numFmt w:val="bullet"/>
+      <w:lvlText w:val=""/>
+      <w:lvlJc w:val="left"/>
+      <w:pPr>
+        <w:ind w:left="4604" w:hanging="360"/>
+      </w:pPr>
+      <w:rPr>
+        <w:rFonts w:ascii="Wingdings" w:hAnsi="Wingdings" w:hint="default"/>
+      </w:rPr>
+    </w:lvl>
+    <w:lvl w:ilvl="6" w:tplc="04090001" w:tentative="1">
+      <w:start w:val="1"/>
+      <w:numFmt w:val="bullet"/>
+      <w:lvlText w:val=""/>
+      <w:lvlJc w:val="left"/>
+      <w:pPr>
+        <w:ind w:left="5324" w:hanging="360"/>
+      </w:pPr>
+      <w:rPr>
+        <w:rFonts w:ascii="Symbol" w:hAnsi="Symbol" w:hint="default"/>
+      </w:rPr>
+    </w:lvl>
+    <w:lvl w:ilvl="7" w:tplc="04090003" w:tentative="1">
+      <w:start w:val="1"/>
+      <w:numFmt w:val="bullet"/>
+      <w:lvlText w:val="o"/>
+      <w:lvlJc w:val="left"/>
+      <w:pPr>
+        <w:ind w:left="6044" w:hanging="360"/>
+      </w:pPr>
+      <w:rPr>
+        <w:rFonts w:ascii="Courier New" w:hAnsi="Courier New" w:cs="Courier New" w:hint="default"/>
+      </w:rPr>
+    </w:lvl>
+    <w:lvl w:ilvl="8" w:tplc="04090005" w:tentative="1">
+      <w:start w:val="1"/>
+      <w:numFmt w:val="bullet"/>
+      <w:lvlText w:val=""/>
+      <w:lvlJc w:val="left"/>
+      <w:pPr>
+        <w:ind w:left="6764" w:hanging="360"/>
+      </w:pPr>
+      <w:rPr>
+        <w:rFonts w:ascii="Wingdings" w:hAnsi="Wingdings" w:hint="default"/>
+      </w:rPr>
+    </w:lvl>
+  </w:abstractNum>
   <w:num w:numId="1">
-    <w:abstractNumId w:val="6"/>
+    <w:abstractNumId w:val="7"/>
   </w:num>
   <w:num w:numId="2">
-    <w:abstractNumId w:val="4"/>
+    <w:abstractNumId w:val="5"/>
   </w:num>
   <w:num w:numId="3">
     <w:abstractNumId w:val="2"/>
@@ -5199,16 +7467,22 @@
     <w:abstractNumId w:val="0"/>
   </w:num>
   <w:num w:numId="5">
-    <w:abstractNumId w:val="5"/>
+    <w:abstractNumId w:val="6"/>
   </w:num>
   <w:num w:numId="6">
     <w:abstractNumId w:val="1"/>
   </w:num>
   <w:num w:numId="7">
+    <w:abstractNumId w:val="4"/>
+  </w:num>
+  <w:num w:numId="8">
+    <w:abstractNumId w:val="8"/>
+  </w:num>
+  <w:num w:numId="9">
     <w:abstractNumId w:val="3"/>
   </w:num>
-  <w:num w:numId="8">
-    <w:abstractNumId w:val="7"/>
+  <w:num w:numId="10">
+    <w:abstractNumId w:val="9"/>
   </w:num>
 </w:numbering>
 </file>
@@ -6414,7 +8688,7 @@
 </file>
 
 <file path=customXml/itemProps1.xml><?xml version="1.0" encoding="utf-8"?>
-<ds:datastoreItem xmlns:ds="http://schemas.openxmlformats.org/officeDocument/2006/customXml" ds:itemID="{CDB69B6F-19F7-2145-A27F-7ACF514836DA}">
+<ds:datastoreItem xmlns:ds="http://schemas.openxmlformats.org/officeDocument/2006/customXml" ds:itemID="{E1064D4F-C4DF-4849-B9D7-B0A0CA905417}">
   <ds:schemaRefs>
     <ds:schemaRef ds:uri="http://schemas.openxmlformats.org/officeDocument/2006/bibliography"/>
   </ds:schemaRefs>

--- a/szakdoga_fedolap.docx
+++ b/szakdoga_fedolap.docx
@@ -888,7 +888,7 @@
             </w:rPr>
             <w:fldChar w:fldCharType="separate"/>
           </w:r>
-          <w:hyperlink w:anchor="_Toc512874231" w:history="1">
+          <w:hyperlink w:anchor="_Toc512941269" w:history="1">
             <w:r>
               <w:rPr>
                 <w:rStyle w:val="Hyperlink"/>
@@ -933,7 +933,7 @@
                 <w:noProof/>
                 <w:webHidden/>
               </w:rPr>
-              <w:instrText xml:space="preserve"> PAGEREF _Toc512874231 \h </w:instrText>
+              <w:instrText xml:space="preserve"> PAGEREF _Toc512941269 \h </w:instrText>
             </w:r>
             <w:r>
               <w:rPr>
@@ -980,7 +980,7 @@
               <w:szCs w:val="24"/>
             </w:rPr>
           </w:pPr>
-          <w:hyperlink w:anchor="_Toc512874232" w:history="1">
+          <w:hyperlink w:anchor="_Toc512941270" w:history="1">
             <w:r>
               <w:rPr>
                 <w:rStyle w:val="Hyperlink"/>
@@ -1025,7 +1025,7 @@
                 <w:noProof/>
                 <w:webHidden/>
               </w:rPr>
-              <w:instrText xml:space="preserve"> PAGEREF _Toc512874232 \h </w:instrText>
+              <w:instrText xml:space="preserve"> PAGEREF _Toc512941270 \h </w:instrText>
             </w:r>
             <w:r>
               <w:rPr>
@@ -1072,7 +1072,7 @@
               <w:szCs w:val="24"/>
             </w:rPr>
           </w:pPr>
-          <w:hyperlink w:anchor="_Toc512874233" w:history="1">
+          <w:hyperlink w:anchor="_Toc512941271" w:history="1">
             <w:r>
               <w:rPr>
                 <w:rStyle w:val="Hyperlink"/>
@@ -1117,7 +1117,7 @@
                 <w:noProof/>
                 <w:webHidden/>
               </w:rPr>
-              <w:instrText xml:space="preserve"> PAGEREF _Toc512874233 \h </w:instrText>
+              <w:instrText xml:space="preserve"> PAGEREF _Toc512941271 \h </w:instrText>
             </w:r>
             <w:r>
               <w:rPr>
@@ -1164,7 +1164,7 @@
               <w:szCs w:val="24"/>
             </w:rPr>
           </w:pPr>
-          <w:hyperlink w:anchor="_Toc512874234" w:history="1">
+          <w:hyperlink w:anchor="_Toc512941272" w:history="1">
             <w:r>
               <w:rPr>
                 <w:rStyle w:val="Hyperlink"/>
@@ -1209,7 +1209,7 @@
                 <w:noProof/>
                 <w:webHidden/>
               </w:rPr>
-              <w:instrText xml:space="preserve"> PAGEREF _Toc512874234 \h </w:instrText>
+              <w:instrText xml:space="preserve"> PAGEREF _Toc512941272 \h </w:instrText>
             </w:r>
             <w:r>
               <w:rPr>
@@ -1256,7 +1256,7 @@
               <w:noProof/>
             </w:rPr>
           </w:pPr>
-          <w:hyperlink w:anchor="_Toc512874235" w:history="1">
+          <w:hyperlink w:anchor="_Toc512941273" w:history="1">
             <w:r>
               <w:rPr>
                 <w:rStyle w:val="Hyperlink"/>
@@ -1301,7 +1301,7 @@
                 <w:noProof/>
                 <w:webHidden/>
               </w:rPr>
-              <w:instrText xml:space="preserve"> PAGEREF _Toc512874235 \h </w:instrText>
+              <w:instrText xml:space="preserve"> PAGEREF _Toc512941273 \h </w:instrText>
             </w:r>
             <w:r>
               <w:rPr>
@@ -1348,7 +1348,7 @@
               <w:szCs w:val="24"/>
             </w:rPr>
           </w:pPr>
-          <w:hyperlink w:anchor="_Toc512874236" w:history="1">
+          <w:hyperlink w:anchor="_Toc512941274" w:history="1">
             <w:r>
               <w:rPr>
                 <w:rStyle w:val="Hyperlink"/>
@@ -1393,7 +1393,7 @@
                 <w:noProof/>
                 <w:webHidden/>
               </w:rPr>
-              <w:instrText xml:space="preserve"> PAGEREF _Toc512874236 \h </w:instrText>
+              <w:instrText xml:space="preserve"> PAGEREF _Toc512941274 \h </w:instrText>
             </w:r>
             <w:r>
               <w:rPr>
@@ -1437,7 +1437,7 @@
               <w:szCs w:val="24"/>
             </w:rPr>
           </w:pPr>
-          <w:hyperlink w:anchor="_Toc512874237" w:history="1">
+          <w:hyperlink w:anchor="_Toc512941275" w:history="1">
             <w:r>
               <w:rPr>
                 <w:rStyle w:val="Hyperlink"/>
@@ -1464,7 +1464,7 @@
                 <w:noProof/>
                 <w:webHidden/>
               </w:rPr>
-              <w:instrText xml:space="preserve"> PAGEREF _Toc512874237 \h </w:instrText>
+              <w:instrText xml:space="preserve"> PAGEREF _Toc512941275 \h </w:instrText>
             </w:r>
             <w:r>
               <w:rPr>
@@ -1510,7 +1510,7 @@
               <w:szCs w:val="24"/>
             </w:rPr>
           </w:pPr>
-          <w:hyperlink w:anchor="_Toc512874238" w:history="1">
+          <w:hyperlink w:anchor="_Toc512941276" w:history="1">
             <w:r>
               <w:rPr>
                 <w:rStyle w:val="Hyperlink"/>
@@ -1537,7 +1537,7 @@
                 <w:noProof/>
                 <w:webHidden/>
               </w:rPr>
-              <w:instrText xml:space="preserve"> PAGEREF _Toc512874238 \h </w:instrText>
+              <w:instrText xml:space="preserve"> PAGEREF _Toc512941276 \h </w:instrText>
             </w:r>
             <w:r>
               <w:rPr>
@@ -1581,7 +1581,7 @@
               <w:szCs w:val="24"/>
             </w:rPr>
           </w:pPr>
-          <w:hyperlink w:anchor="_Toc512874239" w:history="1">
+          <w:hyperlink w:anchor="_Toc512941277" w:history="1">
             <w:r>
               <w:rPr>
                 <w:rStyle w:val="Hyperlink"/>
@@ -1608,7 +1608,7 @@
                 <w:noProof/>
                 <w:webHidden/>
               </w:rPr>
-              <w:instrText xml:space="preserve"> PAGEREF _Toc512874239 \h </w:instrText>
+              <w:instrText xml:space="preserve"> PAGEREF _Toc512941277 \h </w:instrText>
             </w:r>
             <w:r>
               <w:rPr>
@@ -1652,7 +1652,7 @@
               <w:szCs w:val="24"/>
             </w:rPr>
           </w:pPr>
-          <w:hyperlink w:anchor="_Toc512874240" w:history="1">
+          <w:hyperlink w:anchor="_Toc512941278" w:history="1">
             <w:r>
               <w:rPr>
                 <w:rStyle w:val="Hyperlink"/>
@@ -1679,7 +1679,7 @@
                 <w:noProof/>
                 <w:webHidden/>
               </w:rPr>
-              <w:instrText xml:space="preserve"> PAGEREF _Toc512874240 \h </w:instrText>
+              <w:instrText xml:space="preserve"> PAGEREF _Toc512941278 \h </w:instrText>
             </w:r>
             <w:r>
               <w:rPr>
@@ -1723,7 +1723,7 @@
               <w:szCs w:val="24"/>
             </w:rPr>
           </w:pPr>
-          <w:hyperlink w:anchor="_Toc512874241" w:history="1">
+          <w:hyperlink w:anchor="_Toc512941279" w:history="1">
             <w:r>
               <w:rPr>
                 <w:rStyle w:val="Hyperlink"/>
@@ -1750,7 +1750,7 @@
                 <w:noProof/>
                 <w:webHidden/>
               </w:rPr>
-              <w:instrText xml:space="preserve"> PAGEREF _Toc512874241 \h </w:instrText>
+              <w:instrText xml:space="preserve"> PAGEREF _Toc512941279 \h </w:instrText>
             </w:r>
             <w:r>
               <w:rPr>
@@ -1794,7 +1794,7 @@
               <w:szCs w:val="24"/>
             </w:rPr>
           </w:pPr>
-          <w:hyperlink w:anchor="_Toc512874242" w:history="1">
+          <w:hyperlink w:anchor="_Toc512941280" w:history="1">
             <w:r>
               <w:rPr>
                 <w:rStyle w:val="Hyperlink"/>
@@ -1821,7 +1821,7 @@
                 <w:noProof/>
                 <w:webHidden/>
               </w:rPr>
-              <w:instrText xml:space="preserve"> PAGEREF _Toc512874242 \h </w:instrText>
+              <w:instrText xml:space="preserve"> PAGEREF _Toc512941280 \h </w:instrText>
             </w:r>
             <w:r>
               <w:rPr>
@@ -1865,7 +1865,7 @@
               <w:szCs w:val="24"/>
             </w:rPr>
           </w:pPr>
-          <w:hyperlink w:anchor="_Toc512874243" w:history="1">
+          <w:hyperlink w:anchor="_Toc512941281" w:history="1">
             <w:r>
               <w:rPr>
                 <w:rStyle w:val="Hyperlink"/>
@@ -1892,7 +1892,7 @@
                 <w:noProof/>
                 <w:webHidden/>
               </w:rPr>
-              <w:instrText xml:space="preserve"> PAGEREF _Toc512874243 \h </w:instrText>
+              <w:instrText xml:space="preserve"> PAGEREF _Toc512941281 \h </w:instrText>
             </w:r>
             <w:r>
               <w:rPr>
@@ -1937,7 +1937,7 @@
               <w:szCs w:val="24"/>
             </w:rPr>
           </w:pPr>
-          <w:hyperlink w:anchor="_Toc512874244" w:history="1">
+          <w:hyperlink w:anchor="_Toc512941282" w:history="1">
             <w:r>
               <w:rPr>
                 <w:rStyle w:val="Hyperlink"/>
@@ -1980,7 +1980,7 @@
                 <w:noProof/>
                 <w:webHidden/>
               </w:rPr>
-              <w:instrText xml:space="preserve"> PAGEREF _Toc512874244 \h </w:instrText>
+              <w:instrText xml:space="preserve"> PAGEREF _Toc512941282 \h </w:instrText>
             </w:r>
             <w:r>
               <w:rPr>
@@ -2027,7 +2027,7 @@
               <w:noProof/>
             </w:rPr>
           </w:pPr>
-          <w:hyperlink w:anchor="_Toc512874245" w:history="1">
+          <w:hyperlink w:anchor="_Toc512941283" w:history="1">
             <w:r>
               <w:rPr>
                 <w:rStyle w:val="Hyperlink"/>
@@ -2072,7 +2072,7 @@
                 <w:noProof/>
                 <w:webHidden/>
               </w:rPr>
-              <w:instrText xml:space="preserve"> PAGEREF _Toc512874245 \h </w:instrText>
+              <w:instrText xml:space="preserve"> PAGEREF _Toc512941283 \h </w:instrText>
             </w:r>
             <w:r>
               <w:rPr>
@@ -2119,7 +2119,7 @@
               <w:szCs w:val="24"/>
             </w:rPr>
           </w:pPr>
-          <w:hyperlink w:anchor="_Toc512874246" w:history="1">
+          <w:hyperlink w:anchor="_Toc512941284" w:history="1">
             <w:r>
               <w:rPr>
                 <w:rStyle w:val="Hyperlink"/>
@@ -2164,7 +2164,7 @@
                 <w:noProof/>
                 <w:webHidden/>
               </w:rPr>
-              <w:instrText xml:space="preserve"> PAGEREF _Toc512874246 \h </w:instrText>
+              <w:instrText xml:space="preserve"> PAGEREF _Toc512941284 \h </w:instrText>
             </w:r>
             <w:r>
               <w:rPr>
@@ -2185,6 +2185,435 @@
                 <w:webHidden/>
               </w:rPr>
               <w:t>11</w:t>
+            </w:r>
+            <w:r>
+              <w:rPr>
+                <w:noProof/>
+                <w:webHidden/>
+              </w:rPr>
+              <w:fldChar w:fldCharType="end"/>
+            </w:r>
+          </w:hyperlink>
+        </w:p>
+        <w:p>
+          <w:pPr>
+            <w:pStyle w:val="TOC2"/>
+            <w:tabs>
+              <w:tab w:val="left" w:pos="1200"/>
+              <w:tab w:val="right" w:leader="dot" w:pos="9062"/>
+            </w:tabs>
+            <w:rPr>
+              <w:rFonts w:eastAsiaTheme="minorEastAsia" w:cstheme="minorBidi"/>
+              <w:b w:val="0"/>
+              <w:bCs w:val="0"/>
+              <w:noProof/>
+              <w:sz w:val="24"/>
+              <w:szCs w:val="24"/>
+            </w:rPr>
+          </w:pPr>
+          <w:hyperlink w:anchor="_Toc512941285" w:history="1">
+            <w:r>
+              <w:rPr>
+                <w:rStyle w:val="Hyperlink"/>
+                <w:noProof/>
+              </w:rPr>
+              <w:t>3.2</w:t>
+            </w:r>
+            <w:r>
+              <w:rPr>
+                <w:rFonts w:eastAsiaTheme="minorEastAsia" w:cstheme="minorBidi"/>
+                <w:b w:val="0"/>
+                <w:bCs w:val="0"/>
+                <w:noProof/>
+                <w:sz w:val="24"/>
+                <w:szCs w:val="24"/>
+              </w:rPr>
+              <w:tab/>
+            </w:r>
+            <w:r>
+              <w:rPr>
+                <w:rStyle w:val="Hyperlink"/>
+                <w:noProof/>
+              </w:rPr>
+              <w:t>MultiPeerConnectivity</w:t>
+            </w:r>
+            <w:r>
+              <w:rPr>
+                <w:noProof/>
+                <w:webHidden/>
+              </w:rPr>
+              <w:tab/>
+            </w:r>
+            <w:r>
+              <w:rPr>
+                <w:noProof/>
+                <w:webHidden/>
+              </w:rPr>
+              <w:fldChar w:fldCharType="begin"/>
+            </w:r>
+            <w:r>
+              <w:rPr>
+                <w:noProof/>
+                <w:webHidden/>
+              </w:rPr>
+              <w:instrText xml:space="preserve"> PAGEREF _Toc512941285 \h </w:instrText>
+            </w:r>
+            <w:r>
+              <w:rPr>
+                <w:noProof/>
+                <w:webHidden/>
+              </w:rPr>
+            </w:r>
+            <w:r>
+              <w:rPr>
+                <w:noProof/>
+                <w:webHidden/>
+              </w:rPr>
+              <w:fldChar w:fldCharType="separate"/>
+            </w:r>
+            <w:r>
+              <w:rPr>
+                <w:noProof/>
+                <w:webHidden/>
+              </w:rPr>
+              <w:t>13</w:t>
+            </w:r>
+            <w:r>
+              <w:rPr>
+                <w:noProof/>
+                <w:webHidden/>
+              </w:rPr>
+              <w:fldChar w:fldCharType="end"/>
+            </w:r>
+          </w:hyperlink>
+        </w:p>
+        <w:p>
+          <w:pPr>
+            <w:pStyle w:val="TOC3"/>
+            <w:tabs>
+              <w:tab w:val="left" w:pos="1440"/>
+              <w:tab w:val="right" w:leader="dot" w:pos="9062"/>
+            </w:tabs>
+            <w:rPr>
+              <w:rFonts w:eastAsiaTheme="minorEastAsia" w:cstheme="minorBidi"/>
+              <w:noProof/>
+              <w:sz w:val="24"/>
+              <w:szCs w:val="24"/>
+            </w:rPr>
+          </w:pPr>
+          <w:hyperlink w:anchor="_Toc512941286" w:history="1">
+            <w:r>
+              <w:rPr>
+                <w:rStyle w:val="Hyperlink"/>
+                <w:noProof/>
+              </w:rPr>
+              <w:t>3.2.1</w:t>
+            </w:r>
+            <w:r>
+              <w:rPr>
+                <w:rFonts w:eastAsiaTheme="minorEastAsia" w:cstheme="minorBidi"/>
+                <w:noProof/>
+                <w:sz w:val="24"/>
+                <w:szCs w:val="24"/>
+              </w:rPr>
+              <w:tab/>
+            </w:r>
+            <w:r>
+              <w:rPr>
+                <w:rStyle w:val="Hyperlink"/>
+                <w:noProof/>
+              </w:rPr>
+              <w:t>Kommunikációs keretrendszer darabjai</w:t>
+            </w:r>
+            <w:r>
+              <w:rPr>
+                <w:noProof/>
+                <w:webHidden/>
+              </w:rPr>
+              <w:tab/>
+            </w:r>
+            <w:r>
+              <w:rPr>
+                <w:noProof/>
+                <w:webHidden/>
+              </w:rPr>
+              <w:fldChar w:fldCharType="begin"/>
+            </w:r>
+            <w:r>
+              <w:rPr>
+                <w:noProof/>
+                <w:webHidden/>
+              </w:rPr>
+              <w:instrText xml:space="preserve"> PAGEREF _Toc512941286 \h </w:instrText>
+            </w:r>
+            <w:r>
+              <w:rPr>
+                <w:noProof/>
+                <w:webHidden/>
+              </w:rPr>
+            </w:r>
+            <w:r>
+              <w:rPr>
+                <w:noProof/>
+                <w:webHidden/>
+              </w:rPr>
+              <w:fldChar w:fldCharType="separate"/>
+            </w:r>
+            <w:r>
+              <w:rPr>
+                <w:noProof/>
+                <w:webHidden/>
+              </w:rPr>
+              <w:t>13</w:t>
+            </w:r>
+            <w:r>
+              <w:rPr>
+                <w:noProof/>
+                <w:webHidden/>
+              </w:rPr>
+              <w:fldChar w:fldCharType="end"/>
+            </w:r>
+          </w:hyperlink>
+        </w:p>
+        <w:p>
+          <w:pPr>
+            <w:pStyle w:val="TOC3"/>
+            <w:tabs>
+              <w:tab w:val="left" w:pos="1440"/>
+              <w:tab w:val="right" w:leader="dot" w:pos="9062"/>
+            </w:tabs>
+            <w:rPr>
+              <w:rFonts w:eastAsiaTheme="minorEastAsia" w:cstheme="minorBidi"/>
+              <w:noProof/>
+              <w:sz w:val="24"/>
+              <w:szCs w:val="24"/>
+            </w:rPr>
+          </w:pPr>
+          <w:hyperlink w:anchor="_Toc512941287" w:history="1">
+            <w:r>
+              <w:rPr>
+                <w:rStyle w:val="Hyperlink"/>
+                <w:noProof/>
+              </w:rPr>
+              <w:t>3.2.2</w:t>
+            </w:r>
+            <w:r>
+              <w:rPr>
+                <w:rFonts w:eastAsiaTheme="minorEastAsia" w:cstheme="minorBidi"/>
+                <w:noProof/>
+                <w:sz w:val="24"/>
+                <w:szCs w:val="24"/>
+              </w:rPr>
+              <w:tab/>
+            </w:r>
+            <w:r>
+              <w:rPr>
+                <w:rStyle w:val="Hyperlink"/>
+                <w:noProof/>
+              </w:rPr>
+              <w:t>Kommunikáció – Csatlakozás</w:t>
+            </w:r>
+            <w:r>
+              <w:rPr>
+                <w:noProof/>
+                <w:webHidden/>
+              </w:rPr>
+              <w:tab/>
+            </w:r>
+            <w:r>
+              <w:rPr>
+                <w:noProof/>
+                <w:webHidden/>
+              </w:rPr>
+              <w:fldChar w:fldCharType="begin"/>
+            </w:r>
+            <w:r>
+              <w:rPr>
+                <w:noProof/>
+                <w:webHidden/>
+              </w:rPr>
+              <w:instrText xml:space="preserve"> PAGEREF _Toc512941287 \h </w:instrText>
+            </w:r>
+            <w:r>
+              <w:rPr>
+                <w:noProof/>
+                <w:webHidden/>
+              </w:rPr>
+            </w:r>
+            <w:r>
+              <w:rPr>
+                <w:noProof/>
+                <w:webHidden/>
+              </w:rPr>
+              <w:fldChar w:fldCharType="separate"/>
+            </w:r>
+            <w:r>
+              <w:rPr>
+                <w:noProof/>
+                <w:webHidden/>
+              </w:rPr>
+              <w:t>13</w:t>
+            </w:r>
+            <w:r>
+              <w:rPr>
+                <w:noProof/>
+                <w:webHidden/>
+              </w:rPr>
+              <w:fldChar w:fldCharType="end"/>
+            </w:r>
+          </w:hyperlink>
+        </w:p>
+        <w:p>
+          <w:pPr>
+            <w:pStyle w:val="TOC3"/>
+            <w:tabs>
+              <w:tab w:val="left" w:pos="1440"/>
+              <w:tab w:val="right" w:leader="dot" w:pos="9062"/>
+            </w:tabs>
+            <w:rPr>
+              <w:rFonts w:eastAsiaTheme="minorEastAsia" w:cstheme="minorBidi"/>
+              <w:noProof/>
+              <w:sz w:val="24"/>
+              <w:szCs w:val="24"/>
+            </w:rPr>
+          </w:pPr>
+          <w:hyperlink w:anchor="_Toc512941288" w:history="1">
+            <w:r>
+              <w:rPr>
+                <w:rStyle w:val="Hyperlink"/>
+                <w:noProof/>
+              </w:rPr>
+              <w:t>3.2.3</w:t>
+            </w:r>
+            <w:r>
+              <w:rPr>
+                <w:rFonts w:eastAsiaTheme="minorEastAsia" w:cstheme="minorBidi"/>
+                <w:noProof/>
+                <w:sz w:val="24"/>
+                <w:szCs w:val="24"/>
+              </w:rPr>
+              <w:tab/>
+            </w:r>
+            <w:r>
+              <w:rPr>
+                <w:rStyle w:val="Hyperlink"/>
+                <w:noProof/>
+              </w:rPr>
+              <w:t>Kommunikáció – Csatlakozás elfogadása</w:t>
+            </w:r>
+            <w:r>
+              <w:rPr>
+                <w:noProof/>
+                <w:webHidden/>
+              </w:rPr>
+              <w:tab/>
+            </w:r>
+            <w:r>
+              <w:rPr>
+                <w:noProof/>
+                <w:webHidden/>
+              </w:rPr>
+              <w:fldChar w:fldCharType="begin"/>
+            </w:r>
+            <w:r>
+              <w:rPr>
+                <w:noProof/>
+                <w:webHidden/>
+              </w:rPr>
+              <w:instrText xml:space="preserve"> PAGEREF _Toc512941288 \h </w:instrText>
+            </w:r>
+            <w:r>
+              <w:rPr>
+                <w:noProof/>
+                <w:webHidden/>
+              </w:rPr>
+            </w:r>
+            <w:r>
+              <w:rPr>
+                <w:noProof/>
+                <w:webHidden/>
+              </w:rPr>
+              <w:fldChar w:fldCharType="separate"/>
+            </w:r>
+            <w:r>
+              <w:rPr>
+                <w:noProof/>
+                <w:webHidden/>
+              </w:rPr>
+              <w:t>14</w:t>
+            </w:r>
+            <w:r>
+              <w:rPr>
+                <w:noProof/>
+                <w:webHidden/>
+              </w:rPr>
+              <w:fldChar w:fldCharType="end"/>
+            </w:r>
+          </w:hyperlink>
+        </w:p>
+        <w:p>
+          <w:pPr>
+            <w:pStyle w:val="TOC2"/>
+            <w:tabs>
+              <w:tab w:val="right" w:leader="dot" w:pos="9062"/>
+            </w:tabs>
+            <w:rPr>
+              <w:rFonts w:eastAsiaTheme="minorEastAsia" w:cstheme="minorBidi"/>
+              <w:b w:val="0"/>
+              <w:bCs w:val="0"/>
+              <w:noProof/>
+              <w:sz w:val="24"/>
+              <w:szCs w:val="24"/>
+            </w:rPr>
+          </w:pPr>
+          <w:hyperlink w:anchor="_Toc512941289" w:history="1">
+            <w:r>
+              <w:rPr>
+                <w:rStyle w:val="Hyperlink"/>
+                <w:noProof/>
+              </w:rPr>
+              <w:t>3.3Időszinkronizáció</w:t>
+            </w:r>
+            <w:r>
+              <w:rPr>
+                <w:noProof/>
+                <w:webHidden/>
+              </w:rPr>
+              <w:tab/>
+            </w:r>
+            <w:r>
+              <w:rPr>
+                <w:noProof/>
+                <w:webHidden/>
+              </w:rPr>
+              <w:fldChar w:fldCharType="begin"/>
+            </w:r>
+            <w:r>
+              <w:rPr>
+                <w:noProof/>
+                <w:webHidden/>
+              </w:rPr>
+              <w:instrText xml:space="preserve"> PAGEREF _Toc512941289 \h </w:instrText>
+            </w:r>
+            <w:r>
+              <w:rPr>
+                <w:noProof/>
+                <w:webHidden/>
+              </w:rPr>
+            </w:r>
+            <w:r>
+              <w:rPr>
+                <w:noProof/>
+                <w:webHidden/>
+              </w:rPr>
+              <w:fldChar w:fldCharType="separate"/>
+            </w:r>
+            <w:r>
+              <w:rPr>
+                <w:noProof/>
+                <w:webHidden/>
+              </w:rPr>
+              <w:t>15</w:t>
             </w:r>
             <w:r>
               <w:rPr>
@@ -2238,7 +2667,7 @@
         <w:spacing w:after="240"/>
         <w:ind w:left="641" w:hanging="357"/>
       </w:pPr>
-      <w:bookmarkStart w:id="0" w:name="_Toc512874231"/>
+      <w:bookmarkStart w:id="0" w:name="_Toc512941269"/>
       <w:r>
         <w:lastRenderedPageBreak/>
         <w:t>Az alkalmazás célja</w:t>
@@ -2253,7 +2682,7 @@
           <w:numId w:val="1"/>
         </w:numPr>
       </w:pPr>
-      <w:bookmarkStart w:id="1" w:name="_Toc512874232"/>
+      <w:bookmarkStart w:id="1" w:name="_Toc512941270"/>
       <w:r>
         <w:t>Motiváció</w:t>
       </w:r>
@@ -2262,48 +2691,27 @@
     <w:p>
       <w:pPr>
         <w:spacing w:after="480"/>
-        <w:rPr>
-          <w:sz w:val="26"/>
-        </w:rPr>
-      </w:pPr>
-      <w:r>
-        <w:rPr>
-          <w:sz w:val="26"/>
-        </w:rPr>
+      </w:pPr>
+      <w:r>
         <w:t xml:space="preserve">Gyermekkorom óta sportoló vagyok. Sokféle sportot és csapatot megjártam ez idő alatt, de végül az atlétika mellett tettem le a voksomat. Ezen belül is a sprintszámok valamint a gátfutás lett a számomra meghatározó. Minden edzésen amikor bármiféle rajt vagy ahhoz kapcsolódó gyakorlatot végeztünk, egy apró dolog </w:t>
       </w:r>
       <w:proofErr w:type="gramStart"/>
       <w:r>
-        <w:rPr>
-          <w:sz w:val="26"/>
-        </w:rPr>
         <w:t>hiányzott</w:t>
       </w:r>
       <w:proofErr w:type="gramEnd"/>
       <w:r>
-        <w:rPr>
-          <w:sz w:val="26"/>
-        </w:rPr>
         <w:t xml:space="preserve"> amit még senki nem eszközölt ki. Ez a dolog pedig a versenyhelyzethez hasonló indítás szimulálása. Ezen alkalmazás ezt a kicsi hiányosságot hivatott kipótolni, méghozzá egy igencsak egyszerű módon, szükséges célhardver nélkül</w:t>
       </w:r>
       <w:r>
-        <w:rPr>
-          <w:sz w:val="26"/>
-        </w:rPr>
         <w:t xml:space="preserve">, több okostelefon összekapcsolódásával és folyamatos </w:t>
       </w:r>
       <w:proofErr w:type="spellStart"/>
       <w:r>
-        <w:rPr>
-          <w:sz w:val="26"/>
-        </w:rPr>
         <w:t>szinkronizációjával</w:t>
       </w:r>
       <w:proofErr w:type="spellEnd"/>
       <w:r>
-        <w:rPr>
-          <w:sz w:val="26"/>
-        </w:rPr>
         <w:t>.</w:t>
       </w:r>
     </w:p>
@@ -2315,106 +2723,70 @@
           <w:numId w:val="1"/>
         </w:numPr>
       </w:pPr>
-      <w:bookmarkStart w:id="2" w:name="_Toc512874233"/>
+      <w:bookmarkStart w:id="2" w:name="_Toc512941271"/>
       <w:r>
         <w:t>Az alkalmazás funkciói</w:t>
       </w:r>
       <w:bookmarkEnd w:id="2"/>
     </w:p>
     <w:p>
-      <w:pPr>
-        <w:rPr>
-          <w:sz w:val="26"/>
-        </w:rPr>
-      </w:pPr>
-      <w:r>
-        <w:rPr>
-          <w:sz w:val="26"/>
-        </w:rPr>
+      <w:r>
         <w:t xml:space="preserve">Az alkalmazás indulása után dönthetünk, hogy edzői vagy </w:t>
       </w:r>
       <w:r>
-        <w:rPr>
-          <w:sz w:val="26"/>
-        </w:rPr>
         <w:t>sportolói módban jelentkezünk be</w:t>
       </w:r>
       <w:r>
-        <w:rPr>
-          <w:sz w:val="26"/>
-        </w:rPr>
         <w:t xml:space="preserve">. Amennyiben edzőként tesszük, akkor tudunk csatlakozni a sportolói készülékekhez és adhatjuk ki nekik a rajtparancsot majd a rajt után </w:t>
       </w:r>
       <w:proofErr w:type="spellStart"/>
       <w:r>
-        <w:rPr>
-          <w:sz w:val="26"/>
-        </w:rPr>
         <w:t>listázva</w:t>
       </w:r>
       <w:proofErr w:type="spellEnd"/>
       <w:r>
-        <w:rPr>
-          <w:sz w:val="26"/>
-        </w:rPr>
         <w:t xml:space="preserve"> megkapjuk az adott rajt reakció </w:t>
       </w:r>
       <w:proofErr w:type="spellStart"/>
       <w:r>
-        <w:rPr>
-          <w:sz w:val="26"/>
-        </w:rPr>
         <w:t>idejeit</w:t>
       </w:r>
       <w:proofErr w:type="spellEnd"/>
       <w:r>
-        <w:rPr>
-          <w:sz w:val="26"/>
-        </w:rPr>
         <w:t xml:space="preserve">. Ha sportolóként jelentkezünk be akkor nincs más </w:t>
       </w:r>
       <w:proofErr w:type="gramStart"/>
       <w:r>
-        <w:rPr>
-          <w:sz w:val="26"/>
-        </w:rPr>
         <w:t>dolgunk</w:t>
       </w:r>
       <w:proofErr w:type="gramEnd"/>
       <w:r>
-        <w:rPr>
-          <w:sz w:val="26"/>
-        </w:rPr>
         <w:t xml:space="preserve"> mint megvárni még az edzőnk csatlakozást indít felénk, nekitámasztani készülékünk a rajtgépnek, majd a rajtparancsra elindulni. Sportolóként, </w:t>
       </w:r>
       <w:proofErr w:type="spellStart"/>
       <w:r>
-        <w:rPr>
-          <w:sz w:val="26"/>
-        </w:rPr>
         <w:t>hisztorikusan</w:t>
       </w:r>
       <w:proofErr w:type="spellEnd"/>
       <w:r>
-        <w:rPr>
-          <w:sz w:val="26"/>
-        </w:rPr>
         <w:t xml:space="preserve"> </w:t>
       </w:r>
       <w:proofErr w:type="spellStart"/>
       <w:r>
-        <w:rPr>
-          <w:sz w:val="26"/>
-        </w:rPr>
         <w:t>listázva</w:t>
       </w:r>
       <w:proofErr w:type="spellEnd"/>
       <w:r>
-        <w:rPr>
-          <w:sz w:val="26"/>
-        </w:rPr>
         <w:t xml:space="preserve"> megkaphatjuk az eddigi mért reakcióinkat. Mindezeken felül, az alkalmazás lehetőséget biztosít egy félautomatizált időmérésre is. Erre edzői módban van lehetőségünk. A „lövéssel” egy időpontban indul egy stopper, amelyet már kézzel kell majd megállítani, így kiküszöbölve a kézi mérés két emberi tényezőjéből az egyiket.</w:t>
       </w:r>
+    </w:p>
+    <w:p>
+      <w:pPr>
+        <w:spacing w:before="0" w:after="160" w:line="259" w:lineRule="auto"/>
+        <w:ind w:firstLine="0"/>
+        <w:contextualSpacing w:val="0"/>
+        <w:jc w:val="left"/>
+      </w:pPr>
     </w:p>
     <w:p>
       <w:pPr>
@@ -2424,7 +2796,7 @@
           <w:numId w:val="1"/>
         </w:numPr>
       </w:pPr>
-      <w:bookmarkStart w:id="3" w:name="_Toc512874234"/>
+      <w:bookmarkStart w:id="3" w:name="_Toc512941272"/>
       <w:r>
         <w:t>A szoftver célközönsége</w:t>
       </w:r>
@@ -2451,7 +2823,7 @@
           <w:numId w:val="1"/>
         </w:numPr>
       </w:pPr>
-      <w:bookmarkStart w:id="4" w:name="_Toc512874235"/>
+      <w:bookmarkStart w:id="4" w:name="_Toc512941273"/>
       <w:r>
         <w:lastRenderedPageBreak/>
         <w:t>Felhasználói dokumentáció</w:t>
@@ -2462,7 +2834,7 @@
       <w:pPr>
         <w:pStyle w:val="Heading2"/>
       </w:pPr>
-      <w:bookmarkStart w:id="5" w:name="_Toc512874236"/>
+      <w:bookmarkStart w:id="5" w:name="_Toc512941274"/>
       <w:r>
         <w:t>2.1</w:t>
       </w:r>
@@ -2478,126 +2850,67 @@
       <w:pPr>
         <w:pStyle w:val="Heading3"/>
       </w:pPr>
-      <w:bookmarkStart w:id="6" w:name="_Toc512874237"/>
+      <w:bookmarkStart w:id="6" w:name="_Toc512941275"/>
       <w:r>
         <w:t>2.1.1 Platformok</w:t>
       </w:r>
       <w:bookmarkEnd w:id="6"/>
     </w:p>
     <w:p>
-      <w:pPr>
-        <w:rPr>
-          <w:sz w:val="26"/>
-        </w:rPr>
-      </w:pPr>
-      <w:r>
-        <w:rPr>
-          <w:sz w:val="26"/>
-        </w:rPr>
+      <w:r>
         <w:t xml:space="preserve">Az alkalmazás </w:t>
       </w:r>
       <w:proofErr w:type="spellStart"/>
       <w:r>
-        <w:rPr>
-          <w:sz w:val="26"/>
-        </w:rPr>
         <w:t>iOS</w:t>
       </w:r>
       <w:proofErr w:type="spellEnd"/>
       <w:r>
-        <w:rPr>
-          <w:sz w:val="26"/>
-        </w:rPr>
+        <w:t xml:space="preserve"> kompatibilitással rendelkezik. Ezen platform választást három fő érv hozta meg</w:t>
+      </w:r>
+      <w:r>
+        <w:t xml:space="preserve">. Az egyik, hogy az atlétikának </w:t>
+      </w:r>
+      <w:r>
+        <w:t>meghatározó része az Egyesült Á</w:t>
+      </w:r>
+      <w:r>
+        <w:t>llamokban zajlik,</w:t>
+      </w:r>
+      <w:r>
+        <w:t xml:space="preserve"> ahol a legtöbb sportoló Apple termékeket, ezen belül is iPhone-t használ. Ezen felül saját tapasztalataim alapján a </w:t>
+      </w:r>
+      <w:proofErr w:type="gramStart"/>
+      <w:r>
+        <w:t>Magyar</w:t>
+      </w:r>
+      <w:proofErr w:type="gramEnd"/>
+      <w:r>
+        <w:t xml:space="preserve"> atlétikai életben is kedveltek ezek az eszközök. </w:t>
+      </w:r>
+      <w:r>
+        <w:t xml:space="preserve">A harmadik érvről majd a dokumentáció fejlesztői részében lesz szó. </w:t>
+      </w:r>
+      <w:r>
+        <w:t>A regisztrációhoz, bejelentkezéshez valamint az idő</w:t>
+      </w:r>
+      <w:r>
         <w:t xml:space="preserve"> </w:t>
       </w:r>
-      <w:r>
-        <w:rPr>
-          <w:sz w:val="26"/>
-        </w:rPr>
-        <w:t>kompatibilitással rendelkezik. Ezen platform választást három fő érv hozta meg</w:t>
-      </w:r>
-      <w:r>
-        <w:rPr>
-          <w:sz w:val="26"/>
-        </w:rPr>
-        <w:t xml:space="preserve">. Az egyik, hogy az atlétikának </w:t>
-      </w:r>
-      <w:r>
-        <w:rPr>
-          <w:sz w:val="26"/>
-        </w:rPr>
-        <w:t>meghatározó része az Egyesült Á</w:t>
-      </w:r>
-      <w:r>
-        <w:rPr>
-          <w:sz w:val="26"/>
-        </w:rPr>
-        <w:t>llamokban zajlik,</w:t>
-      </w:r>
-      <w:r>
-        <w:rPr>
-          <w:sz w:val="26"/>
-        </w:rPr>
-        <w:t xml:space="preserve"> ahol a legtöbb sportoló Apple termékeket, ezen belül is iPhone-t használ. Ezen felül saját tapasztalataim alapján a </w:t>
-      </w:r>
-      <w:proofErr w:type="gramStart"/>
-      <w:r>
-        <w:rPr>
-          <w:sz w:val="26"/>
-        </w:rPr>
-        <w:t>Magyar</w:t>
-      </w:r>
-      <w:proofErr w:type="gramEnd"/>
-      <w:r>
-        <w:rPr>
-          <w:sz w:val="26"/>
-        </w:rPr>
-        <w:t xml:space="preserve"> atlétikai életben is kedveltek ezek az eszközök. </w:t>
-      </w:r>
-      <w:r>
-        <w:rPr>
-          <w:sz w:val="26"/>
-        </w:rPr>
-        <w:t xml:space="preserve">A harmadik érvről majd a dokumentáció fejlesztői részében lesz szó. </w:t>
-      </w:r>
-      <w:r>
-        <w:rPr>
-          <w:sz w:val="26"/>
-        </w:rPr>
-        <w:t>A regisztrációhoz, bejelentkezéshez valamint az idő</w:t>
-      </w:r>
-      <w:r>
-        <w:rPr>
-          <w:sz w:val="26"/>
-        </w:rPr>
-        <w:t xml:space="preserve"> </w:t>
-      </w:r>
-      <w:proofErr w:type="spellStart"/>
-      <w:r>
-        <w:rPr>
-          <w:sz w:val="26"/>
-        </w:rPr>
+      <w:proofErr w:type="spellStart"/>
+      <w:r>
         <w:t>szinkronizációhoz</w:t>
       </w:r>
       <w:proofErr w:type="spellEnd"/>
       <w:r>
-        <w:rPr>
-          <w:sz w:val="26"/>
-        </w:rPr>
         <w:t xml:space="preserve"> elengedhetetlen az internet kapcsolat, így </w:t>
       </w:r>
       <w:proofErr w:type="spellStart"/>
       <w:r>
-        <w:rPr>
-          <w:sz w:val="26"/>
-        </w:rPr>
         <w:t>Wi</w:t>
       </w:r>
       <w:proofErr w:type="spellEnd"/>
       <w:r>
-        <w:rPr>
-          <w:sz w:val="26"/>
-        </w:rPr>
         <w:t>-Fi vagy mobilinternet szükséges a szoftver használatához.</w:t>
       </w:r>
     </w:p>
@@ -2605,7 +2918,7 @@
       <w:pPr>
         <w:pStyle w:val="Heading2"/>
       </w:pPr>
-      <w:bookmarkStart w:id="7" w:name="_Toc512874238"/>
+      <w:bookmarkStart w:id="7" w:name="_Toc512941276"/>
       <w:r>
         <w:t>2.2 A szoftver felépítése</w:t>
       </w:r>
@@ -2615,22 +2928,7 @@
       <w:pPr>
         <w:pStyle w:val="Heading3"/>
       </w:pPr>
-      <w:bookmarkStart w:id="8" w:name="_Toc512874239"/>
-      <w:r>
-        <w:t>2.2.1 Kezdőképernyő</w:t>
-      </w:r>
-      <w:bookmarkEnd w:id="8"/>
-    </w:p>
-    <w:p>
-      <w:pPr>
-        <w:pStyle w:val="ListParagraph"/>
-        <w:numPr>
-          <w:ilvl w:val="0"/>
-          <w:numId w:val="2"/>
-        </w:numPr>
-        <w:ind w:left="4820"/>
-        <w:jc w:val="left"/>
-      </w:pPr>
+      <w:bookmarkStart w:id="8" w:name="_Toc512941277"/>
       <w:r>
         <w:rPr>
           <w:noProof/>
@@ -2641,10 +2939,10 @@
               <wp:anchor distT="0" distB="0" distL="114300" distR="114300" simplePos="0" relativeHeight="251663360" behindDoc="0" locked="0" layoutInCell="1" allowOverlap="1">
                 <wp:simplePos x="0" y="0"/>
                 <wp:positionH relativeFrom="column">
-                  <wp:posOffset>-91531</wp:posOffset>
+                  <wp:posOffset>-42454</wp:posOffset>
                 </wp:positionH>
                 <wp:positionV relativeFrom="paragraph">
-                  <wp:posOffset>214721</wp:posOffset>
+                  <wp:posOffset>317227</wp:posOffset>
                 </wp:positionV>
                 <wp:extent cx="2429510" cy="4610857"/>
                 <wp:effectExtent l="0" t="0" r="0" b="12065"/>
@@ -3125,7 +3423,7 @@
           </mc:Choice>
           <mc:Fallback>
             <w:pict>
-              <v:group id="Group 4" o:spid="_x0000_s1026" style="position:absolute;left:0;text-align:left;margin-left:-7.2pt;margin-top:16.9pt;width:191.3pt;height:363.05pt;z-index:251663360;mso-width-relative:margin;mso-height-relative:margin" coordorigin="-25,6653" coordsize="27927,53003" o:gfxdata="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">
+              <v:group id="Group 4" o:spid="_x0000_s1026" style="position:absolute;left:0;text-align:left;margin-left:-3.35pt;margin-top:25pt;width:191.3pt;height:363.05pt;z-index:251663360;mso-width-relative:margin;mso-height-relative:margin" coordorigin="-25,6653" coordsize="27927,53003" o:gfxdata="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">
                 <v:shapetype id="_x0000_t75" coordsize="21600,21600" o:spt="75" o:preferrelative="t" path="m@4@5l@4@11@9@11@9@5xe" filled="f" stroked="f">
                   <v:stroke joinstyle="miter"/>
                   <v:formulas>
@@ -3302,6 +3600,21 @@
         </mc:AlternateContent>
       </w:r>
       <w:r>
+        <w:t>2.2.1 Kezdőképernyő</w:t>
+      </w:r>
+      <w:bookmarkEnd w:id="8"/>
+    </w:p>
+    <w:p>
+      <w:pPr>
+        <w:pStyle w:val="ListParagraph"/>
+        <w:numPr>
+          <w:ilvl w:val="0"/>
+          <w:numId w:val="2"/>
+        </w:numPr>
+        <w:ind w:left="4820"/>
+        <w:jc w:val="left"/>
+      </w:pPr>
+      <w:r>
         <w:t>Az alkalmazás logója</w:t>
       </w:r>
     </w:p>
@@ -3365,7 +3678,7 @@
       <w:pPr>
         <w:pStyle w:val="Heading3"/>
       </w:pPr>
-      <w:bookmarkStart w:id="9" w:name="_Toc512874240"/>
+      <w:bookmarkStart w:id="9" w:name="_Toc512941278"/>
       <w:r>
         <w:lastRenderedPageBreak/>
         <w:t>2.2.2 Regisztráció</w:t>
@@ -3900,14 +4213,7 @@
                               <w:sz w:val="20"/>
                               <w:lang w:val="en-US"/>
                             </w:rPr>
-                            <w:t>2</w:t>
-                          </w:r>
-                          <w:r>
-                            <w:rPr>
-                              <w:sz w:val="20"/>
-                              <w:lang w:val="en-US"/>
-                            </w:rPr>
-                            <w:t>.</w:t>
+                            <w:t>2.</w:t>
                           </w:r>
                         </w:p>
                         <w:p>
@@ -4118,7 +4424,7 @@
       <w:r>
         <w:br w:type="page"/>
       </w:r>
-      <w:bookmarkStart w:id="10" w:name="_Toc512874241"/>
+      <w:bookmarkStart w:id="10" w:name="_Toc512941279"/>
       <w:r>
         <w:lastRenderedPageBreak/>
         <w:t xml:space="preserve">2.2.3 </w:t>
@@ -4239,7 +4545,13 @@
         <w:t xml:space="preserve">A bejelentkezéshez az előzőekben megadott email-jelszó párosra van szükségünk. </w:t>
       </w:r>
       <w:r>
-        <w:t>Amennyiben helyesek a megadott adatok, a választott fajta (edző, sportoló) bejelentkezett kezdőképernyőre jutunk.</w:t>
+        <w:t xml:space="preserve">Amennyiben helyesek a megadott adatok, a választott </w:t>
+      </w:r>
+      <w:r>
+        <w:t>opció</w:t>
+      </w:r>
+      <w:r>
+        <w:t xml:space="preserve"> (edző, sportoló) bejelentkezett kezdőképernyőre jutunk.</w:t>
       </w:r>
     </w:p>
     <w:p>
@@ -4265,7 +4577,7 @@
       <w:pPr>
         <w:pStyle w:val="Heading3"/>
       </w:pPr>
-      <w:bookmarkStart w:id="11" w:name="_Toc512874242"/>
+      <w:bookmarkStart w:id="11" w:name="_Toc512941280"/>
       <w:r>
         <w:lastRenderedPageBreak/>
         <w:t>2.2.4</w:t>
@@ -4289,7 +4601,7 @@
       <w:pPr>
         <w:pStyle w:val="Heading3"/>
       </w:pPr>
-      <w:bookmarkStart w:id="12" w:name="_Toc512874243"/>
+      <w:bookmarkStart w:id="12" w:name="_Toc512941281"/>
       <w:r>
         <w:rPr>
           <w:noProof/>
@@ -4298,13 +4610,13 @@
           <wp:anchor distT="0" distB="0" distL="114300" distR="114300" simplePos="0" relativeHeight="251670528" behindDoc="0" locked="0" layoutInCell="1" allowOverlap="1">
             <wp:simplePos x="0" y="0"/>
             <wp:positionH relativeFrom="column">
-              <wp:posOffset>4236085</wp:posOffset>
+              <wp:posOffset>4019006</wp:posOffset>
             </wp:positionH>
             <wp:positionV relativeFrom="page">
-              <wp:posOffset>2682421</wp:posOffset>
+              <wp:posOffset>2686050</wp:posOffset>
             </wp:positionV>
-            <wp:extent cx="2038350" cy="3623945"/>
-            <wp:effectExtent l="0" t="0" r="6350" b="0"/>
+            <wp:extent cx="1969770" cy="3502025"/>
+            <wp:effectExtent l="0" t="0" r="0" b="3175"/>
             <wp:wrapSquare wrapText="bothSides"/>
             <wp:docPr id="33" name="Picture 33"/>
             <wp:cNvGraphicFramePr>
@@ -4332,7 +4644,7 @@
                   <pic:spPr>
                     <a:xfrm>
                       <a:off x="0" y="0"/>
-                      <a:ext cx="2038350" cy="3623945"/>
+                      <a:ext cx="1969770" cy="3502025"/>
                     </a:xfrm>
                     <a:prstGeom prst="rect">
                       <a:avLst/>
@@ -4358,13 +4670,13 @@
           <wp:anchor distT="0" distB="0" distL="114300" distR="114300" simplePos="0" relativeHeight="251668480" behindDoc="0" locked="0" layoutInCell="1" allowOverlap="1" wp14:anchorId="1BAD7A4E">
             <wp:simplePos x="0" y="0"/>
             <wp:positionH relativeFrom="column">
-              <wp:posOffset>2094230</wp:posOffset>
+              <wp:posOffset>1987641</wp:posOffset>
             </wp:positionH>
             <wp:positionV relativeFrom="paragraph">
-              <wp:posOffset>492760</wp:posOffset>
+              <wp:posOffset>489585</wp:posOffset>
             </wp:positionV>
-            <wp:extent cx="2037715" cy="3623945"/>
-            <wp:effectExtent l="0" t="0" r="0" b="0"/>
+            <wp:extent cx="1969135" cy="3502025"/>
+            <wp:effectExtent l="0" t="0" r="0" b="3175"/>
             <wp:wrapSquare wrapText="bothSides"/>
             <wp:docPr id="32" name="Picture 32"/>
             <wp:cNvGraphicFramePr>
@@ -4392,7 +4704,7 @@
                   <pic:spPr>
                     <a:xfrm>
                       <a:off x="0" y="0"/>
-                      <a:ext cx="2037715" cy="3623945"/>
+                      <a:ext cx="1969135" cy="3502025"/>
                     </a:xfrm>
                     <a:prstGeom prst="rect">
                       <a:avLst/>
@@ -4418,13 +4730,13 @@
           <wp:anchor distT="0" distB="0" distL="114300" distR="114300" simplePos="0" relativeHeight="251669504" behindDoc="0" locked="0" layoutInCell="1" allowOverlap="1">
             <wp:simplePos x="0" y="0"/>
             <wp:positionH relativeFrom="column">
-              <wp:posOffset>-60960</wp:posOffset>
+              <wp:posOffset>-60325</wp:posOffset>
             </wp:positionH>
             <wp:positionV relativeFrom="paragraph">
-              <wp:posOffset>492760</wp:posOffset>
+              <wp:posOffset>489585</wp:posOffset>
             </wp:positionV>
-            <wp:extent cx="2037715" cy="3623945"/>
-            <wp:effectExtent l="0" t="0" r="0" b="0"/>
+            <wp:extent cx="1969135" cy="3502025"/>
+            <wp:effectExtent l="0" t="0" r="0" b="3175"/>
             <wp:wrapSquare wrapText="bothSides"/>
             <wp:docPr id="31" name="Picture 31"/>
             <wp:cNvGraphicFramePr>
@@ -4452,7 +4764,7 @@
                   <pic:spPr>
                     <a:xfrm>
                       <a:off x="0" y="0"/>
-                      <a:ext cx="2037715" cy="3623945"/>
+                      <a:ext cx="1969135" cy="3502025"/>
                     </a:xfrm>
                     <a:prstGeom prst="rect">
                       <a:avLst/>
@@ -4503,7 +4815,13 @@
         <w:ind w:right="708"/>
       </w:pPr>
       <w:r>
-        <w:t>Sikeres edzői bejelentkezés után az itt látható képernyők közül az első kettő valamelyikére kerülünk, annak függvényében</w:t>
+        <w:t>Sikeres edzői bejelentkezés után</w:t>
+      </w:r>
+      <w:r>
+        <w:t>,</w:t>
+      </w:r>
+      <w:r>
+        <w:t xml:space="preserve"> az itt látható képernyők közül az első kettő valamelyikére kerülünk, annak függvényében</w:t>
       </w:r>
       <w:r>
         <w:t xml:space="preserve">, hogy van-e már sportolói módba állított készülék. </w:t>
@@ -4582,7 +4900,7 @@
           <w:numId w:val="7"/>
         </w:numPr>
       </w:pPr>
-      <w:bookmarkStart w:id="13" w:name="_Toc512874244"/>
+      <w:bookmarkStart w:id="13" w:name="_Toc512941282"/>
       <w:r>
         <w:rPr>
           <w:noProof/>
@@ -4870,7 +5188,7 @@
         <w:lastRenderedPageBreak/>
         <w:t xml:space="preserve"> </w:t>
       </w:r>
-      <w:bookmarkStart w:id="14" w:name="_Toc512874245"/>
+      <w:bookmarkStart w:id="14" w:name="_Toc512941283"/>
       <w:r>
         <w:t>Fejlesztői dokumentáció</w:t>
       </w:r>
@@ -4884,7 +5202,7 @@
           <w:numId w:val="1"/>
         </w:numPr>
       </w:pPr>
-      <w:bookmarkStart w:id="15" w:name="_Toc512874246"/>
+      <w:bookmarkStart w:id="15" w:name="_Toc512941284"/>
       <w:r>
         <w:t>A program szerkezete</w:t>
       </w:r>
@@ -5502,6 +5820,7 @@
     <w:p>
       <w:pPr>
         <w:spacing w:after="2400"/>
+        <w:ind w:firstLine="0"/>
       </w:pPr>
       <w:r>
         <w:t xml:space="preserve">Ezen szoftver fejlesztéséhez nincs szükségünk a </w:t>
@@ -6107,11 +6426,13 @@
           <w:numId w:val="1"/>
         </w:numPr>
       </w:pPr>
+      <w:bookmarkStart w:id="16" w:name="_Toc512941285"/>
       <w:proofErr w:type="spellStart"/>
       <w:r>
         <w:lastRenderedPageBreak/>
         <w:t>MultiPeerConnectivity</w:t>
       </w:r>
+      <w:bookmarkEnd w:id="16"/>
       <w:proofErr w:type="spellEnd"/>
     </w:p>
     <w:p>
@@ -6122,12 +6443,7 @@
         <w:t>A telefonok közötti kommunikációt, egy a Swiftben megtalálhat</w:t>
       </w:r>
       <w:r>
-        <w:t>ó könyvtárral került megvalósításra. Ennek lényege, mint ahogy a</w:t>
-      </w:r>
-      <w:bookmarkStart w:id="16" w:name="_GoBack"/>
-      <w:bookmarkEnd w:id="16"/>
-      <w:r>
-        <w:t xml:space="preserve"> nevéből is adódik, hogy több kommunikációs eszközt is használ. A felhasználói dokumentációban említett két érv mellett, ez a könyvtár, és a </w:t>
+        <w:t xml:space="preserve">ó könyvtárral került megvalósításra. Ennek lényege, mint ahogy a nevéből is adódik, hogy több kommunikációs eszközt is használ. A felhasználói dokumentációban említett két érv mellett, ez a könyvtár, és a </w:t>
       </w:r>
       <w:proofErr w:type="spellStart"/>
       <w:r>
@@ -6186,16 +6502,21 @@
           <w:numId w:val="1"/>
         </w:numPr>
       </w:pPr>
+      <w:bookmarkStart w:id="17" w:name="_Toc512941286"/>
       <w:r>
         <w:t>Kommunikációs keretrendszer darabjai</w:t>
       </w:r>
+      <w:bookmarkEnd w:id="17"/>
     </w:p>
     <w:p>
       <w:pPr>
         <w:ind w:left="284" w:firstLine="0"/>
       </w:pPr>
       <w:r>
-        <w:t>A könyvtár megvalósítása során 3 dolog működik együtt:</w:t>
+        <w:t>A könyvtár megvalósítása során 4</w:t>
+      </w:r>
+      <w:r>
+        <w:t xml:space="preserve"> dolog működik együtt:</w:t>
       </w:r>
     </w:p>
     <w:p>
@@ -6208,6 +6529,13 @@
       </w:pPr>
       <w:proofErr w:type="spellStart"/>
       <w:r>
+        <w:rPr>
+          <w:rFonts w:ascii="Menlo" w:eastAsiaTheme="minorEastAsia" w:hAnsi="Menlo" w:cs="Menlo"/>
+          <w:color w:val="00A0FF"/>
+          <w:sz w:val="20"/>
+          <w:szCs w:val="20"/>
+          <w:lang w:val="en-US" w:eastAsia="ja-JP"/>
+        </w:rPr>
         <w:t>MCSession</w:t>
       </w:r>
       <w:proofErr w:type="spellEnd"/>
@@ -6225,40 +6553,911 @@
     </w:p>
     <w:p>
       <w:pPr>
-        <w:pStyle w:val="Heading2"/>
-      </w:pPr>
-      <w:r>
-        <w:t>3.3</w:t>
-      </w:r>
-      <w:r>
-        <w:t>Időszinkronizáció</w:t>
-      </w:r>
-    </w:p>
-    <w:p>
-      <w:r>
-        <w:t>Az alkalmazás működésének szíve egy idő</w:t>
-      </w:r>
-      <w:r>
-        <w:t xml:space="preserve"> </w:t>
-      </w:r>
-      <w:proofErr w:type="spellStart"/>
-      <w:r>
-        <w:t>szinkronizációs</w:t>
-      </w:r>
-      <w:proofErr w:type="spellEnd"/>
-      <w:r>
-        <w:t xml:space="preserve"> algoritmus. </w:t>
-      </w:r>
-      <w:r>
-        <w:t>Az alábbi ábra szemlélteti ennek működését:</w:t>
-      </w:r>
-    </w:p>
-    <w:p>
+        <w:pStyle w:val="ListParagraph"/>
+        <w:numPr>
+          <w:ilvl w:val="0"/>
+          <w:numId w:val="10"/>
+        </w:numPr>
+      </w:pPr>
+      <w:proofErr w:type="spellStart"/>
+      <w:r>
+        <w:rPr>
+          <w:rFonts w:ascii="Menlo" w:eastAsiaTheme="minorEastAsia" w:hAnsi="Menlo" w:cs="Menlo"/>
+          <w:color w:val="00A0FF"/>
+          <w:sz w:val="20"/>
+          <w:szCs w:val="20"/>
+          <w:lang w:val="en-US" w:eastAsia="ja-JP"/>
+        </w:rPr>
+        <w:t>MCNearbyServiceAdvertiser</w:t>
+      </w:r>
+      <w:proofErr w:type="spellEnd"/>
+      <w:r>
+        <w:t>: Ahogy a neve is árulkodik róla, ő valósítja meg az adott eszköz „</w:t>
+      </w:r>
+      <w:proofErr w:type="spellStart"/>
+      <w:r>
+        <w:t>hirdetésést</w:t>
+      </w:r>
+      <w:proofErr w:type="spellEnd"/>
+      <w:r>
+        <w:t xml:space="preserve">”, azaz teszi lehetővé, hogy a </w:t>
+      </w:r>
+      <w:proofErr w:type="spellStart"/>
+      <w:r>
+        <w:t>következőekben</w:t>
+      </w:r>
+      <w:proofErr w:type="spellEnd"/>
+      <w:r>
+        <w:t xml:space="preserve"> felsorolt objektum majd láthassa </w:t>
+      </w:r>
+      <w:proofErr w:type="gramStart"/>
+      <w:r>
+        <w:t>azt</w:t>
+      </w:r>
+      <w:proofErr w:type="gramEnd"/>
+      <w:r>
+        <w:t xml:space="preserve"> aki hirdeti magát.</w:t>
+      </w:r>
+    </w:p>
+    <w:p>
+      <w:pPr>
+        <w:pStyle w:val="ListParagraph"/>
+        <w:numPr>
+          <w:ilvl w:val="0"/>
+          <w:numId w:val="10"/>
+        </w:numPr>
+      </w:pPr>
+      <w:proofErr w:type="spellStart"/>
+      <w:r>
+        <w:rPr>
+          <w:rFonts w:ascii="Menlo" w:eastAsiaTheme="minorEastAsia" w:hAnsi="Menlo" w:cs="Menlo"/>
+          <w:color w:val="00A0FF"/>
+          <w:sz w:val="20"/>
+          <w:szCs w:val="20"/>
+          <w:lang w:val="en-US" w:eastAsia="ja-JP"/>
+        </w:rPr>
+        <w:t>MCNearbyServiceBrowser</w:t>
+      </w:r>
+      <w:proofErr w:type="spellEnd"/>
+      <w:r>
+        <w:t>: Lehetővé teszi, hogy az alkalmazásunk a felsorolás előző elem segítségével látható legyen számára.</w:t>
+      </w:r>
+    </w:p>
+    <w:p>
+      <w:pPr>
+        <w:pStyle w:val="ListParagraph"/>
+        <w:numPr>
+          <w:ilvl w:val="0"/>
+          <w:numId w:val="10"/>
+        </w:numPr>
+      </w:pPr>
+      <w:proofErr w:type="spellStart"/>
+      <w:r>
+        <w:rPr>
+          <w:rFonts w:ascii="Menlo" w:eastAsiaTheme="minorEastAsia" w:hAnsi="Menlo" w:cs="Menlo"/>
+          <w:color w:val="00A0FF"/>
+          <w:sz w:val="20"/>
+          <w:szCs w:val="20"/>
+          <w:lang w:val="en-US" w:eastAsia="ja-JP"/>
+        </w:rPr>
+        <w:t>MCPeerID</w:t>
+      </w:r>
+      <w:proofErr w:type="spellEnd"/>
+      <w:r>
+        <w:t>: Egyértelműen azonosít egy futó alkalmazást. Ezzel tudjuk azonosítani a látható eszközöket.</w:t>
+      </w:r>
+    </w:p>
+    <w:p>
+      <w:pPr>
+        <w:pStyle w:val="Heading3"/>
+        <w:numPr>
+          <w:ilvl w:val="2"/>
+          <w:numId w:val="1"/>
+        </w:numPr>
+      </w:pPr>
+      <w:bookmarkStart w:id="18" w:name="_Toc512941287"/>
+      <w:r>
+        <w:t>Kommunikáció – Csatlakozás</w:t>
+      </w:r>
+      <w:bookmarkEnd w:id="18"/>
+    </w:p>
+    <w:p>
+      <w:pPr>
+        <w:ind w:left="284" w:firstLine="0"/>
+      </w:pPr>
+      <w:r>
+        <w:t xml:space="preserve">A feljebb említett keretrendszer segítségével csatlakoznak az eszközök egymáshoz. Ehhez elég csupán annyi, hogy a három kommunikációs </w:t>
+      </w:r>
+      <w:r>
+        <w:t>formából egy elérhető legyen.</w:t>
+      </w:r>
+    </w:p>
+    <w:p>
+      <w:pPr>
+        <w:ind w:left="284" w:firstLine="0"/>
+      </w:pPr>
+      <w:r>
+        <w:t xml:space="preserve">A csatlakozás megkezdéséhez a feljebb említett </w:t>
+      </w:r>
+      <w:proofErr w:type="spellStart"/>
+      <w:r>
+        <w:rPr>
+          <w:rFonts w:ascii="Menlo" w:eastAsiaTheme="minorEastAsia" w:hAnsi="Menlo" w:cs="Menlo"/>
+          <w:color w:val="00A0FF"/>
+          <w:sz w:val="20"/>
+          <w:szCs w:val="20"/>
+          <w:lang w:val="en-US" w:eastAsia="ja-JP"/>
+        </w:rPr>
+        <w:t>MCNearbyServiceBrowser</w:t>
+      </w:r>
+      <w:r>
+        <w:rPr>
+          <w:rFonts w:ascii="Menlo" w:eastAsiaTheme="minorEastAsia" w:hAnsi="Menlo" w:cs="Menlo"/>
+          <w:color w:val="00A0FF"/>
+          <w:sz w:val="20"/>
+          <w:szCs w:val="20"/>
+          <w:lang w:val="en-US" w:eastAsia="ja-JP"/>
+        </w:rPr>
+        <w:t>re</w:t>
+      </w:r>
+      <w:proofErr w:type="spellEnd"/>
+      <w:r>
+        <w:t xml:space="preserve"> lesz szükség, egész pontosan ennek egy tagfüggvényére, mégpedig az </w:t>
+      </w:r>
+      <w:proofErr w:type="spellStart"/>
+      <w:proofErr w:type="gramStart"/>
+      <w:r>
+        <w:t>invitePeer</w:t>
+      </w:r>
+      <w:proofErr w:type="spellEnd"/>
+      <w:r>
+        <w:t>(</w:t>
+      </w:r>
+      <w:proofErr w:type="gramEnd"/>
+      <w:r>
+        <w:t xml:space="preserve">_ </w:t>
+      </w:r>
+      <w:proofErr w:type="spellStart"/>
+      <w:r>
+        <w:t>peerID</w:t>
+      </w:r>
+      <w:proofErr w:type="spellEnd"/>
+      <w:r>
+        <w:t xml:space="preserve">: </w:t>
+      </w:r>
+      <w:proofErr w:type="spellStart"/>
+      <w:r>
+        <w:rPr>
+          <w:rFonts w:ascii="Menlo" w:eastAsiaTheme="minorEastAsia" w:hAnsi="Menlo" w:cs="Menlo"/>
+          <w:color w:val="00A0FF"/>
+          <w:sz w:val="20"/>
+          <w:szCs w:val="20"/>
+          <w:lang w:val="en-US" w:eastAsia="ja-JP"/>
+        </w:rPr>
+        <w:t>MCPeerID</w:t>
+      </w:r>
+      <w:proofErr w:type="spellEnd"/>
+      <w:r>
+        <w:t xml:space="preserve">, </w:t>
+      </w:r>
+      <w:proofErr w:type="spellStart"/>
+      <w:r>
+        <w:t>to</w:t>
+      </w:r>
+      <w:proofErr w:type="spellEnd"/>
+      <w:r>
+        <w:t xml:space="preserve"> session: </w:t>
+      </w:r>
+      <w:proofErr w:type="spellStart"/>
+      <w:r>
+        <w:rPr>
+          <w:rFonts w:ascii="Menlo" w:eastAsiaTheme="minorEastAsia" w:hAnsi="Menlo" w:cs="Menlo"/>
+          <w:color w:val="00A0FF"/>
+          <w:sz w:val="20"/>
+          <w:szCs w:val="20"/>
+          <w:lang w:val="en-US" w:eastAsia="ja-JP"/>
+        </w:rPr>
+        <w:t>MCSession</w:t>
+      </w:r>
+      <w:proofErr w:type="spellEnd"/>
+      <w:r>
+        <w:t xml:space="preserve">, </w:t>
+      </w:r>
+      <w:proofErr w:type="spellStart"/>
+      <w:r>
+        <w:t>withContex</w:t>
+      </w:r>
+      <w:proofErr w:type="spellEnd"/>
+      <w:r>
+        <w:t xml:space="preserve">: </w:t>
+      </w:r>
+      <w:r>
+        <w:rPr>
+          <w:rFonts w:ascii="Menlo" w:eastAsiaTheme="minorEastAsia" w:hAnsi="Menlo" w:cs="Menlo"/>
+          <w:color w:val="00A0FF"/>
+          <w:sz w:val="20"/>
+          <w:szCs w:val="20"/>
+          <w:lang w:val="en-US" w:eastAsia="ja-JP"/>
+        </w:rPr>
+        <w:t>Data?</w:t>
+      </w:r>
+      <w:r>
+        <w:t xml:space="preserve">, </w:t>
+      </w:r>
+      <w:proofErr w:type="spellStart"/>
+      <w:r>
+        <w:t>timout</w:t>
+      </w:r>
+      <w:proofErr w:type="spellEnd"/>
+      <w:r>
+        <w:t xml:space="preserve">: </w:t>
+      </w:r>
+      <w:proofErr w:type="spellStart"/>
+      <w:r>
+        <w:rPr>
+          <w:rFonts w:ascii="Menlo" w:eastAsiaTheme="minorEastAsia" w:hAnsi="Menlo" w:cs="Menlo"/>
+          <w:color w:val="00A0FF"/>
+          <w:sz w:val="20"/>
+          <w:szCs w:val="20"/>
+          <w:lang w:val="en-US" w:eastAsia="ja-JP"/>
+        </w:rPr>
+        <w:t>TimeInterval</w:t>
+      </w:r>
+      <w:proofErr w:type="spellEnd"/>
+      <w:r>
+        <w:t>)-re. Ennek paraméterei rendre a következők:</w:t>
+      </w:r>
+    </w:p>
+    <w:p>
+      <w:pPr>
+        <w:pStyle w:val="ListParagraph"/>
+        <w:numPr>
+          <w:ilvl w:val="0"/>
+          <w:numId w:val="11"/>
+        </w:numPr>
+      </w:pPr>
+      <w:proofErr w:type="spellStart"/>
+      <w:r>
+        <w:t>peerID</w:t>
+      </w:r>
+      <w:proofErr w:type="spellEnd"/>
+      <w:r>
+        <w:t>: Az az eszköz, akihez csatlakozni szeretnénk.</w:t>
+      </w:r>
+    </w:p>
+    <w:p>
+      <w:pPr>
+        <w:pStyle w:val="ListParagraph"/>
+        <w:numPr>
+          <w:ilvl w:val="0"/>
+          <w:numId w:val="11"/>
+        </w:numPr>
+      </w:pPr>
+      <w:r>
+        <w:lastRenderedPageBreak/>
+        <w:t xml:space="preserve">session: Az az </w:t>
+      </w:r>
+      <w:proofErr w:type="spellStart"/>
+      <w:r>
+        <w:rPr>
+          <w:rFonts w:ascii="Menlo" w:eastAsiaTheme="minorEastAsia" w:hAnsi="Menlo" w:cs="Menlo"/>
+          <w:color w:val="00A0FF"/>
+          <w:sz w:val="20"/>
+          <w:szCs w:val="20"/>
+          <w:lang w:val="en-US" w:eastAsia="ja-JP"/>
+        </w:rPr>
+        <w:t>MCSession</w:t>
+      </w:r>
+      <w:proofErr w:type="spellEnd"/>
+      <w:r>
+        <w:t>, aminek segítségével, amibe csatlakozni tervezünk.</w:t>
+      </w:r>
+    </w:p>
+    <w:p>
+      <w:pPr>
+        <w:pStyle w:val="ListParagraph"/>
+        <w:numPr>
+          <w:ilvl w:val="0"/>
+          <w:numId w:val="11"/>
+        </w:numPr>
+      </w:pPr>
+      <w:proofErr w:type="spellStart"/>
+      <w:r>
+        <w:t>withContex</w:t>
+      </w:r>
+      <w:proofErr w:type="spellEnd"/>
+      <w:r>
+        <w:t xml:space="preserve">: Ez egy </w:t>
+      </w:r>
+      <w:proofErr w:type="spellStart"/>
+      <w:r>
+        <w:t>nil</w:t>
+      </w:r>
+      <w:r>
+        <w:t>able</w:t>
+      </w:r>
+      <w:proofErr w:type="spellEnd"/>
+      <w:r>
+        <w:t xml:space="preserve"> paraméter, előzetesen küldhetünk adatot, még a csatlakozás </w:t>
+      </w:r>
+      <w:r>
+        <w:t xml:space="preserve">elfogadása </w:t>
+      </w:r>
+      <w:r>
+        <w:t>előtt. Ezen alkalmazás ezt a paramétert nem használja.</w:t>
+      </w:r>
+    </w:p>
+    <w:p>
+      <w:pPr>
+        <w:pStyle w:val="ListParagraph"/>
+        <w:numPr>
+          <w:ilvl w:val="0"/>
+          <w:numId w:val="11"/>
+        </w:numPr>
+      </w:pPr>
+      <w:proofErr w:type="spellStart"/>
+      <w:r>
+        <w:t>timeOut</w:t>
+      </w:r>
+      <w:proofErr w:type="spellEnd"/>
+      <w:r>
+        <w:t>: Ahogyan a nevéből is adódik, a csatlakozásra megengedett időt várja.</w:t>
+      </w:r>
+    </w:p>
+    <w:p>
+      <w:pPr>
+        <w:pStyle w:val="Heading3"/>
+        <w:numPr>
+          <w:ilvl w:val="2"/>
+          <w:numId w:val="1"/>
+        </w:numPr>
+      </w:pPr>
+      <w:bookmarkStart w:id="19" w:name="_Toc512941288"/>
+      <w:r>
+        <w:t>Kommunikáció – Csatlakozás elfogadása</w:t>
+      </w:r>
+      <w:bookmarkEnd w:id="19"/>
+    </w:p>
+    <w:p>
+      <w:pPr>
+        <w:ind w:left="708" w:right="-2" w:firstLine="0"/>
+      </w:pPr>
       <w:r>
         <w:rPr>
           <w:noProof/>
         </w:rPr>
+        <w:drawing>
+          <wp:anchor distT="0" distB="0" distL="114300" distR="114300" simplePos="0" relativeHeight="251674624" behindDoc="1" locked="0" layoutInCell="1" allowOverlap="1">
+            <wp:simplePos x="0" y="0"/>
+            <wp:positionH relativeFrom="column">
+              <wp:posOffset>3719285</wp:posOffset>
+            </wp:positionH>
+            <wp:positionV relativeFrom="paragraph">
+              <wp:posOffset>188595</wp:posOffset>
+            </wp:positionV>
+            <wp:extent cx="1634490" cy="2906395"/>
+            <wp:effectExtent l="0" t="0" r="3810" b="1905"/>
+            <wp:wrapThrough wrapText="bothSides">
+              <wp:wrapPolygon edited="0">
+                <wp:start x="0" y="0"/>
+                <wp:lineTo x="0" y="21520"/>
+                <wp:lineTo x="21483" y="21520"/>
+                <wp:lineTo x="21483" y="0"/>
+                <wp:lineTo x="0" y="0"/>
+              </wp:wrapPolygon>
+            </wp:wrapThrough>
+            <wp:docPr id="45" name="Picture 45"/>
+            <wp:cNvGraphicFramePr>
+              <a:graphicFrameLocks xmlns:a="http://schemas.openxmlformats.org/drawingml/2006/main" noChangeAspect="1"/>
+            </wp:cNvGraphicFramePr>
+            <a:graphic xmlns:a="http://schemas.openxmlformats.org/drawingml/2006/main">
+              <a:graphicData uri="http://schemas.openxmlformats.org/drawingml/2006/picture">
+                <pic:pic xmlns:pic="http://schemas.openxmlformats.org/drawingml/2006/picture">
+                  <pic:nvPicPr>
+                    <pic:cNvPr id="45" name="Simulator Screen Shot - iPhone 8 Plus - 2018-05-01 at 11.44.21.png"/>
+                    <pic:cNvPicPr/>
+                  </pic:nvPicPr>
+                  <pic:blipFill>
+                    <a:blip r:embed="rId24" cstate="print">
+                      <a:extLst>
+                        <a:ext uri="{28A0092B-C50C-407E-A947-70E740481C1C}">
+                          <a14:useLocalDpi xmlns:a14="http://schemas.microsoft.com/office/drawing/2010/main" val="0"/>
+                        </a:ext>
+                      </a:extLst>
+                    </a:blip>
+                    <a:stretch>
+                      <a:fillRect/>
+                    </a:stretch>
+                  </pic:blipFill>
+                  <pic:spPr>
+                    <a:xfrm>
+                      <a:off x="0" y="0"/>
+                      <a:ext cx="1634490" cy="2906395"/>
+                    </a:xfrm>
+                    <a:prstGeom prst="rect">
+                      <a:avLst/>
+                    </a:prstGeom>
+                  </pic:spPr>
+                </pic:pic>
+              </a:graphicData>
+            </a:graphic>
+            <wp14:sizeRelH relativeFrom="page">
+              <wp14:pctWidth>0</wp14:pctWidth>
+            </wp14:sizeRelH>
+            <wp14:sizeRelV relativeFrom="page">
+              <wp14:pctHeight>0</wp14:pctHeight>
+            </wp14:sizeRelV>
+          </wp:anchor>
+        </w:drawing>
+      </w:r>
+      <w:r>
+        <w:t xml:space="preserve">A csatlakozás ezen fázisát meg kell előzze a csatlakozási kérelem. Ha ez megtörtént, az alkalmazás egy figyelmeztetést dob fel. Ezen hibaüzenet megjelenítése </w:t>
+      </w:r>
+      <w:proofErr w:type="spellStart"/>
+      <w:r>
+        <w:rPr>
+          <w:rFonts w:ascii="Menlo" w:eastAsiaTheme="minorEastAsia" w:hAnsi="Menlo" w:cs="Menlo"/>
+          <w:color w:val="00A0FF"/>
+          <w:sz w:val="20"/>
+          <w:szCs w:val="20"/>
+          <w:lang w:val="en-US" w:eastAsia="ja-JP"/>
+        </w:rPr>
+        <w:t>MCNearbyServiceAdvertiserDelegate</w:t>
+      </w:r>
+      <w:proofErr w:type="spellEnd"/>
+      <w:r>
+        <w:rPr>
+          <w:rFonts w:ascii="Menlo" w:eastAsiaTheme="minorEastAsia" w:hAnsi="Menlo" w:cs="Menlo"/>
+          <w:color w:val="00A0FF"/>
+          <w:sz w:val="20"/>
+          <w:szCs w:val="20"/>
+          <w:lang w:val="en-US" w:eastAsia="ja-JP"/>
+        </w:rPr>
+        <w:t xml:space="preserve"> </w:t>
+      </w:r>
+      <w:r>
+        <w:t>segít</w:t>
+      </w:r>
+      <w:r>
+        <w:t xml:space="preserve">ségével lehetséges. Ez a </w:t>
+      </w:r>
+      <w:proofErr w:type="spellStart"/>
+      <w:r>
+        <w:t>protocol</w:t>
+      </w:r>
+      <w:proofErr w:type="spellEnd"/>
+      <w:r>
+        <w:t xml:space="preserve"> tartalmaz egy </w:t>
+      </w:r>
+      <w:proofErr w:type="gramStart"/>
+      <w:r>
+        <w:t>függvényt</w:t>
+      </w:r>
+      <w:proofErr w:type="gramEnd"/>
+      <w:r>
+        <w:t xml:space="preserve"> amely cs</w:t>
+      </w:r>
+      <w:r>
+        <w:t xml:space="preserve">atlakozási kéréskor </w:t>
+      </w:r>
+      <w:proofErr w:type="spellStart"/>
+      <w:r>
+        <w:t>meghívódik</w:t>
+      </w:r>
+      <w:proofErr w:type="spellEnd"/>
+      <w:r>
+        <w:t>, a következő módon:</w:t>
+      </w:r>
+    </w:p>
+    <w:p>
+      <w:pPr>
+        <w:ind w:left="708" w:firstLine="0"/>
+      </w:pPr>
+      <w:proofErr w:type="spellStart"/>
+      <w:proofErr w:type="gramStart"/>
+      <w:r>
+        <w:t>Advertiser</w:t>
+      </w:r>
+      <w:proofErr w:type="spellEnd"/>
+      <w:r>
+        <w:t>(</w:t>
+      </w:r>
+      <w:proofErr w:type="spellStart"/>
+      <w:proofErr w:type="gramEnd"/>
+      <w:r>
+        <w:rPr>
+          <w:rFonts w:ascii="Menlo" w:eastAsiaTheme="minorEastAsia" w:hAnsi="Menlo" w:cs="Menlo"/>
+          <w:color w:val="00A0FF"/>
+          <w:sz w:val="20"/>
+          <w:szCs w:val="20"/>
+          <w:lang w:val="en-US" w:eastAsia="ja-JP"/>
+        </w:rPr>
+        <w:t>MCNearbyerviceAdvertiser</w:t>
+      </w:r>
+      <w:proofErr w:type="spellEnd"/>
+      <w:r>
+        <w:t xml:space="preserve">, </w:t>
+      </w:r>
+      <w:proofErr w:type="spellStart"/>
+      <w:r>
+        <w:t>didReceiveInvitationFromPeer</w:t>
+      </w:r>
+      <w:proofErr w:type="spellEnd"/>
+      <w:r>
+        <w:t xml:space="preserve">: </w:t>
+      </w:r>
+      <w:proofErr w:type="spellStart"/>
+      <w:r>
+        <w:rPr>
+          <w:rFonts w:ascii="Menlo" w:eastAsiaTheme="minorEastAsia" w:hAnsi="Menlo" w:cs="Menlo"/>
+          <w:color w:val="00A0FF"/>
+          <w:sz w:val="20"/>
+          <w:szCs w:val="20"/>
+          <w:lang w:val="en-US" w:eastAsia="ja-JP"/>
+        </w:rPr>
+        <w:t>MCPeerID</w:t>
+      </w:r>
+      <w:proofErr w:type="spellEnd"/>
+      <w:r>
+        <w:t>,</w:t>
+      </w:r>
+    </w:p>
+    <w:p>
+      <w:pPr>
+        <w:ind w:left="708" w:firstLine="0"/>
+      </w:pPr>
+      <w:proofErr w:type="spellStart"/>
+      <w:r>
+        <w:t>withContext</w:t>
+      </w:r>
+      <w:proofErr w:type="spellEnd"/>
+      <w:r>
+        <w:t xml:space="preserve">: </w:t>
+      </w:r>
+      <w:proofErr w:type="gramStart"/>
+      <w:r>
+        <w:rPr>
+          <w:rFonts w:ascii="Menlo" w:eastAsiaTheme="minorEastAsia" w:hAnsi="Menlo" w:cs="Menlo"/>
+          <w:color w:val="00A0FF"/>
+          <w:sz w:val="20"/>
+          <w:szCs w:val="20"/>
+          <w:lang w:val="en-US" w:eastAsia="ja-JP"/>
+        </w:rPr>
+        <w:t>Data</w:t>
+      </w:r>
+      <w:r>
+        <w:t>?,</w:t>
+      </w:r>
+      <w:proofErr w:type="gramEnd"/>
+      <w:r>
+        <w:t xml:space="preserve"> </w:t>
+      </w:r>
+      <w:proofErr w:type="spellStart"/>
+      <w:r>
+        <w:t>invitationHandler</w:t>
+      </w:r>
+      <w:proofErr w:type="spellEnd"/>
+      <w:r>
+        <w:t>: (</w:t>
+      </w:r>
+      <w:proofErr w:type="spellStart"/>
+      <w:r>
+        <w:rPr>
+          <w:rFonts w:ascii="Menlo" w:eastAsiaTheme="minorEastAsia" w:hAnsi="Menlo" w:cs="Menlo"/>
+          <w:color w:val="00A0FF"/>
+          <w:sz w:val="20"/>
+          <w:szCs w:val="20"/>
+          <w:lang w:val="en-US" w:eastAsia="ja-JP"/>
+        </w:rPr>
+        <w:t>Bool</w:t>
+      </w:r>
+      <w:proofErr w:type="spellEnd"/>
+      <w:r>
+        <w:t xml:space="preserve">, </w:t>
+      </w:r>
+      <w:proofErr w:type="spellStart"/>
+      <w:r>
+        <w:rPr>
+          <w:rFonts w:ascii="Menlo" w:eastAsiaTheme="minorEastAsia" w:hAnsi="Menlo" w:cs="Menlo"/>
+          <w:color w:val="00A0FF"/>
+          <w:sz w:val="20"/>
+          <w:szCs w:val="20"/>
+          <w:lang w:val="en-US" w:eastAsia="ja-JP"/>
+        </w:rPr>
+        <w:t>MCSession</w:t>
+      </w:r>
+      <w:proofErr w:type="spellEnd"/>
+      <w:r>
+        <w:t xml:space="preserve">?) -&gt; </w:t>
+      </w:r>
+      <w:proofErr w:type="spellStart"/>
+      <w:r>
+        <w:rPr>
+          <w:rFonts w:ascii="Menlo" w:eastAsiaTheme="minorEastAsia" w:hAnsi="Menlo" w:cs="Menlo"/>
+          <w:color w:val="00A0FF"/>
+          <w:sz w:val="20"/>
+          <w:szCs w:val="20"/>
+          <w:lang w:val="en-US" w:eastAsia="ja-JP"/>
+        </w:rPr>
+        <w:t>Void</w:t>
+      </w:r>
+      <w:proofErr w:type="spellEnd"/>
+      <w:r>
+        <w:t>)</w:t>
+      </w:r>
+    </w:p>
+    <w:p>
+      <w:pPr>
+        <w:ind w:left="708" w:firstLine="0"/>
+      </w:pPr>
+      <w:r>
+        <w:t>Ezen hívás paraméterei rendre:</w:t>
+      </w:r>
+    </w:p>
+    <w:p>
+      <w:pPr>
+        <w:pStyle w:val="ListParagraph"/>
+        <w:numPr>
+          <w:ilvl w:val="0"/>
+          <w:numId w:val="12"/>
+        </w:numPr>
+      </w:pPr>
+      <w:proofErr w:type="spellStart"/>
+      <w:r>
+        <w:t>didReceiveInvitationFromPeer</w:t>
+      </w:r>
+      <w:proofErr w:type="spellEnd"/>
+      <w:r>
+        <w:t>: A csatlakozni kívánó fél</w:t>
+      </w:r>
+    </w:p>
+    <w:p>
+      <w:pPr>
+        <w:pStyle w:val="ListParagraph"/>
+        <w:numPr>
+          <w:ilvl w:val="0"/>
+          <w:numId w:val="12"/>
+        </w:numPr>
+      </w:pPr>
+      <w:proofErr w:type="spellStart"/>
+      <w:r>
+        <w:t>withContext</w:t>
+      </w:r>
+      <w:proofErr w:type="spellEnd"/>
+      <w:r>
+        <w:t xml:space="preserve">: Ahogy ezen függvény párjánál feljebb nem </w:t>
+      </w:r>
+      <w:proofErr w:type="spellStart"/>
+      <w:r>
+        <w:t>nilként</w:t>
+      </w:r>
+      <w:proofErr w:type="spellEnd"/>
+      <w:r>
+        <w:t xml:space="preserve"> hagytuk ezt a mezőt, úgy ennek megfelelően, itt is üres lesz.</w:t>
+      </w:r>
+    </w:p>
+    <w:p>
+      <w:pPr>
+        <w:pStyle w:val="ListParagraph"/>
+        <w:numPr>
+          <w:ilvl w:val="0"/>
+          <w:numId w:val="12"/>
+        </w:numPr>
+      </w:pPr>
+      <w:proofErr w:type="spellStart"/>
+      <w:r>
+        <w:t>invatitionHandler</w:t>
+      </w:r>
+      <w:proofErr w:type="spellEnd"/>
+      <w:r>
+        <w:t xml:space="preserve">: </w:t>
+      </w:r>
+      <w:r>
+        <w:t xml:space="preserve">Egy olyan </w:t>
+      </w:r>
+      <w:proofErr w:type="gramStart"/>
+      <w:r>
+        <w:t>blokk</w:t>
+      </w:r>
+      <w:proofErr w:type="gramEnd"/>
+      <w:r>
+        <w:t xml:space="preserve"> amelynek mi</w:t>
+      </w:r>
+      <w:r>
+        <w:t xml:space="preserve">ndig le kell futnia. Ez társítja az érkező eszközt a fogadó készülék </w:t>
+      </w:r>
+      <w:proofErr w:type="spellStart"/>
+      <w:r>
+        <w:rPr>
+          <w:rFonts w:ascii="Menlo" w:eastAsiaTheme="minorEastAsia" w:hAnsi="Menlo" w:cs="Menlo"/>
+          <w:color w:val="00A0FF"/>
+          <w:sz w:val="20"/>
+          <w:szCs w:val="20"/>
+          <w:lang w:val="en-US" w:eastAsia="ja-JP"/>
+        </w:rPr>
+        <w:t>MCSessio</w:t>
+      </w:r>
+      <w:r>
+        <w:rPr>
+          <w:rFonts w:ascii="Menlo" w:eastAsiaTheme="minorEastAsia" w:hAnsi="Menlo" w:cs="Menlo"/>
+          <w:color w:val="00A0FF"/>
+          <w:sz w:val="20"/>
+          <w:szCs w:val="20"/>
+          <w:lang w:val="en-US" w:eastAsia="ja-JP"/>
+        </w:rPr>
+        <w:t>n</w:t>
+      </w:r>
+      <w:proofErr w:type="spellEnd"/>
+      <w:r>
+        <w:t>j</w:t>
+      </w:r>
+      <w:r>
+        <w:t>éhez.</w:t>
+      </w:r>
+    </w:p>
+    <w:p>
+      <w:pPr>
+        <w:pStyle w:val="Heading3"/>
+        <w:numPr>
+          <w:ilvl w:val="2"/>
+          <w:numId w:val="1"/>
+        </w:numPr>
+      </w:pPr>
+      <w:r>
+        <w:t>Kommunikáció – Csatlakozva</w:t>
+      </w:r>
+    </w:p>
+    <w:p>
+      <w:pPr>
+        <w:ind w:firstLine="0"/>
+      </w:pPr>
+      <w:r>
+        <w:t xml:space="preserve">Amennyiben a fent említett folyamat maradéktalanul végbe ment, két összekapcsolt eszközhöz jutunk. Ezen két eszköz között az </w:t>
+      </w:r>
+      <w:proofErr w:type="spellStart"/>
+      <w:r>
+        <w:t>MCSession</w:t>
+      </w:r>
+      <w:proofErr w:type="spellEnd"/>
+      <w:r>
+        <w:t xml:space="preserve"> </w:t>
+      </w:r>
+      <w:proofErr w:type="spellStart"/>
+      <w:r>
+        <w:t>sen</w:t>
+      </w:r>
+      <w:r>
+        <w:t>d</w:t>
+      </w:r>
+      <w:proofErr w:type="spellEnd"/>
+      <w:r>
+        <w:t xml:space="preserve"> függvényével tudunk adatot </w:t>
+      </w:r>
+      <w:proofErr w:type="gramStart"/>
+      <w:r>
+        <w:t>küldeni</w:t>
+      </w:r>
+      <w:proofErr w:type="gramEnd"/>
+      <w:r>
+        <w:t xml:space="preserve"> amely </w:t>
+      </w:r>
+      <w:r>
+        <w:rPr>
+          <w:rFonts w:ascii="Menlo" w:eastAsiaTheme="minorEastAsia" w:hAnsi="Menlo" w:cs="Menlo"/>
+          <w:color w:val="00A0FF"/>
+          <w:sz w:val="20"/>
+          <w:szCs w:val="20"/>
+          <w:lang w:val="en-US" w:eastAsia="ja-JP"/>
+        </w:rPr>
+        <w:t>Data</w:t>
+      </w:r>
+      <w:r>
+        <w:t xml:space="preserve"> típusú. Fogadni pedig a csatlakozáshoz hasonlóan</w:t>
+      </w:r>
+      <w:r>
+        <w:t xml:space="preserve"> az </w:t>
+      </w:r>
+      <w:bookmarkStart w:id="20" w:name="_GoBack"/>
+      <w:proofErr w:type="spellStart"/>
+      <w:r>
+        <w:rPr>
+          <w:rFonts w:ascii="Menlo" w:eastAsiaTheme="minorEastAsia" w:hAnsi="Menlo" w:cs="Menlo"/>
+          <w:color w:val="00A0FF"/>
+          <w:sz w:val="20"/>
+          <w:szCs w:val="20"/>
+          <w:lang w:val="en-US" w:eastAsia="ja-JP"/>
+        </w:rPr>
+        <w:t>M</w:t>
+      </w:r>
+      <w:bookmarkEnd w:id="20"/>
+      <w:r>
+        <w:rPr>
+          <w:rFonts w:ascii="Menlo" w:eastAsiaTheme="minorEastAsia" w:hAnsi="Menlo" w:cs="Menlo"/>
+          <w:color w:val="00A0FF"/>
+          <w:sz w:val="20"/>
+          <w:szCs w:val="20"/>
+          <w:lang w:val="en-US" w:eastAsia="ja-JP"/>
+        </w:rPr>
+        <w:t>CSessionDelegate</w:t>
+      </w:r>
+      <w:r>
+        <w:t>ttel</w:t>
+      </w:r>
+      <w:proofErr w:type="spellEnd"/>
+      <w:r>
+        <w:t xml:space="preserve"> </w:t>
+      </w:r>
+      <w:proofErr w:type="spellStart"/>
+      <w:r>
+        <w:t>tudjuk</w:t>
+      </w:r>
+      <w:proofErr w:type="spellEnd"/>
+      <w:r>
+        <w:rPr>
+          <w:rFonts w:ascii="Menlo" w:eastAsiaTheme="minorEastAsia" w:hAnsi="Menlo" w:cs="Menlo"/>
+          <w:color w:val="00A0FF"/>
+          <w:sz w:val="20"/>
+          <w:szCs w:val="20"/>
+          <w:lang w:val="en-US" w:eastAsia="ja-JP"/>
+        </w:rPr>
+        <w:t>.</w:t>
+      </w:r>
+    </w:p>
+    <w:p>
+      <w:pPr>
+        <w:spacing w:before="0" w:after="160" w:line="259" w:lineRule="auto"/>
+        <w:ind w:firstLine="0"/>
+        <w:contextualSpacing w:val="0"/>
+        <w:jc w:val="left"/>
+        <w:rPr>
+          <w:rFonts w:ascii="Times New Roman" w:eastAsiaTheme="majorEastAsia" w:hAnsi="Times New Roman" w:cstheme="majorBidi"/>
+          <w:color w:val="000000" w:themeColor="text1"/>
+          <w:sz w:val="32"/>
+          <w:szCs w:val="26"/>
+        </w:rPr>
+      </w:pPr>
+      <w:r>
+        <w:br w:type="page"/>
+      </w:r>
+    </w:p>
+    <w:p>
+      <w:pPr>
+        <w:pStyle w:val="Heading2"/>
+      </w:pPr>
+      <w:bookmarkStart w:id="21" w:name="_Toc512941289"/>
+      <w:r>
         <w:lastRenderedPageBreak/>
+        <w:t>3.3</w:t>
+      </w:r>
+      <w:r>
+        <w:t>Időszinkronizáció</w:t>
+      </w:r>
+      <w:bookmarkEnd w:id="21"/>
+    </w:p>
+    <w:p>
+      <w:r>
+        <w:t>Az alkalmazás működésének szíve egy idő</w:t>
+      </w:r>
+      <w:r>
+        <w:t xml:space="preserve"> </w:t>
+      </w:r>
+      <w:proofErr w:type="spellStart"/>
+      <w:r>
+        <w:t>szinkronizációs</w:t>
+      </w:r>
+      <w:proofErr w:type="spellEnd"/>
+      <w:r>
+        <w:t xml:space="preserve"> algoritmus. </w:t>
+      </w:r>
+      <w:r>
+        <w:t>Az alábbi ábra szemlélteti ennek működését:</w:t>
+      </w:r>
+    </w:p>
+    <w:p>
+      <w:r>
+        <w:rPr>
+          <w:noProof/>
+        </w:rPr>
         <w:drawing>
           <wp:inline distT="0" distB="0" distL="0" distR="0" wp14:anchorId="363DEAA3" wp14:editId="005F3C2C">
             <wp:extent cx="5119007" cy="6391987"/>
@@ -6275,7 +7474,7 @@
                     <pic:cNvPicPr/>
                   </pic:nvPicPr>
                   <pic:blipFill>
-                    <a:blip r:embed="rId24">
+                    <a:blip r:embed="rId25">
                       <a:extLst>
                         <a:ext uri="{28A0092B-C50C-407E-A947-70E740481C1C}">
                           <a14:useLocalDpi xmlns:a14="http://schemas.microsoft.com/office/drawing/2010/main" val="0"/>
@@ -6304,7 +7503,7 @@
     </w:p>
     <w:sectPr>
       <w:pgSz w:w="11906" w:h="16838"/>
-      <w:pgMar w:top="1417" w:right="1417" w:bottom="1417" w:left="1417" w:header="708" w:footer="708" w:gutter="0"/>
+      <w:pgMar w:top="1418" w:right="1418" w:bottom="1418" w:left="1985" w:header="709" w:footer="709" w:gutter="0"/>
       <w:cols w:space="708"/>
       <w:docGrid w:linePitch="360"/>
     </w:sectPr>
@@ -6365,6 +7564,119 @@
 <file path=word/numbering.xml><?xml version="1.0" encoding="utf-8"?>
 <w:numbering xmlns:wpc="http://schemas.microsoft.com/office/word/2010/wordprocessingCanvas" xmlns:cx="http://schemas.microsoft.com/office/drawing/2014/chartex" xmlns:cx1="http://schemas.microsoft.com/office/drawing/2015/9/8/chartex" xmlns:cx2="http://schemas.microsoft.com/office/drawing/2015/10/21/chartex" xmlns:cx3="http://schemas.microsoft.com/office/drawing/2016/5/9/chartex" xmlns:cx4="http://schemas.microsoft.com/office/drawing/2016/5/10/chartex" xmlns:cx5="http://schemas.microsoft.com/office/drawing/2016/5/11/chartex" xmlns:cx6="http://schemas.microsoft.com/office/drawing/2016/5/12/chartex" xmlns:cx7="http://schemas.microsoft.com/office/drawing/2016/5/13/chartex" xmlns:cx8="http://schemas.microsoft.com/office/drawing/2016/5/14/chartex" xmlns:mc="http://schemas.openxmlformats.org/markup-compatibility/2006" xmlns:aink="http://schemas.microsoft.com/office/drawing/2016/ink" xmlns:am3d="http://schemas.microsoft.com/office/drawing/2017/model3d" xmlns:o="urn:schemas-microsoft-com:office:office" xmlns:r="http://schemas.openxmlformats.org/officeDocument/2006/relationships" xmlns:m="http://schemas.openxmlformats.org/officeDocument/2006/math" xmlns:v="urn:schemas-microsoft-com:vml" xmlns:wp14="http://schemas.microsoft.com/office/word/2010/wordprocessingDrawing" xmlns:wp="http://schemas.openxmlformats.org/drawingml/2006/wordprocessingDrawing" xmlns:w10="urn:schemas-microsoft-com:office:word" xmlns:w="http://schemas.openxmlformats.org/wordprocessingml/2006/main" xmlns:w14="http://schemas.microsoft.com/office/word/2010/wordml" xmlns:w15="http://schemas.microsoft.com/office/word/2012/wordml" xmlns:w16cid="http://schemas.microsoft.com/office/word/2016/wordml/cid" xmlns:w16se="http://schemas.microsoft.com/office/word/2015/wordml/symex" xmlns:wpg="http://schemas.microsoft.com/office/word/2010/wordprocessingGroup" xmlns:wpi="http://schemas.microsoft.com/office/word/2010/wordprocessingInk" xmlns:wne="http://schemas.microsoft.com/office/word/2006/wordml" xmlns:wps="http://schemas.microsoft.com/office/word/2010/wordprocessingShape" mc:Ignorable="w14 w15 w16se w16cid wp14">
   <w:abstractNum w:abstractNumId="0" w15:restartNumberingAfterBreak="0">
+    <w:nsid w:val="01706374"/>
+    <w:multiLevelType w:val="hybridMultilevel"/>
+    <w:tmpl w:val="2CB81D90"/>
+    <w:lvl w:ilvl="0" w:tplc="04090001">
+      <w:start w:val="1"/>
+      <w:numFmt w:val="bullet"/>
+      <w:lvlText w:val=""/>
+      <w:lvlJc w:val="left"/>
+      <w:pPr>
+        <w:ind w:left="1428" w:hanging="360"/>
+      </w:pPr>
+      <w:rPr>
+        <w:rFonts w:ascii="Symbol" w:hAnsi="Symbol" w:hint="default"/>
+      </w:rPr>
+    </w:lvl>
+    <w:lvl w:ilvl="1" w:tplc="04090003" w:tentative="1">
+      <w:start w:val="1"/>
+      <w:numFmt w:val="bullet"/>
+      <w:lvlText w:val="o"/>
+      <w:lvlJc w:val="left"/>
+      <w:pPr>
+        <w:ind w:left="2148" w:hanging="360"/>
+      </w:pPr>
+      <w:rPr>
+        <w:rFonts w:ascii="Courier New" w:hAnsi="Courier New" w:cs="Courier New" w:hint="default"/>
+      </w:rPr>
+    </w:lvl>
+    <w:lvl w:ilvl="2" w:tplc="04090005" w:tentative="1">
+      <w:start w:val="1"/>
+      <w:numFmt w:val="bullet"/>
+      <w:lvlText w:val=""/>
+      <w:lvlJc w:val="left"/>
+      <w:pPr>
+        <w:ind w:left="2868" w:hanging="360"/>
+      </w:pPr>
+      <w:rPr>
+        <w:rFonts w:ascii="Wingdings" w:hAnsi="Wingdings" w:hint="default"/>
+      </w:rPr>
+    </w:lvl>
+    <w:lvl w:ilvl="3" w:tplc="04090001" w:tentative="1">
+      <w:start w:val="1"/>
+      <w:numFmt w:val="bullet"/>
+      <w:lvlText w:val=""/>
+      <w:lvlJc w:val="left"/>
+      <w:pPr>
+        <w:ind w:left="3588" w:hanging="360"/>
+      </w:pPr>
+      <w:rPr>
+        <w:rFonts w:ascii="Symbol" w:hAnsi="Symbol" w:hint="default"/>
+      </w:rPr>
+    </w:lvl>
+    <w:lvl w:ilvl="4" w:tplc="04090003" w:tentative="1">
+      <w:start w:val="1"/>
+      <w:numFmt w:val="bullet"/>
+      <w:lvlText w:val="o"/>
+      <w:lvlJc w:val="left"/>
+      <w:pPr>
+        <w:ind w:left="4308" w:hanging="360"/>
+      </w:pPr>
+      <w:rPr>
+        <w:rFonts w:ascii="Courier New" w:hAnsi="Courier New" w:cs="Courier New" w:hint="default"/>
+      </w:rPr>
+    </w:lvl>
+    <w:lvl w:ilvl="5" w:tplc="04090005" w:tentative="1">
+      <w:start w:val="1"/>
+      <w:numFmt w:val="bullet"/>
+      <w:lvlText w:val=""/>
+      <w:lvlJc w:val="left"/>
+      <w:pPr>
+        <w:ind w:left="5028" w:hanging="360"/>
+      </w:pPr>
+      <w:rPr>
+        <w:rFonts w:ascii="Wingdings" w:hAnsi="Wingdings" w:hint="default"/>
+      </w:rPr>
+    </w:lvl>
+    <w:lvl w:ilvl="6" w:tplc="04090001" w:tentative="1">
+      <w:start w:val="1"/>
+      <w:numFmt w:val="bullet"/>
+      <w:lvlText w:val=""/>
+      <w:lvlJc w:val="left"/>
+      <w:pPr>
+        <w:ind w:left="5748" w:hanging="360"/>
+      </w:pPr>
+      <w:rPr>
+        <w:rFonts w:ascii="Symbol" w:hAnsi="Symbol" w:hint="default"/>
+      </w:rPr>
+    </w:lvl>
+    <w:lvl w:ilvl="7" w:tplc="04090003" w:tentative="1">
+      <w:start w:val="1"/>
+      <w:numFmt w:val="bullet"/>
+      <w:lvlText w:val="o"/>
+      <w:lvlJc w:val="left"/>
+      <w:pPr>
+        <w:ind w:left="6468" w:hanging="360"/>
+      </w:pPr>
+      <w:rPr>
+        <w:rFonts w:ascii="Courier New" w:hAnsi="Courier New" w:cs="Courier New" w:hint="default"/>
+      </w:rPr>
+    </w:lvl>
+    <w:lvl w:ilvl="8" w:tplc="04090005" w:tentative="1">
+      <w:start w:val="1"/>
+      <w:numFmt w:val="bullet"/>
+      <w:lvlText w:val=""/>
+      <w:lvlJc w:val="left"/>
+      <w:pPr>
+        <w:ind w:left="7188" w:hanging="360"/>
+      </w:pPr>
+      <w:rPr>
+        <w:rFonts w:ascii="Wingdings" w:hAnsi="Wingdings" w:hint="default"/>
+      </w:rPr>
+    </w:lvl>
+  </w:abstractNum>
+  <w:abstractNum w:abstractNumId="1" w15:restartNumberingAfterBreak="0">
     <w:nsid w:val="0E8777CF"/>
     <w:multiLevelType w:val="hybridMultilevel"/>
     <w:tmpl w:val="454265E0"/>
@@ -6477,7 +7789,7 @@
       </w:rPr>
     </w:lvl>
   </w:abstractNum>
-  <w:abstractNum w:abstractNumId="1" w15:restartNumberingAfterBreak="0">
+  <w:abstractNum w:abstractNumId="2" w15:restartNumberingAfterBreak="0">
     <w:nsid w:val="1FF0699F"/>
     <w:multiLevelType w:val="hybridMultilevel"/>
     <w:tmpl w:val="67F6A86E"/>
@@ -6590,7 +7902,7 @@
       </w:rPr>
     </w:lvl>
   </w:abstractNum>
-  <w:abstractNum w:abstractNumId="2" w15:restartNumberingAfterBreak="0">
+  <w:abstractNum w:abstractNumId="3" w15:restartNumberingAfterBreak="0">
     <w:nsid w:val="2D8B59F4"/>
     <w:multiLevelType w:val="hybridMultilevel"/>
     <w:tmpl w:val="2580FE26"/>
@@ -6679,7 +7991,7 @@
       </w:pPr>
     </w:lvl>
   </w:abstractNum>
-  <w:abstractNum w:abstractNumId="3" w15:restartNumberingAfterBreak="0">
+  <w:abstractNum w:abstractNumId="4" w15:restartNumberingAfterBreak="0">
     <w:nsid w:val="2F6A310C"/>
     <w:multiLevelType w:val="hybridMultilevel"/>
     <w:tmpl w:val="B7E8B6AE"/>
@@ -6792,7 +8104,7 @@
       </w:rPr>
     </w:lvl>
   </w:abstractNum>
-  <w:abstractNum w:abstractNumId="4" w15:restartNumberingAfterBreak="0">
+  <w:abstractNum w:abstractNumId="5" w15:restartNumberingAfterBreak="0">
     <w:nsid w:val="4BD276B3"/>
     <w:multiLevelType w:val="multilevel"/>
     <w:tmpl w:val="29CCF208"/>
@@ -6905,7 +8217,7 @@
       </w:rPr>
     </w:lvl>
   </w:abstractNum>
-  <w:abstractNum w:abstractNumId="5" w15:restartNumberingAfterBreak="0">
+  <w:abstractNum w:abstractNumId="6" w15:restartNumberingAfterBreak="0">
     <w:nsid w:val="529F6764"/>
     <w:multiLevelType w:val="hybridMultilevel"/>
     <w:tmpl w:val="2A927BEE"/>
@@ -6994,7 +8306,7 @@
       </w:pPr>
     </w:lvl>
   </w:abstractNum>
-  <w:abstractNum w:abstractNumId="6" w15:restartNumberingAfterBreak="0">
+  <w:abstractNum w:abstractNumId="7" w15:restartNumberingAfterBreak="0">
     <w:nsid w:val="5477213E"/>
     <w:multiLevelType w:val="hybridMultilevel"/>
     <w:tmpl w:val="0A140F74"/>
@@ -7107,7 +8419,7 @@
       </w:rPr>
     </w:lvl>
   </w:abstractNum>
-  <w:abstractNum w:abstractNumId="7" w15:restartNumberingAfterBreak="0">
+  <w:abstractNum w:abstractNumId="8" w15:restartNumberingAfterBreak="0">
     <w:nsid w:val="55F02C8A"/>
     <w:multiLevelType w:val="multilevel"/>
     <w:tmpl w:val="EDF8D228"/>
@@ -7228,7 +8540,7 @@
       </w:rPr>
     </w:lvl>
   </w:abstractNum>
-  <w:abstractNum w:abstractNumId="8" w15:restartNumberingAfterBreak="0">
+  <w:abstractNum w:abstractNumId="9" w15:restartNumberingAfterBreak="0">
     <w:nsid w:val="6E5323DA"/>
     <w:multiLevelType w:val="hybridMultilevel"/>
     <w:tmpl w:val="444A60D2"/>
@@ -7341,7 +8653,7 @@
       </w:rPr>
     </w:lvl>
   </w:abstractNum>
-  <w:abstractNum w:abstractNumId="9" w15:restartNumberingAfterBreak="0">
+  <w:abstractNum w:abstractNumId="10" w15:restartNumberingAfterBreak="0">
     <w:nsid w:val="7BFA03CC"/>
     <w:multiLevelType w:val="hybridMultilevel"/>
     <w:tmpl w:val="A8229D02"/>
@@ -7357,7 +8669,7 @@
         <w:rFonts w:ascii="Symbol" w:hAnsi="Symbol" w:hint="default"/>
       </w:rPr>
     </w:lvl>
-    <w:lvl w:ilvl="1" w:tplc="04090003" w:tentative="1">
+    <w:lvl w:ilvl="1" w:tplc="04090003">
       <w:start w:val="1"/>
       <w:numFmt w:val="bullet"/>
       <w:lvlText w:val="o"/>
@@ -7454,35 +8766,154 @@
       </w:rPr>
     </w:lvl>
   </w:abstractNum>
+  <w:abstractNum w:abstractNumId="11" w15:restartNumberingAfterBreak="0">
+    <w:nsid w:val="7EC4729B"/>
+    <w:multiLevelType w:val="hybridMultilevel"/>
+    <w:tmpl w:val="DE0AE30C"/>
+    <w:lvl w:ilvl="0" w:tplc="04090001">
+      <w:start w:val="1"/>
+      <w:numFmt w:val="bullet"/>
+      <w:lvlText w:val=""/>
+      <w:lvlJc w:val="left"/>
+      <w:pPr>
+        <w:ind w:left="1004" w:hanging="360"/>
+      </w:pPr>
+      <w:rPr>
+        <w:rFonts w:ascii="Symbol" w:hAnsi="Symbol" w:hint="default"/>
+      </w:rPr>
+    </w:lvl>
+    <w:lvl w:ilvl="1" w:tplc="04090003" w:tentative="1">
+      <w:start w:val="1"/>
+      <w:numFmt w:val="bullet"/>
+      <w:lvlText w:val="o"/>
+      <w:lvlJc w:val="left"/>
+      <w:pPr>
+        <w:ind w:left="1724" w:hanging="360"/>
+      </w:pPr>
+      <w:rPr>
+        <w:rFonts w:ascii="Courier New" w:hAnsi="Courier New" w:cs="Courier New" w:hint="default"/>
+      </w:rPr>
+    </w:lvl>
+    <w:lvl w:ilvl="2" w:tplc="04090005" w:tentative="1">
+      <w:start w:val="1"/>
+      <w:numFmt w:val="bullet"/>
+      <w:lvlText w:val=""/>
+      <w:lvlJc w:val="left"/>
+      <w:pPr>
+        <w:ind w:left="2444" w:hanging="360"/>
+      </w:pPr>
+      <w:rPr>
+        <w:rFonts w:ascii="Wingdings" w:hAnsi="Wingdings" w:hint="default"/>
+      </w:rPr>
+    </w:lvl>
+    <w:lvl w:ilvl="3" w:tplc="04090001" w:tentative="1">
+      <w:start w:val="1"/>
+      <w:numFmt w:val="bullet"/>
+      <w:lvlText w:val=""/>
+      <w:lvlJc w:val="left"/>
+      <w:pPr>
+        <w:ind w:left="3164" w:hanging="360"/>
+      </w:pPr>
+      <w:rPr>
+        <w:rFonts w:ascii="Symbol" w:hAnsi="Symbol" w:hint="default"/>
+      </w:rPr>
+    </w:lvl>
+    <w:lvl w:ilvl="4" w:tplc="04090003" w:tentative="1">
+      <w:start w:val="1"/>
+      <w:numFmt w:val="bullet"/>
+      <w:lvlText w:val="o"/>
+      <w:lvlJc w:val="left"/>
+      <w:pPr>
+        <w:ind w:left="3884" w:hanging="360"/>
+      </w:pPr>
+      <w:rPr>
+        <w:rFonts w:ascii="Courier New" w:hAnsi="Courier New" w:cs="Courier New" w:hint="default"/>
+      </w:rPr>
+    </w:lvl>
+    <w:lvl w:ilvl="5" w:tplc="04090005" w:tentative="1">
+      <w:start w:val="1"/>
+      <w:numFmt w:val="bullet"/>
+      <w:lvlText w:val=""/>
+      <w:lvlJc w:val="left"/>
+      <w:pPr>
+        <w:ind w:left="4604" w:hanging="360"/>
+      </w:pPr>
+      <w:rPr>
+        <w:rFonts w:ascii="Wingdings" w:hAnsi="Wingdings" w:hint="default"/>
+      </w:rPr>
+    </w:lvl>
+    <w:lvl w:ilvl="6" w:tplc="04090001" w:tentative="1">
+      <w:start w:val="1"/>
+      <w:numFmt w:val="bullet"/>
+      <w:lvlText w:val=""/>
+      <w:lvlJc w:val="left"/>
+      <w:pPr>
+        <w:ind w:left="5324" w:hanging="360"/>
+      </w:pPr>
+      <w:rPr>
+        <w:rFonts w:ascii="Symbol" w:hAnsi="Symbol" w:hint="default"/>
+      </w:rPr>
+    </w:lvl>
+    <w:lvl w:ilvl="7" w:tplc="04090003" w:tentative="1">
+      <w:start w:val="1"/>
+      <w:numFmt w:val="bullet"/>
+      <w:lvlText w:val="o"/>
+      <w:lvlJc w:val="left"/>
+      <w:pPr>
+        <w:ind w:left="6044" w:hanging="360"/>
+      </w:pPr>
+      <w:rPr>
+        <w:rFonts w:ascii="Courier New" w:hAnsi="Courier New" w:cs="Courier New" w:hint="default"/>
+      </w:rPr>
+    </w:lvl>
+    <w:lvl w:ilvl="8" w:tplc="04090005" w:tentative="1">
+      <w:start w:val="1"/>
+      <w:numFmt w:val="bullet"/>
+      <w:lvlText w:val=""/>
+      <w:lvlJc w:val="left"/>
+      <w:pPr>
+        <w:ind w:left="6764" w:hanging="360"/>
+      </w:pPr>
+      <w:rPr>
+        <w:rFonts w:ascii="Wingdings" w:hAnsi="Wingdings" w:hint="default"/>
+      </w:rPr>
+    </w:lvl>
+  </w:abstractNum>
   <w:num w:numId="1">
+    <w:abstractNumId w:val="8"/>
+  </w:num>
+  <w:num w:numId="2">
+    <w:abstractNumId w:val="6"/>
+  </w:num>
+  <w:num w:numId="3">
+    <w:abstractNumId w:val="3"/>
+  </w:num>
+  <w:num w:numId="4">
+    <w:abstractNumId w:val="1"/>
+  </w:num>
+  <w:num w:numId="5">
     <w:abstractNumId w:val="7"/>
   </w:num>
-  <w:num w:numId="2">
+  <w:num w:numId="6">
+    <w:abstractNumId w:val="2"/>
+  </w:num>
+  <w:num w:numId="7">
     <w:abstractNumId w:val="5"/>
   </w:num>
-  <w:num w:numId="3">
-    <w:abstractNumId w:val="2"/>
+  <w:num w:numId="8">
+    <w:abstractNumId w:val="9"/>
   </w:num>
-  <w:num w:numId="4">
-    <w:abstractNumId w:val="0"/>
-  </w:num>
-  <w:num w:numId="5">
-    <w:abstractNumId w:val="6"/>
-  </w:num>
-  <w:num w:numId="6">
-    <w:abstractNumId w:val="1"/>
-  </w:num>
-  <w:num w:numId="7">
+  <w:num w:numId="9">
     <w:abstractNumId w:val="4"/>
   </w:num>
-  <w:num w:numId="8">
-    <w:abstractNumId w:val="8"/>
+  <w:num w:numId="10">
+    <w:abstractNumId w:val="10"/>
   </w:num>
-  <w:num w:numId="9">
-    <w:abstractNumId w:val="3"/>
+  <w:num w:numId="11">
+    <w:abstractNumId w:val="11"/>
   </w:num>
-  <w:num w:numId="10">
-    <w:abstractNumId w:val="9"/>
+  <w:num w:numId="12">
+    <w:abstractNumId w:val="0"/>
   </w:num>
 </w:numbering>
 </file>
@@ -8688,7 +10119,7 @@
 </file>
 
 <file path=customXml/itemProps1.xml><?xml version="1.0" encoding="utf-8"?>
-<ds:datastoreItem xmlns:ds="http://schemas.openxmlformats.org/officeDocument/2006/customXml" ds:itemID="{E1064D4F-C4DF-4849-B9D7-B0A0CA905417}">
+<ds:datastoreItem xmlns:ds="http://schemas.openxmlformats.org/officeDocument/2006/customXml" ds:itemID="{A9827DF8-CB2C-2D48-860F-61286CFC75D0}">
   <ds:schemaRefs>
     <ds:schemaRef ds:uri="http://schemas.openxmlformats.org/officeDocument/2006/bibliography"/>
   </ds:schemaRefs>

--- a/szakdoga_fedolap.docx
+++ b/szakdoga_fedolap.docx
@@ -7357,7 +7357,6 @@
       <w:r>
         <w:t xml:space="preserve"> az </w:t>
       </w:r>
-      <w:bookmarkStart w:id="20" w:name="_GoBack"/>
       <w:proofErr w:type="spellStart"/>
       <w:r>
         <w:rPr>
@@ -7367,9 +7366,20 @@
           <w:szCs w:val="20"/>
           <w:lang w:val="en-US" w:eastAsia="ja-JP"/>
         </w:rPr>
-        <w:t>M</w:t>
-      </w:r>
-      <w:bookmarkEnd w:id="20"/>
+        <w:t>MCSessionDelegate</w:t>
+      </w:r>
+      <w:r>
+        <w:t>ttel</w:t>
+      </w:r>
+      <w:proofErr w:type="spellEnd"/>
+      <w:r>
+        <w:t xml:space="preserve"> </w:t>
+      </w:r>
+      <w:proofErr w:type="spellStart"/>
+      <w:r>
+        <w:t>tudjuk</w:t>
+      </w:r>
+      <w:proofErr w:type="spellEnd"/>
       <w:r>
         <w:rPr>
           <w:rFonts w:ascii="Menlo" w:eastAsiaTheme="minorEastAsia" w:hAnsi="Menlo" w:cs="Menlo"/>
@@ -7378,20 +7388,100 @@
           <w:szCs w:val="20"/>
           <w:lang w:val="en-US" w:eastAsia="ja-JP"/>
         </w:rPr>
-        <w:t>CSessionDelegate</w:t>
-      </w:r>
-      <w:r>
-        <w:t>ttel</w:t>
-      </w:r>
-      <w:proofErr w:type="spellEnd"/>
+        <w:t>.</w:t>
+      </w:r>
+    </w:p>
+    <w:p>
+      <w:pPr>
+        <w:spacing w:before="0" w:after="160" w:line="259" w:lineRule="auto"/>
+        <w:ind w:firstLine="0"/>
+        <w:contextualSpacing w:val="0"/>
+        <w:jc w:val="left"/>
+      </w:pPr>
+      <w:r>
+        <w:br w:type="page"/>
+      </w:r>
+    </w:p>
+    <w:p>
+      <w:pPr>
+        <w:pStyle w:val="Heading3"/>
+        <w:numPr>
+          <w:ilvl w:val="2"/>
+          <w:numId w:val="1"/>
+        </w:numPr>
+      </w:pPr>
+      <w:bookmarkStart w:id="20" w:name="_Toc512941289"/>
+      <w:proofErr w:type="spellStart"/>
+      <w:r>
+        <w:lastRenderedPageBreak/>
+        <w:t>MultiPeerConnectivityManager</w:t>
+      </w:r>
+      <w:proofErr w:type="spellEnd"/>
+    </w:p>
+    <w:p>
+      <w:pPr>
+        <w:ind w:left="284" w:firstLine="0"/>
+      </w:pPr>
+      <w:r>
+        <w:t>Természetesen az Apple által biztosított kön</w:t>
+      </w:r>
+      <w:r>
+        <w:t>yvtár számunkra szü</w:t>
+      </w:r>
+      <w:r>
+        <w:t xml:space="preserve">kséges </w:t>
+      </w:r>
+      <w:proofErr w:type="spellStart"/>
+      <w:r>
+        <w:t>funckióit</w:t>
+      </w:r>
+      <w:proofErr w:type="spellEnd"/>
+      <w:r>
+        <w:t xml:space="preserve"> egy osztályba</w:t>
+      </w:r>
+      <w:r>
+        <w:t xml:space="preserve"> összecsoportosítani, hogy az </w:t>
+      </w:r>
+      <w:proofErr w:type="spellStart"/>
+      <w:r>
+        <w:t>enkapszulációt</w:t>
+      </w:r>
+      <w:proofErr w:type="spellEnd"/>
+      <w:r>
+        <w:t xml:space="preserve"> biztosítsuk. </w:t>
+      </w:r>
+    </w:p>
+    <w:p>
+      <w:pPr>
+        <w:ind w:left="284" w:firstLine="0"/>
+      </w:pPr>
+      <w:r>
+        <w:t xml:space="preserve">Ez az osztály a már feljebb említett </w:t>
+      </w:r>
+      <w:r>
+        <w:t>típusokkal dolgozik, a következő módon:</w:t>
+      </w:r>
+    </w:p>
+    <w:p>
+      <w:pPr>
+        <w:pStyle w:val="ListParagraph"/>
+        <w:numPr>
+          <w:ilvl w:val="0"/>
+          <w:numId w:val="15"/>
+        </w:numPr>
+      </w:pPr>
+      <w:r>
+        <w:t xml:space="preserve">Mindkét bejelentkezési típushoz </w:t>
+      </w:r>
+      <w:proofErr w:type="gramStart"/>
+      <w:r>
+        <w:t>szükséges  egy</w:t>
+      </w:r>
+      <w:proofErr w:type="gramEnd"/>
       <w:r>
         <w:t xml:space="preserve"> </w:t>
       </w:r>
       <w:proofErr w:type="spellStart"/>
-      <w:r>
-        <w:t>tudjuk</w:t>
-      </w:r>
-      <w:proofErr w:type="spellEnd"/>
       <w:r>
         <w:rPr>
           <w:rFonts w:ascii="Menlo" w:eastAsiaTheme="minorEastAsia" w:hAnsi="Menlo" w:cs="Menlo"/>
@@ -7400,31 +7490,234 @@
           <w:szCs w:val="20"/>
           <w:lang w:val="en-US" w:eastAsia="ja-JP"/>
         </w:rPr>
-        <w:t>.</w:t>
-      </w:r>
-    </w:p>
-    <w:p>
-      <w:pPr>
-        <w:spacing w:before="0" w:after="160" w:line="259" w:lineRule="auto"/>
-        <w:ind w:firstLine="0"/>
-        <w:contextualSpacing w:val="0"/>
-        <w:jc w:val="left"/>
-        <w:rPr>
-          <w:rFonts w:ascii="Times New Roman" w:eastAsiaTheme="majorEastAsia" w:hAnsi="Times New Roman" w:cstheme="majorBidi"/>
-          <w:color w:val="000000" w:themeColor="text1"/>
-          <w:sz w:val="32"/>
-          <w:szCs w:val="26"/>
-        </w:rPr>
-      </w:pPr>
-      <w:r>
-        <w:br w:type="page"/>
-      </w:r>
+        <w:t>MCSession</w:t>
+      </w:r>
+      <w:proofErr w:type="spellEnd"/>
+      <w:r>
+        <w:t>, ezért ez minden esetben a konstruktorban létrejön.</w:t>
+      </w:r>
+    </w:p>
+    <w:p>
+      <w:pPr>
+        <w:pStyle w:val="ListParagraph"/>
+        <w:numPr>
+          <w:ilvl w:val="0"/>
+          <w:numId w:val="15"/>
+        </w:numPr>
+      </w:pPr>
+      <w:r>
+        <w:t xml:space="preserve">Edzői esetben ezen kívül létrehozunk egy </w:t>
+      </w:r>
+      <w:proofErr w:type="spellStart"/>
+      <w:r>
+        <w:rPr>
+          <w:rFonts w:ascii="Menlo" w:eastAsiaTheme="minorEastAsia" w:hAnsi="Menlo" w:cs="Menlo"/>
+          <w:color w:val="00A0FF"/>
+          <w:sz w:val="20"/>
+          <w:szCs w:val="20"/>
+          <w:lang w:val="en-US" w:eastAsia="ja-JP"/>
+        </w:rPr>
+        <w:t>MCNearbyServiceBrowser</w:t>
+      </w:r>
+      <w:proofErr w:type="spellEnd"/>
+      <w:r>
+        <w:rPr>
+          <w:rFonts w:ascii="Menlo" w:eastAsiaTheme="minorEastAsia" w:hAnsi="Menlo" w:cs="Menlo"/>
+          <w:color w:val="00A0FF"/>
+          <w:sz w:val="20"/>
+          <w:szCs w:val="20"/>
+          <w:lang w:val="en-US" w:eastAsia="ja-JP"/>
+        </w:rPr>
+        <w:t xml:space="preserve">-t </w:t>
+      </w:r>
+      <w:r>
+        <w:t xml:space="preserve">majd a </w:t>
+      </w:r>
+      <w:proofErr w:type="spellStart"/>
+      <w:proofErr w:type="gramStart"/>
+      <w:r>
+        <w:rPr>
+          <w:i/>
+        </w:rPr>
+        <w:t>startBrowsingForPeers</w:t>
+      </w:r>
+      <w:proofErr w:type="spellEnd"/>
+      <w:r>
+        <w:rPr>
+          <w:i/>
+        </w:rPr>
+        <w:t>(</w:t>
+      </w:r>
+      <w:proofErr w:type="gramEnd"/>
+      <w:r>
+        <w:rPr>
+          <w:i/>
+        </w:rPr>
+        <w:t xml:space="preserve">) </w:t>
+      </w:r>
+      <w:r>
+        <w:t>tagfüggvényével aktiváljuk a keresést.</w:t>
+      </w:r>
+    </w:p>
+    <w:p>
+      <w:pPr>
+        <w:pStyle w:val="ListParagraph"/>
+        <w:numPr>
+          <w:ilvl w:val="0"/>
+          <w:numId w:val="15"/>
+        </w:numPr>
+      </w:pPr>
+      <w:r>
+        <w:t xml:space="preserve">Sportolói esetben a Browser párját az </w:t>
+      </w:r>
+      <w:proofErr w:type="spellStart"/>
+      <w:r>
+        <w:rPr>
+          <w:rFonts w:ascii="Menlo" w:eastAsiaTheme="minorEastAsia" w:hAnsi="Menlo" w:cs="Menlo"/>
+          <w:color w:val="00A0FF"/>
+          <w:sz w:val="20"/>
+          <w:szCs w:val="20"/>
+          <w:lang w:val="en-US" w:eastAsia="ja-JP"/>
+        </w:rPr>
+        <w:t>MCNearbyServiceAdvertiser</w:t>
+      </w:r>
+      <w:proofErr w:type="spellEnd"/>
+      <w:r>
+        <w:rPr>
+          <w:rFonts w:ascii="Menlo" w:eastAsiaTheme="minorEastAsia" w:hAnsi="Menlo" w:cs="Menlo"/>
+          <w:color w:val="00A0FF"/>
+          <w:sz w:val="20"/>
+          <w:szCs w:val="20"/>
+          <w:lang w:val="en-US" w:eastAsia="ja-JP"/>
+        </w:rPr>
+        <w:t xml:space="preserve">-t </w:t>
+      </w:r>
+      <w:r>
+        <w:t xml:space="preserve">hozzuk létre, majd a </w:t>
+      </w:r>
+      <w:proofErr w:type="spellStart"/>
+      <w:proofErr w:type="gramStart"/>
+      <w:r>
+        <w:rPr>
+          <w:i/>
+        </w:rPr>
+        <w:t>startAdvertisingPeers</w:t>
+      </w:r>
+      <w:proofErr w:type="spellEnd"/>
+      <w:r>
+        <w:rPr>
+          <w:i/>
+        </w:rPr>
+        <w:t>(</w:t>
+      </w:r>
+      <w:proofErr w:type="gramEnd"/>
+      <w:r>
+        <w:rPr>
+          <w:i/>
+        </w:rPr>
+        <w:t xml:space="preserve">) </w:t>
+      </w:r>
+      <w:r>
+        <w:t>függvényével elkezdjük hi</w:t>
+      </w:r>
+      <w:r>
+        <w:t>rdetni az eszközt.</w:t>
+      </w:r>
+    </w:p>
+    <w:p>
+      <w:pPr>
+        <w:ind w:left="284" w:firstLine="0"/>
+      </w:pPr>
+      <w:r>
+        <w:t xml:space="preserve">Ezen osztályszintű változókhoz tartozó </w:t>
+      </w:r>
+      <w:r>
+        <w:t>kiegészítésekben valósítjuk meg a feljebb említett függvényeket, amelyekben a csatlakozás, bontás és kommunikáció lényegi része történik.</w:t>
+      </w:r>
+    </w:p>
+    <w:tbl>
+      <w:tblPr>
+        <w:tblStyle w:val="TableGrid"/>
+        <w:tblW w:w="0" w:type="auto"/>
+        <w:tblInd w:w="284" w:type="dxa"/>
+        <w:tblLook w:val="04A0" w:firstRow="1" w:lastRow="0" w:firstColumn="1" w:lastColumn="0" w:noHBand="0" w:noVBand="1"/>
+      </w:tblPr>
+      <w:tblGrid>
+        <w:gridCol w:w="8209"/>
+      </w:tblGrid>
+      <w:tr>
+        <w:tc>
+          <w:tcPr>
+            <w:tcW w:w="8493" w:type="dxa"/>
+          </w:tcPr>
+          <w:p>
+            <w:pPr>
+              <w:ind w:firstLine="0"/>
+              <w:jc w:val="center"/>
+            </w:pPr>
+            <w:proofErr w:type="spellStart"/>
+            <w:proofErr w:type="gramStart"/>
+            <w:r>
+              <w:t>MultiPeerConnectivityManager</w:t>
+            </w:r>
+            <w:proofErr w:type="spellEnd"/>
+            <w:r>
+              <w:t xml:space="preserve"> :</w:t>
+            </w:r>
+            <w:proofErr w:type="gramEnd"/>
+            <w:r>
+              <w:t xml:space="preserve"> </w:t>
+            </w:r>
+            <w:proofErr w:type="spellStart"/>
+            <w:r>
+              <w:t>NSObject</w:t>
+            </w:r>
+            <w:proofErr w:type="spellEnd"/>
+          </w:p>
+        </w:tc>
+      </w:tr>
+      <w:tr>
+        <w:trPr>
+          <w:trHeight w:val="2371"/>
+        </w:trPr>
+        <w:tc>
+          <w:tcPr>
+            <w:tcW w:w="8493" w:type="dxa"/>
+          </w:tcPr>
+          <w:p>
+            <w:pPr>
+              <w:ind w:firstLine="0"/>
+            </w:pPr>
+            <w:bookmarkStart w:id="21" w:name="_GoBack"/>
+            <w:bookmarkEnd w:id="21"/>
+          </w:p>
+        </w:tc>
+      </w:tr>
+      <w:tr>
+        <w:trPr>
+          <w:trHeight w:val="3625"/>
+        </w:trPr>
+        <w:tc>
+          <w:tcPr>
+            <w:tcW w:w="8493" w:type="dxa"/>
+          </w:tcPr>
+          <w:p>
+            <w:pPr>
+              <w:ind w:firstLine="0"/>
+            </w:pPr>
+          </w:p>
+        </w:tc>
+      </w:tr>
+    </w:tbl>
+    <w:p>
+      <w:pPr>
+        <w:ind w:left="284" w:firstLine="0"/>
+      </w:pPr>
     </w:p>
     <w:p>
       <w:pPr>
         <w:pStyle w:val="Heading2"/>
       </w:pPr>
-      <w:bookmarkStart w:id="21" w:name="_Toc512941289"/>
       <w:r>
         <w:lastRenderedPageBreak/>
         <w:t>3.3</w:t>
@@ -7432,7 +7725,15 @@
       <w:r>
         <w:t>Időszinkronizáció</w:t>
       </w:r>
-      <w:bookmarkEnd w:id="21"/>
+      <w:bookmarkEnd w:id="20"/>
+    </w:p>
+    <w:p>
+      <w:pPr>
+        <w:pStyle w:val="Heading3"/>
+      </w:pPr>
+      <w:r>
+        <w:t>3.3.1 Folyamat ábra</w:t>
+      </w:r>
     </w:p>
     <w:p>
       <w:r>
@@ -7501,6 +7802,468 @@
         </w:drawing>
       </w:r>
     </w:p>
+    <w:p>
+      <w:pPr>
+        <w:pStyle w:val="Heading3"/>
+        <w:numPr>
+          <w:ilvl w:val="2"/>
+          <w:numId w:val="14"/>
+        </w:numPr>
+      </w:pPr>
+      <w:r>
+        <w:br w:type="page"/>
+      </w:r>
+      <w:r>
+        <w:lastRenderedPageBreak/>
+        <w:t>Implementáció</w:t>
+      </w:r>
+    </w:p>
+    <w:p>
+      <w:pPr>
+        <w:ind w:left="360" w:firstLine="0"/>
+      </w:pPr>
+      <w:r>
+        <w:t xml:space="preserve">Az </w:t>
+      </w:r>
+      <w:proofErr w:type="spellStart"/>
+      <w:r>
+        <w:t>időszinkronizáció</w:t>
+      </w:r>
+      <w:proofErr w:type="spellEnd"/>
+      <w:r>
+        <w:t xml:space="preserve"> implementálása a </w:t>
+      </w:r>
+      <w:proofErr w:type="spellStart"/>
+      <w:r>
+        <w:rPr>
+          <w:rFonts w:ascii="Menlo" w:eastAsiaTheme="minorEastAsia" w:hAnsi="Menlo" w:cs="Menlo"/>
+          <w:color w:val="00A0FF"/>
+          <w:sz w:val="20"/>
+          <w:szCs w:val="20"/>
+          <w:lang w:val="en-US" w:eastAsia="ja-JP"/>
+        </w:rPr>
+        <w:t>TimeManager</w:t>
+      </w:r>
+      <w:proofErr w:type="spellEnd"/>
+      <w:r>
+        <w:rPr>
+          <w:rFonts w:ascii="Menlo" w:eastAsiaTheme="minorEastAsia" w:hAnsi="Menlo" w:cs="Menlo"/>
+          <w:color w:val="00A0FF"/>
+          <w:sz w:val="20"/>
+          <w:szCs w:val="20"/>
+          <w:lang w:val="en-US" w:eastAsia="ja-JP"/>
+        </w:rPr>
+        <w:t xml:space="preserve"> </w:t>
+      </w:r>
+      <w:r>
+        <w:t>osztályban került megvalósításra</w:t>
+      </w:r>
+      <w:r>
+        <w:t>.</w:t>
+      </w:r>
+      <w:r>
+        <w:t xml:space="preserve"> </w:t>
+      </w:r>
+      <w:r>
+        <w:t>Ezen belül meghívásra kerül két különböző valósidő harmadik féltől származó könyvtár. Erre azért van szükség, hogy az időpont lekérés redundáns lehessen. Egy igen egyszerű függvényen belül kéri le az osztály az időt, amely a következő:</w:t>
+      </w:r>
+      <w:r>
+        <w:rPr>
+          <w:noProof/>
+        </w:rPr>
+        <w:t xml:space="preserve"> </w:t>
+      </w:r>
+    </w:p>
+    <w:p>
+      <w:pPr>
+        <w:ind w:left="360" w:firstLine="0"/>
+      </w:pPr>
+      <w:r>
+        <w:rPr>
+          <w:noProof/>
+        </w:rPr>
+        <w:drawing>
+          <wp:inline distT="0" distB="0" distL="0" distR="0" wp14:anchorId="2C2B2E2E" wp14:editId="0F97724E">
+            <wp:extent cx="3213100" cy="876300"/>
+            <wp:effectExtent l="0" t="0" r="0" b="0"/>
+            <wp:docPr id="48" name="Picture 48"/>
+            <wp:cNvGraphicFramePr>
+              <a:graphicFrameLocks xmlns:a="http://schemas.openxmlformats.org/drawingml/2006/main" noChangeAspect="1"/>
+            </wp:cNvGraphicFramePr>
+            <a:graphic xmlns:a="http://schemas.openxmlformats.org/drawingml/2006/main">
+              <a:graphicData uri="http://schemas.openxmlformats.org/drawingml/2006/picture">
+                <pic:pic xmlns:pic="http://schemas.openxmlformats.org/drawingml/2006/picture">
+                  <pic:nvPicPr>
+                    <pic:cNvPr id="48" name="Screen Shot 2018-05-01 at 13.41.27.png"/>
+                    <pic:cNvPicPr/>
+                  </pic:nvPicPr>
+                  <pic:blipFill>
+                    <a:blip r:embed="rId26">
+                      <a:extLst>
+                        <a:ext uri="{28A0092B-C50C-407E-A947-70E740481C1C}">
+                          <a14:useLocalDpi xmlns:a14="http://schemas.microsoft.com/office/drawing/2010/main" val="0"/>
+                        </a:ext>
+                      </a:extLst>
+                    </a:blip>
+                    <a:stretch>
+                      <a:fillRect/>
+                    </a:stretch>
+                  </pic:blipFill>
+                  <pic:spPr>
+                    <a:xfrm>
+                      <a:off x="0" y="0"/>
+                      <a:ext cx="3213100" cy="876300"/>
+                    </a:xfrm>
+                    <a:prstGeom prst="rect">
+                      <a:avLst/>
+                    </a:prstGeom>
+                  </pic:spPr>
+                </pic:pic>
+              </a:graphicData>
+            </a:graphic>
+          </wp:inline>
+        </w:drawing>
+      </w:r>
+    </w:p>
+    <w:p>
+      <w:pPr>
+        <w:ind w:left="360" w:firstLine="0"/>
+      </w:pPr>
+      <w:r>
+        <w:t xml:space="preserve">Ez a </w:t>
+      </w:r>
+      <w:proofErr w:type="spellStart"/>
+      <w:r>
+        <w:rPr>
+          <w:rFonts w:ascii="Menlo" w:eastAsiaTheme="minorEastAsia" w:hAnsi="Menlo" w:cs="Menlo"/>
+          <w:color w:val="00A0FF"/>
+          <w:sz w:val="20"/>
+          <w:szCs w:val="20"/>
+          <w:lang w:val="en-US" w:eastAsia="ja-JP"/>
+        </w:rPr>
+        <w:t>Date</w:t>
+      </w:r>
+      <w:proofErr w:type="spellEnd"/>
+      <w:r>
+        <w:t xml:space="preserve"> visszatérési értékkel rendelkező függvény a két különböző </w:t>
+      </w:r>
+      <w:proofErr w:type="spellStart"/>
+      <w:r>
+        <w:t>Pod</w:t>
+      </w:r>
+      <w:proofErr w:type="spellEnd"/>
+      <w:r>
+        <w:t xml:space="preserve"> </w:t>
+      </w:r>
+      <w:proofErr w:type="spellStart"/>
+      <w:r>
+        <w:rPr>
+          <w:i/>
+        </w:rPr>
+        <w:t>now</w:t>
+      </w:r>
+      <w:proofErr w:type="spellEnd"/>
+      <w:r>
+        <w:t xml:space="preserve"> függvényét hívja, és adja vissza eredményüket. Amennyiben az első hívásból kapunk </w:t>
+      </w:r>
+      <w:r>
+        <w:t>eredményt</w:t>
+      </w:r>
+      <w:r>
+        <w:t xml:space="preserve">, úgy a második (?? </w:t>
+      </w:r>
+      <w:r>
+        <w:t>o</w:t>
+      </w:r>
+      <w:r>
+        <w:t xml:space="preserve">perátor </w:t>
+      </w:r>
+      <w:r>
+        <w:t>utáni) már nem értékelődik ki.</w:t>
+      </w:r>
+    </w:p>
+    <w:p>
+      <w:pPr>
+        <w:ind w:left="360" w:firstLine="0"/>
+        <w:rPr>
+          <w:i/>
+          <w:sz w:val="22"/>
+        </w:rPr>
+      </w:pPr>
+      <w:r>
+        <w:rPr>
+          <w:i/>
+          <w:sz w:val="22"/>
+        </w:rPr>
+        <w:t xml:space="preserve">Az előző bekezdésben említett </w:t>
+      </w:r>
+      <w:proofErr w:type="spellStart"/>
+      <w:r>
+        <w:rPr>
+          <w:i/>
+          <w:sz w:val="22"/>
+        </w:rPr>
+        <w:t>Pod</w:t>
+      </w:r>
+      <w:proofErr w:type="spellEnd"/>
+      <w:r>
+        <w:rPr>
+          <w:i/>
+          <w:sz w:val="22"/>
+        </w:rPr>
+        <w:t xml:space="preserve"> kifejezés, egy olyan szoftver, amellyel </w:t>
+      </w:r>
+      <w:proofErr w:type="spellStart"/>
+      <w:r>
+        <w:rPr>
+          <w:i/>
+          <w:sz w:val="22"/>
+        </w:rPr>
+        <w:t>xcodeban</w:t>
+      </w:r>
+      <w:proofErr w:type="spellEnd"/>
+      <w:r>
+        <w:rPr>
+          <w:i/>
+          <w:sz w:val="22"/>
+        </w:rPr>
+        <w:t xml:space="preserve"> fejleszthető projektekhez könnyen adhatunk hozzá harmadik féltől származó könyvtárakat.</w:t>
+      </w:r>
+    </w:p>
+    <w:p>
+      <w:pPr>
+        <w:ind w:left="360" w:firstLine="0"/>
+        <w:rPr>
+          <w:i/>
+          <w:sz w:val="22"/>
+        </w:rPr>
+      </w:pPr>
+      <w:r>
+        <w:rPr>
+          <w:i/>
+          <w:sz w:val="22"/>
+        </w:rPr>
+        <w:t xml:space="preserve">Bővebb információ: </w:t>
+      </w:r>
+      <w:r>
+        <w:rPr>
+          <w:i/>
+          <w:sz w:val="22"/>
+        </w:rPr>
+        <w:t>https://cocoapods.org</w:t>
+      </w:r>
+    </w:p>
+    <w:p>
+      <w:pPr>
+        <w:ind w:left="360" w:firstLine="0"/>
+      </w:pPr>
+      <w:r>
+        <w:t xml:space="preserve">Ezen </w:t>
+      </w:r>
+      <w:r>
+        <w:t xml:space="preserve">könyvtárakról részletesebben a </w:t>
+      </w:r>
+      <w:proofErr w:type="spellStart"/>
+      <w:r>
+        <w:t>G</w:t>
+      </w:r>
+      <w:r>
+        <w:t>ithub</w:t>
+      </w:r>
+      <w:proofErr w:type="spellEnd"/>
+      <w:r>
+        <w:t xml:space="preserve"> </w:t>
+      </w:r>
+      <w:r>
+        <w:t xml:space="preserve">tárhelyén </w:t>
+      </w:r>
+      <w:r>
+        <w:t>található információ:</w:t>
+      </w:r>
+    </w:p>
+    <w:p>
+      <w:pPr>
+        <w:pStyle w:val="ListParagraph"/>
+        <w:numPr>
+          <w:ilvl w:val="0"/>
+          <w:numId w:val="13"/>
+        </w:numPr>
+      </w:pPr>
+      <w:hyperlink r:id="rId27" w:history="1">
+        <w:r>
+          <w:rPr>
+            <w:rStyle w:val="Hyperlink"/>
+          </w:rPr>
+          <w:t>https://github.com/lyft/Kronos</w:t>
+        </w:r>
+      </w:hyperlink>
+    </w:p>
+    <w:p>
+      <w:pPr>
+        <w:pStyle w:val="ListParagraph"/>
+        <w:numPr>
+          <w:ilvl w:val="0"/>
+          <w:numId w:val="13"/>
+        </w:numPr>
+      </w:pPr>
+      <w:hyperlink r:id="rId28" w:history="1">
+        <w:r>
+          <w:rPr>
+            <w:rStyle w:val="Hyperlink"/>
+          </w:rPr>
+          <w:t>https://github.com/DarkDust/MHSNTP</w:t>
+        </w:r>
+      </w:hyperlink>
+    </w:p>
+    <w:p>
+      <w:pPr>
+        <w:ind w:left="426" w:firstLine="0"/>
+      </w:pPr>
+      <w:r>
+        <w:rPr>
+          <w:noProof/>
+        </w:rPr>
+        <w:drawing>
+          <wp:anchor distT="0" distB="0" distL="114300" distR="114300" simplePos="0" relativeHeight="251675648" behindDoc="0" locked="0" layoutInCell="1" allowOverlap="1" wp14:anchorId="1B8D9BF8">
+            <wp:simplePos x="0" y="0"/>
+            <wp:positionH relativeFrom="column">
+              <wp:posOffset>176348</wp:posOffset>
+            </wp:positionH>
+            <wp:positionV relativeFrom="paragraph">
+              <wp:posOffset>657225</wp:posOffset>
+            </wp:positionV>
+            <wp:extent cx="2849245" cy="464185"/>
+            <wp:effectExtent l="0" t="0" r="0" b="5715"/>
+            <wp:wrapSquare wrapText="bothSides"/>
+            <wp:docPr id="52" name="Picture 52"/>
+            <wp:cNvGraphicFramePr>
+              <a:graphicFrameLocks xmlns:a="http://schemas.openxmlformats.org/drawingml/2006/main" noChangeAspect="1"/>
+            </wp:cNvGraphicFramePr>
+            <a:graphic xmlns:a="http://schemas.openxmlformats.org/drawingml/2006/main">
+              <a:graphicData uri="http://schemas.openxmlformats.org/drawingml/2006/picture">
+                <pic:pic xmlns:pic="http://schemas.openxmlformats.org/drawingml/2006/picture">
+                  <pic:nvPicPr>
+                    <pic:cNvPr id="52" name="Screen Shot 2018-05-01 at 15.59.18.png"/>
+                    <pic:cNvPicPr/>
+                  </pic:nvPicPr>
+                  <pic:blipFill>
+                    <a:blip r:embed="rId29">
+                      <a:extLst>
+                        <a:ext uri="{28A0092B-C50C-407E-A947-70E740481C1C}">
+                          <a14:useLocalDpi xmlns:a14="http://schemas.microsoft.com/office/drawing/2010/main" val="0"/>
+                        </a:ext>
+                      </a:extLst>
+                    </a:blip>
+                    <a:stretch>
+                      <a:fillRect/>
+                    </a:stretch>
+                  </pic:blipFill>
+                  <pic:spPr>
+                    <a:xfrm>
+                      <a:off x="0" y="0"/>
+                      <a:ext cx="2849245" cy="464185"/>
+                    </a:xfrm>
+                    <a:prstGeom prst="rect">
+                      <a:avLst/>
+                    </a:prstGeom>
+                  </pic:spPr>
+                </pic:pic>
+              </a:graphicData>
+            </a:graphic>
+            <wp14:sizeRelH relativeFrom="page">
+              <wp14:pctWidth>0</wp14:pctWidth>
+            </wp14:sizeRelH>
+            <wp14:sizeRelV relativeFrom="page">
+              <wp14:pctHeight>0</wp14:pctHeight>
+            </wp14:sizeRelV>
+          </wp:anchor>
+        </w:drawing>
+      </w:r>
+      <w:r>
+        <w:t>Az osztály mindezeken felül még két lényeges függvényt tartalmaz, amelyek az időzítő indításának pontos idejét segítenek meghatározni:</w:t>
+      </w:r>
+      <w:r>
+        <w:rPr>
+          <w:noProof/>
+        </w:rPr>
+        <w:t xml:space="preserve"> </w:t>
+      </w:r>
+    </w:p>
+    <w:p>
+      <w:pPr>
+        <w:ind w:left="284" w:firstLine="0"/>
+      </w:pPr>
+      <w:r>
+        <w:rPr>
+          <w:noProof/>
+        </w:rPr>
+        <w:drawing>
+          <wp:inline distT="0" distB="0" distL="0" distR="0">
+            <wp:extent cx="3918857" cy="511576"/>
+            <wp:effectExtent l="0" t="0" r="0" b="0"/>
+            <wp:docPr id="51" name="Picture 51"/>
+            <wp:cNvGraphicFramePr>
+              <a:graphicFrameLocks xmlns:a="http://schemas.openxmlformats.org/drawingml/2006/main" noChangeAspect="1"/>
+            </wp:cNvGraphicFramePr>
+            <a:graphic xmlns:a="http://schemas.openxmlformats.org/drawingml/2006/main">
+              <a:graphicData uri="http://schemas.openxmlformats.org/drawingml/2006/picture">
+                <pic:pic xmlns:pic="http://schemas.openxmlformats.org/drawingml/2006/picture">
+                  <pic:nvPicPr>
+                    <pic:cNvPr id="51" name="Screen Shot 2018-05-01 at 15.59.10.png"/>
+                    <pic:cNvPicPr/>
+                  </pic:nvPicPr>
+                  <pic:blipFill>
+                    <a:blip r:embed="rId30">
+                      <a:extLst>
+                        <a:ext uri="{28A0092B-C50C-407E-A947-70E740481C1C}">
+                          <a14:useLocalDpi xmlns:a14="http://schemas.microsoft.com/office/drawing/2010/main" val="0"/>
+                        </a:ext>
+                      </a:extLst>
+                    </a:blip>
+                    <a:stretch>
+                      <a:fillRect/>
+                    </a:stretch>
+                  </pic:blipFill>
+                  <pic:spPr>
+                    <a:xfrm>
+                      <a:off x="0" y="0"/>
+                      <a:ext cx="4021019" cy="524912"/>
+                    </a:xfrm>
+                    <a:prstGeom prst="rect">
+                      <a:avLst/>
+                    </a:prstGeom>
+                  </pic:spPr>
+                </pic:pic>
+              </a:graphicData>
+            </a:graphic>
+          </wp:inline>
+        </w:drawing>
+      </w:r>
+    </w:p>
+    <w:p>
+      <w:pPr>
+        <w:ind w:left="284" w:firstLine="0"/>
+      </w:pPr>
+      <w:r>
+        <w:t>Ezek segítségével állítjuk elő az indítás idejét az edzői készüléken, majd a második függvénnyel a sportolói eszközökön számoljuk, azt az idő intervallumot amennyi múlva az indítás esedékes.</w:t>
+      </w:r>
+    </w:p>
+    <w:p>
+      <w:pPr>
+        <w:spacing w:before="0" w:after="160" w:line="259" w:lineRule="auto"/>
+        <w:ind w:firstLine="0"/>
+        <w:contextualSpacing w:val="0"/>
+        <w:jc w:val="left"/>
+      </w:pPr>
+      <w:r>
+        <w:br w:type="page"/>
+      </w:r>
+    </w:p>
+    <w:p>
+      <w:pPr>
+        <w:ind w:left="284" w:firstLine="0"/>
+      </w:pPr>
+    </w:p>
     <w:sectPr>
       <w:pgSz w:w="11906" w:h="16838"/>
       <w:pgMar w:top="1418" w:right="1418" w:bottom="1418" w:left="1985" w:header="709" w:footer="709" w:gutter="0"/>
@@ -7790,6 +8553,119 @@
     </w:lvl>
   </w:abstractNum>
   <w:abstractNum w:abstractNumId="2" w15:restartNumberingAfterBreak="0">
+    <w:nsid w:val="13253774"/>
+    <w:multiLevelType w:val="hybridMultilevel"/>
+    <w:tmpl w:val="51A8F902"/>
+    <w:lvl w:ilvl="0" w:tplc="04090001">
+      <w:start w:val="1"/>
+      <w:numFmt w:val="bullet"/>
+      <w:lvlText w:val=""/>
+      <w:lvlJc w:val="left"/>
+      <w:pPr>
+        <w:ind w:left="1080" w:hanging="360"/>
+      </w:pPr>
+      <w:rPr>
+        <w:rFonts w:ascii="Symbol" w:hAnsi="Symbol" w:hint="default"/>
+      </w:rPr>
+    </w:lvl>
+    <w:lvl w:ilvl="1" w:tplc="04090003" w:tentative="1">
+      <w:start w:val="1"/>
+      <w:numFmt w:val="bullet"/>
+      <w:lvlText w:val="o"/>
+      <w:lvlJc w:val="left"/>
+      <w:pPr>
+        <w:ind w:left="1800" w:hanging="360"/>
+      </w:pPr>
+      <w:rPr>
+        <w:rFonts w:ascii="Courier New" w:hAnsi="Courier New" w:cs="Courier New" w:hint="default"/>
+      </w:rPr>
+    </w:lvl>
+    <w:lvl w:ilvl="2" w:tplc="04090005" w:tentative="1">
+      <w:start w:val="1"/>
+      <w:numFmt w:val="bullet"/>
+      <w:lvlText w:val=""/>
+      <w:lvlJc w:val="left"/>
+      <w:pPr>
+        <w:ind w:left="2520" w:hanging="360"/>
+      </w:pPr>
+      <w:rPr>
+        <w:rFonts w:ascii="Wingdings" w:hAnsi="Wingdings" w:hint="default"/>
+      </w:rPr>
+    </w:lvl>
+    <w:lvl w:ilvl="3" w:tplc="04090001" w:tentative="1">
+      <w:start w:val="1"/>
+      <w:numFmt w:val="bullet"/>
+      <w:lvlText w:val=""/>
+      <w:lvlJc w:val="left"/>
+      <w:pPr>
+        <w:ind w:left="3240" w:hanging="360"/>
+      </w:pPr>
+      <w:rPr>
+        <w:rFonts w:ascii="Symbol" w:hAnsi="Symbol" w:hint="default"/>
+      </w:rPr>
+    </w:lvl>
+    <w:lvl w:ilvl="4" w:tplc="04090003" w:tentative="1">
+      <w:start w:val="1"/>
+      <w:numFmt w:val="bullet"/>
+      <w:lvlText w:val="o"/>
+      <w:lvlJc w:val="left"/>
+      <w:pPr>
+        <w:ind w:left="3960" w:hanging="360"/>
+      </w:pPr>
+      <w:rPr>
+        <w:rFonts w:ascii="Courier New" w:hAnsi="Courier New" w:cs="Courier New" w:hint="default"/>
+      </w:rPr>
+    </w:lvl>
+    <w:lvl w:ilvl="5" w:tplc="04090005" w:tentative="1">
+      <w:start w:val="1"/>
+      <w:numFmt w:val="bullet"/>
+      <w:lvlText w:val=""/>
+      <w:lvlJc w:val="left"/>
+      <w:pPr>
+        <w:ind w:left="4680" w:hanging="360"/>
+      </w:pPr>
+      <w:rPr>
+        <w:rFonts w:ascii="Wingdings" w:hAnsi="Wingdings" w:hint="default"/>
+      </w:rPr>
+    </w:lvl>
+    <w:lvl w:ilvl="6" w:tplc="04090001" w:tentative="1">
+      <w:start w:val="1"/>
+      <w:numFmt w:val="bullet"/>
+      <w:lvlText w:val=""/>
+      <w:lvlJc w:val="left"/>
+      <w:pPr>
+        <w:ind w:left="5400" w:hanging="360"/>
+      </w:pPr>
+      <w:rPr>
+        <w:rFonts w:ascii="Symbol" w:hAnsi="Symbol" w:hint="default"/>
+      </w:rPr>
+    </w:lvl>
+    <w:lvl w:ilvl="7" w:tplc="04090003" w:tentative="1">
+      <w:start w:val="1"/>
+      <w:numFmt w:val="bullet"/>
+      <w:lvlText w:val="o"/>
+      <w:lvlJc w:val="left"/>
+      <w:pPr>
+        <w:ind w:left="6120" w:hanging="360"/>
+      </w:pPr>
+      <w:rPr>
+        <w:rFonts w:ascii="Courier New" w:hAnsi="Courier New" w:cs="Courier New" w:hint="default"/>
+      </w:rPr>
+    </w:lvl>
+    <w:lvl w:ilvl="8" w:tplc="04090005" w:tentative="1">
+      <w:start w:val="1"/>
+      <w:numFmt w:val="bullet"/>
+      <w:lvlText w:val=""/>
+      <w:lvlJc w:val="left"/>
+      <w:pPr>
+        <w:ind w:left="6840" w:hanging="360"/>
+      </w:pPr>
+      <w:rPr>
+        <w:rFonts w:ascii="Wingdings" w:hAnsi="Wingdings" w:hint="default"/>
+      </w:rPr>
+    </w:lvl>
+  </w:abstractNum>
+  <w:abstractNum w:abstractNumId="3" w15:restartNumberingAfterBreak="0">
     <w:nsid w:val="1FF0699F"/>
     <w:multiLevelType w:val="hybridMultilevel"/>
     <w:tmpl w:val="67F6A86E"/>
@@ -7902,11 +8778,124 @@
       </w:rPr>
     </w:lvl>
   </w:abstractNum>
-  <w:abstractNum w:abstractNumId="3" w15:restartNumberingAfterBreak="0">
+  <w:abstractNum w:abstractNumId="4" w15:restartNumberingAfterBreak="0">
+    <w:nsid w:val="2AD02EDA"/>
+    <w:multiLevelType w:val="hybridMultilevel"/>
+    <w:tmpl w:val="5CF485F4"/>
+    <w:lvl w:ilvl="0" w:tplc="04090001">
+      <w:start w:val="1"/>
+      <w:numFmt w:val="bullet"/>
+      <w:lvlText w:val=""/>
+      <w:lvlJc w:val="left"/>
+      <w:pPr>
+        <w:ind w:left="1004" w:hanging="360"/>
+      </w:pPr>
+      <w:rPr>
+        <w:rFonts w:ascii="Symbol" w:hAnsi="Symbol" w:hint="default"/>
+      </w:rPr>
+    </w:lvl>
+    <w:lvl w:ilvl="1" w:tplc="04090003" w:tentative="1">
+      <w:start w:val="1"/>
+      <w:numFmt w:val="bullet"/>
+      <w:lvlText w:val="o"/>
+      <w:lvlJc w:val="left"/>
+      <w:pPr>
+        <w:ind w:left="1724" w:hanging="360"/>
+      </w:pPr>
+      <w:rPr>
+        <w:rFonts w:ascii="Courier New" w:hAnsi="Courier New" w:cs="Courier New" w:hint="default"/>
+      </w:rPr>
+    </w:lvl>
+    <w:lvl w:ilvl="2" w:tplc="04090005" w:tentative="1">
+      <w:start w:val="1"/>
+      <w:numFmt w:val="bullet"/>
+      <w:lvlText w:val=""/>
+      <w:lvlJc w:val="left"/>
+      <w:pPr>
+        <w:ind w:left="2444" w:hanging="360"/>
+      </w:pPr>
+      <w:rPr>
+        <w:rFonts w:ascii="Wingdings" w:hAnsi="Wingdings" w:hint="default"/>
+      </w:rPr>
+    </w:lvl>
+    <w:lvl w:ilvl="3" w:tplc="04090001" w:tentative="1">
+      <w:start w:val="1"/>
+      <w:numFmt w:val="bullet"/>
+      <w:lvlText w:val=""/>
+      <w:lvlJc w:val="left"/>
+      <w:pPr>
+        <w:ind w:left="3164" w:hanging="360"/>
+      </w:pPr>
+      <w:rPr>
+        <w:rFonts w:ascii="Symbol" w:hAnsi="Symbol" w:hint="default"/>
+      </w:rPr>
+    </w:lvl>
+    <w:lvl w:ilvl="4" w:tplc="04090003" w:tentative="1">
+      <w:start w:val="1"/>
+      <w:numFmt w:val="bullet"/>
+      <w:lvlText w:val="o"/>
+      <w:lvlJc w:val="left"/>
+      <w:pPr>
+        <w:ind w:left="3884" w:hanging="360"/>
+      </w:pPr>
+      <w:rPr>
+        <w:rFonts w:ascii="Courier New" w:hAnsi="Courier New" w:cs="Courier New" w:hint="default"/>
+      </w:rPr>
+    </w:lvl>
+    <w:lvl w:ilvl="5" w:tplc="04090005" w:tentative="1">
+      <w:start w:val="1"/>
+      <w:numFmt w:val="bullet"/>
+      <w:lvlText w:val=""/>
+      <w:lvlJc w:val="left"/>
+      <w:pPr>
+        <w:ind w:left="4604" w:hanging="360"/>
+      </w:pPr>
+      <w:rPr>
+        <w:rFonts w:ascii="Wingdings" w:hAnsi="Wingdings" w:hint="default"/>
+      </w:rPr>
+    </w:lvl>
+    <w:lvl w:ilvl="6" w:tplc="04090001" w:tentative="1">
+      <w:start w:val="1"/>
+      <w:numFmt w:val="bullet"/>
+      <w:lvlText w:val=""/>
+      <w:lvlJc w:val="left"/>
+      <w:pPr>
+        <w:ind w:left="5324" w:hanging="360"/>
+      </w:pPr>
+      <w:rPr>
+        <w:rFonts w:ascii="Symbol" w:hAnsi="Symbol" w:hint="default"/>
+      </w:rPr>
+    </w:lvl>
+    <w:lvl w:ilvl="7" w:tplc="04090003" w:tentative="1">
+      <w:start w:val="1"/>
+      <w:numFmt w:val="bullet"/>
+      <w:lvlText w:val="o"/>
+      <w:lvlJc w:val="left"/>
+      <w:pPr>
+        <w:ind w:left="6044" w:hanging="360"/>
+      </w:pPr>
+      <w:rPr>
+        <w:rFonts w:ascii="Courier New" w:hAnsi="Courier New" w:cs="Courier New" w:hint="default"/>
+      </w:rPr>
+    </w:lvl>
+    <w:lvl w:ilvl="8" w:tplc="04090005" w:tentative="1">
+      <w:start w:val="1"/>
+      <w:numFmt w:val="bullet"/>
+      <w:lvlText w:val=""/>
+      <w:lvlJc w:val="left"/>
+      <w:pPr>
+        <w:ind w:left="6764" w:hanging="360"/>
+      </w:pPr>
+      <w:rPr>
+        <w:rFonts w:ascii="Wingdings" w:hAnsi="Wingdings" w:hint="default"/>
+      </w:rPr>
+    </w:lvl>
+  </w:abstractNum>
+  <w:abstractNum w:abstractNumId="5" w15:restartNumberingAfterBreak="0">
     <w:nsid w:val="2D8B59F4"/>
-    <w:multiLevelType w:val="hybridMultilevel"/>
-    <w:tmpl w:val="2580FE26"/>
-    <w:lvl w:ilvl="0" w:tplc="0409000F">
+    <w:multiLevelType w:val="multilevel"/>
+    <w:tmpl w:val="0252770E"/>
+    <w:lvl w:ilvl="0">
       <w:start w:val="1"/>
       <w:numFmt w:val="decimal"/>
       <w:lvlText w:val="%1."/>
@@ -7918,80 +8907,112 @@
         <w:rFonts w:hint="default"/>
       </w:rPr>
     </w:lvl>
-    <w:lvl w:ilvl="1" w:tplc="04090019" w:tentative="1">
-      <w:start w:val="1"/>
-      <w:numFmt w:val="lowerLetter"/>
-      <w:lvlText w:val="%2."/>
-      <w:lvlJc w:val="left"/>
-      <w:pPr>
-        <w:ind w:left="1440" w:hanging="360"/>
-      </w:pPr>
-    </w:lvl>
-    <w:lvl w:ilvl="2" w:tplc="0409001B" w:tentative="1">
-      <w:start w:val="1"/>
-      <w:numFmt w:val="lowerRoman"/>
-      <w:lvlText w:val="%3."/>
-      <w:lvlJc w:val="right"/>
-      <w:pPr>
-        <w:ind w:left="2160" w:hanging="180"/>
-      </w:pPr>
-    </w:lvl>
-    <w:lvl w:ilvl="3" w:tplc="0409000F" w:tentative="1">
-      <w:start w:val="1"/>
+    <w:lvl w:ilvl="1">
+      <w:start w:val="3"/>
       <w:numFmt w:val="decimal"/>
-      <w:lvlText w:val="%4."/>
-      <w:lvlJc w:val="left"/>
-      <w:pPr>
-        <w:ind w:left="2880" w:hanging="360"/>
-      </w:pPr>
-    </w:lvl>
-    <w:lvl w:ilvl="4" w:tplc="04090019" w:tentative="1">
-      <w:start w:val="1"/>
-      <w:numFmt w:val="lowerLetter"/>
-      <w:lvlText w:val="%5."/>
-      <w:lvlJc w:val="left"/>
-      <w:pPr>
-        <w:ind w:left="3600" w:hanging="360"/>
-      </w:pPr>
-    </w:lvl>
-    <w:lvl w:ilvl="5" w:tplc="0409001B" w:tentative="1">
-      <w:start w:val="1"/>
-      <w:numFmt w:val="lowerRoman"/>
-      <w:lvlText w:val="%6."/>
-      <w:lvlJc w:val="right"/>
-      <w:pPr>
-        <w:ind w:left="4320" w:hanging="180"/>
-      </w:pPr>
-    </w:lvl>
-    <w:lvl w:ilvl="6" w:tplc="0409000F" w:tentative="1">
+      <w:isLgl/>
+      <w:lvlText w:val="%1.%2"/>
+      <w:lvlJc w:val="left"/>
+      <w:pPr>
+        <w:ind w:left="1000" w:hanging="640"/>
+      </w:pPr>
+      <w:rPr>
+        <w:rFonts w:hint="default"/>
+      </w:rPr>
+    </w:lvl>
+    <w:lvl w:ilvl="2">
       <w:start w:val="1"/>
       <w:numFmt w:val="decimal"/>
-      <w:lvlText w:val="%7."/>
-      <w:lvlJc w:val="left"/>
-      <w:pPr>
-        <w:ind w:left="5040" w:hanging="360"/>
-      </w:pPr>
-    </w:lvl>
-    <w:lvl w:ilvl="7" w:tplc="04090019" w:tentative="1">
-      <w:start w:val="1"/>
-      <w:numFmt w:val="lowerLetter"/>
-      <w:lvlText w:val="%8."/>
-      <w:lvlJc w:val="left"/>
-      <w:pPr>
-        <w:ind w:left="5760" w:hanging="360"/>
-      </w:pPr>
-    </w:lvl>
-    <w:lvl w:ilvl="8" w:tplc="0409001B" w:tentative="1">
-      <w:start w:val="1"/>
-      <w:numFmt w:val="lowerRoman"/>
-      <w:lvlText w:val="%9."/>
-      <w:lvlJc w:val="right"/>
-      <w:pPr>
-        <w:ind w:left="6480" w:hanging="180"/>
-      </w:pPr>
+      <w:isLgl/>
+      <w:lvlText w:val="%1.%2.%3"/>
+      <w:lvlJc w:val="left"/>
+      <w:pPr>
+        <w:ind w:left="1080" w:hanging="720"/>
+      </w:pPr>
+      <w:rPr>
+        <w:rFonts w:hint="default"/>
+      </w:rPr>
+    </w:lvl>
+    <w:lvl w:ilvl="3">
+      <w:start w:val="1"/>
+      <w:numFmt w:val="decimal"/>
+      <w:isLgl/>
+      <w:lvlText w:val="%1.%2.%3.%4"/>
+      <w:lvlJc w:val="left"/>
+      <w:pPr>
+        <w:ind w:left="1080" w:hanging="720"/>
+      </w:pPr>
+      <w:rPr>
+        <w:rFonts w:hint="default"/>
+      </w:rPr>
+    </w:lvl>
+    <w:lvl w:ilvl="4">
+      <w:start w:val="1"/>
+      <w:numFmt w:val="decimal"/>
+      <w:isLgl/>
+      <w:lvlText w:val="%1.%2.%3.%4.%5"/>
+      <w:lvlJc w:val="left"/>
+      <w:pPr>
+        <w:ind w:left="1440" w:hanging="1080"/>
+      </w:pPr>
+      <w:rPr>
+        <w:rFonts w:hint="default"/>
+      </w:rPr>
+    </w:lvl>
+    <w:lvl w:ilvl="5">
+      <w:start w:val="1"/>
+      <w:numFmt w:val="decimal"/>
+      <w:isLgl/>
+      <w:lvlText w:val="%1.%2.%3.%4.%5.%6"/>
+      <w:lvlJc w:val="left"/>
+      <w:pPr>
+        <w:ind w:left="1440" w:hanging="1080"/>
+      </w:pPr>
+      <w:rPr>
+        <w:rFonts w:hint="default"/>
+      </w:rPr>
+    </w:lvl>
+    <w:lvl w:ilvl="6">
+      <w:start w:val="1"/>
+      <w:numFmt w:val="decimal"/>
+      <w:isLgl/>
+      <w:lvlText w:val="%1.%2.%3.%4.%5.%6.%7"/>
+      <w:lvlJc w:val="left"/>
+      <w:pPr>
+        <w:ind w:left="1800" w:hanging="1440"/>
+      </w:pPr>
+      <w:rPr>
+        <w:rFonts w:hint="default"/>
+      </w:rPr>
+    </w:lvl>
+    <w:lvl w:ilvl="7">
+      <w:start w:val="1"/>
+      <w:numFmt w:val="decimal"/>
+      <w:isLgl/>
+      <w:lvlText w:val="%1.%2.%3.%4.%5.%6.%7.%8"/>
+      <w:lvlJc w:val="left"/>
+      <w:pPr>
+        <w:ind w:left="1800" w:hanging="1440"/>
+      </w:pPr>
+      <w:rPr>
+        <w:rFonts w:hint="default"/>
+      </w:rPr>
+    </w:lvl>
+    <w:lvl w:ilvl="8">
+      <w:start w:val="1"/>
+      <w:numFmt w:val="decimal"/>
+      <w:isLgl/>
+      <w:lvlText w:val="%1.%2.%3.%4.%5.%6.%7.%8.%9"/>
+      <w:lvlJc w:val="left"/>
+      <w:pPr>
+        <w:ind w:left="2160" w:hanging="1800"/>
+      </w:pPr>
+      <w:rPr>
+        <w:rFonts w:hint="default"/>
+      </w:rPr>
     </w:lvl>
   </w:abstractNum>
-  <w:abstractNum w:abstractNumId="4" w15:restartNumberingAfterBreak="0">
+  <w:abstractNum w:abstractNumId="6" w15:restartNumberingAfterBreak="0">
     <w:nsid w:val="2F6A310C"/>
     <w:multiLevelType w:val="hybridMultilevel"/>
     <w:tmpl w:val="B7E8B6AE"/>
@@ -8104,7 +9125,7 @@
       </w:rPr>
     </w:lvl>
   </w:abstractNum>
-  <w:abstractNum w:abstractNumId="5" w15:restartNumberingAfterBreak="0">
+  <w:abstractNum w:abstractNumId="7" w15:restartNumberingAfterBreak="0">
     <w:nsid w:val="4BD276B3"/>
     <w:multiLevelType w:val="multilevel"/>
     <w:tmpl w:val="29CCF208"/>
@@ -8217,7 +9238,7 @@
       </w:rPr>
     </w:lvl>
   </w:abstractNum>
-  <w:abstractNum w:abstractNumId="6" w15:restartNumberingAfterBreak="0">
+  <w:abstractNum w:abstractNumId="8" w15:restartNumberingAfterBreak="0">
     <w:nsid w:val="529F6764"/>
     <w:multiLevelType w:val="hybridMultilevel"/>
     <w:tmpl w:val="2A927BEE"/>
@@ -8306,7 +9327,7 @@
       </w:pPr>
     </w:lvl>
   </w:abstractNum>
-  <w:abstractNum w:abstractNumId="7" w15:restartNumberingAfterBreak="0">
+  <w:abstractNum w:abstractNumId="9" w15:restartNumberingAfterBreak="0">
     <w:nsid w:val="5477213E"/>
     <w:multiLevelType w:val="hybridMultilevel"/>
     <w:tmpl w:val="0A140F74"/>
@@ -8419,7 +9440,7 @@
       </w:rPr>
     </w:lvl>
   </w:abstractNum>
-  <w:abstractNum w:abstractNumId="8" w15:restartNumberingAfterBreak="0">
+  <w:abstractNum w:abstractNumId="10" w15:restartNumberingAfterBreak="0">
     <w:nsid w:val="55F02C8A"/>
     <w:multiLevelType w:val="multilevel"/>
     <w:tmpl w:val="EDF8D228"/>
@@ -8540,7 +9561,7 @@
       </w:rPr>
     </w:lvl>
   </w:abstractNum>
-  <w:abstractNum w:abstractNumId="9" w15:restartNumberingAfterBreak="0">
+  <w:abstractNum w:abstractNumId="11" w15:restartNumberingAfterBreak="0">
     <w:nsid w:val="6E5323DA"/>
     <w:multiLevelType w:val="hybridMultilevel"/>
     <w:tmpl w:val="444A60D2"/>
@@ -8653,7 +9674,120 @@
       </w:rPr>
     </w:lvl>
   </w:abstractNum>
-  <w:abstractNum w:abstractNumId="10" w15:restartNumberingAfterBreak="0">
+  <w:abstractNum w:abstractNumId="12" w15:restartNumberingAfterBreak="0">
+    <w:nsid w:val="702D31B0"/>
+    <w:multiLevelType w:val="multilevel"/>
+    <w:tmpl w:val="F88A769C"/>
+    <w:lvl w:ilvl="0">
+      <w:start w:val="3"/>
+      <w:numFmt w:val="decimal"/>
+      <w:lvlText w:val="%1"/>
+      <w:lvlJc w:val="left"/>
+      <w:pPr>
+        <w:ind w:left="580" w:hanging="580"/>
+      </w:pPr>
+      <w:rPr>
+        <w:rFonts w:hint="default"/>
+      </w:rPr>
+    </w:lvl>
+    <w:lvl w:ilvl="1">
+      <w:start w:val="3"/>
+      <w:numFmt w:val="decimal"/>
+      <w:lvlText w:val="%1.%2"/>
+      <w:lvlJc w:val="left"/>
+      <w:pPr>
+        <w:ind w:left="760" w:hanging="580"/>
+      </w:pPr>
+      <w:rPr>
+        <w:rFonts w:hint="default"/>
+      </w:rPr>
+    </w:lvl>
+    <w:lvl w:ilvl="2">
+      <w:start w:val="2"/>
+      <w:numFmt w:val="decimal"/>
+      <w:lvlText w:val="%1.%2.%3"/>
+      <w:lvlJc w:val="left"/>
+      <w:pPr>
+        <w:ind w:left="1080" w:hanging="720"/>
+      </w:pPr>
+      <w:rPr>
+        <w:rFonts w:hint="default"/>
+      </w:rPr>
+    </w:lvl>
+    <w:lvl w:ilvl="3">
+      <w:start w:val="1"/>
+      <w:numFmt w:val="decimal"/>
+      <w:lvlText w:val="%1.%2.%3.%4"/>
+      <w:lvlJc w:val="left"/>
+      <w:pPr>
+        <w:ind w:left="1620" w:hanging="1080"/>
+      </w:pPr>
+      <w:rPr>
+        <w:rFonts w:hint="default"/>
+      </w:rPr>
+    </w:lvl>
+    <w:lvl w:ilvl="4">
+      <w:start w:val="1"/>
+      <w:numFmt w:val="decimal"/>
+      <w:lvlText w:val="%1.%2.%3.%4.%5"/>
+      <w:lvlJc w:val="left"/>
+      <w:pPr>
+        <w:ind w:left="1800" w:hanging="1080"/>
+      </w:pPr>
+      <w:rPr>
+        <w:rFonts w:hint="default"/>
+      </w:rPr>
+    </w:lvl>
+    <w:lvl w:ilvl="5">
+      <w:start w:val="1"/>
+      <w:numFmt w:val="decimal"/>
+      <w:lvlText w:val="%1.%2.%3.%4.%5.%6"/>
+      <w:lvlJc w:val="left"/>
+      <w:pPr>
+        <w:ind w:left="2340" w:hanging="1440"/>
+      </w:pPr>
+      <w:rPr>
+        <w:rFonts w:hint="default"/>
+      </w:rPr>
+    </w:lvl>
+    <w:lvl w:ilvl="6">
+      <w:start w:val="1"/>
+      <w:numFmt w:val="decimal"/>
+      <w:lvlText w:val="%1.%2.%3.%4.%5.%6.%7"/>
+      <w:lvlJc w:val="left"/>
+      <w:pPr>
+        <w:ind w:left="2520" w:hanging="1440"/>
+      </w:pPr>
+      <w:rPr>
+        <w:rFonts w:hint="default"/>
+      </w:rPr>
+    </w:lvl>
+    <w:lvl w:ilvl="7">
+      <w:start w:val="1"/>
+      <w:numFmt w:val="decimal"/>
+      <w:lvlText w:val="%1.%2.%3.%4.%5.%6.%7.%8"/>
+      <w:lvlJc w:val="left"/>
+      <w:pPr>
+        <w:ind w:left="3060" w:hanging="1800"/>
+      </w:pPr>
+      <w:rPr>
+        <w:rFonts w:hint="default"/>
+      </w:rPr>
+    </w:lvl>
+    <w:lvl w:ilvl="8">
+      <w:start w:val="1"/>
+      <w:numFmt w:val="decimal"/>
+      <w:lvlText w:val="%1.%2.%3.%4.%5.%6.%7.%8.%9"/>
+      <w:lvlJc w:val="left"/>
+      <w:pPr>
+        <w:ind w:left="3600" w:hanging="2160"/>
+      </w:pPr>
+      <w:rPr>
+        <w:rFonts w:hint="default"/>
+      </w:rPr>
+    </w:lvl>
+  </w:abstractNum>
+  <w:abstractNum w:abstractNumId="13" w15:restartNumberingAfterBreak="0">
     <w:nsid w:val="7BFA03CC"/>
     <w:multiLevelType w:val="hybridMultilevel"/>
     <w:tmpl w:val="A8229D02"/>
@@ -8766,7 +9900,7 @@
       </w:rPr>
     </w:lvl>
   </w:abstractNum>
-  <w:abstractNum w:abstractNumId="11" w15:restartNumberingAfterBreak="0">
+  <w:abstractNum w:abstractNumId="14" w15:restartNumberingAfterBreak="0">
     <w:nsid w:val="7EC4729B"/>
     <w:multiLevelType w:val="hybridMultilevel"/>
     <w:tmpl w:val="DE0AE30C"/>
@@ -8880,40 +10014,49 @@
     </w:lvl>
   </w:abstractNum>
   <w:num w:numId="1">
+    <w:abstractNumId w:val="10"/>
+  </w:num>
+  <w:num w:numId="2">
     <w:abstractNumId w:val="8"/>
   </w:num>
-  <w:num w:numId="2">
-    <w:abstractNumId w:val="6"/>
-  </w:num>
   <w:num w:numId="3">
-    <w:abstractNumId w:val="3"/>
+    <w:abstractNumId w:val="5"/>
   </w:num>
   <w:num w:numId="4">
     <w:abstractNumId w:val="1"/>
   </w:num>
   <w:num w:numId="5">
+    <w:abstractNumId w:val="9"/>
+  </w:num>
+  <w:num w:numId="6">
+    <w:abstractNumId w:val="3"/>
+  </w:num>
+  <w:num w:numId="7">
     <w:abstractNumId w:val="7"/>
   </w:num>
-  <w:num w:numId="6">
-    <w:abstractNumId w:val="2"/>
-  </w:num>
-  <w:num w:numId="7">
-    <w:abstractNumId w:val="5"/>
-  </w:num>
   <w:num w:numId="8">
-    <w:abstractNumId w:val="9"/>
+    <w:abstractNumId w:val="11"/>
   </w:num>
   <w:num w:numId="9">
-    <w:abstractNumId w:val="4"/>
+    <w:abstractNumId w:val="6"/>
   </w:num>
   <w:num w:numId="10">
-    <w:abstractNumId w:val="10"/>
+    <w:abstractNumId w:val="13"/>
   </w:num>
   <w:num w:numId="11">
-    <w:abstractNumId w:val="11"/>
+    <w:abstractNumId w:val="14"/>
   </w:num>
   <w:num w:numId="12">
     <w:abstractNumId w:val="0"/>
+  </w:num>
+  <w:num w:numId="13">
+    <w:abstractNumId w:val="2"/>
+  </w:num>
+  <w:num w:numId="14">
+    <w:abstractNumId w:val="12"/>
+  </w:num>
+  <w:num w:numId="15">
+    <w:abstractNumId w:val="4"/>
   </w:num>
 </w:numbering>
 </file>
@@ -9816,6 +10959,18 @@
       <w:lang w:eastAsia="en-US"/>
     </w:rPr>
   </w:style>
+  <w:style w:type="character" w:styleId="UnresolvedMention">
+    <w:name w:val="Unresolved Mention"/>
+    <w:basedOn w:val="DefaultParagraphFont"/>
+    <w:uiPriority w:val="99"/>
+    <w:semiHidden/>
+    <w:unhideWhenUsed/>
+    <w:rsid w:val="0033721A"/>
+    <w:rPr>
+      <w:color w:val="808080"/>
+      <w:shd w:val="clear" w:color="auto" w:fill="E6E6E6"/>
+    </w:rPr>
+  </w:style>
 </w:styles>
 </file>
 
@@ -10119,7 +11274,7 @@
 </file>
 
 <file path=customXml/itemProps1.xml><?xml version="1.0" encoding="utf-8"?>
-<ds:datastoreItem xmlns:ds="http://schemas.openxmlformats.org/officeDocument/2006/customXml" ds:itemID="{A9827DF8-CB2C-2D48-860F-61286CFC75D0}">
+<ds:datastoreItem xmlns:ds="http://schemas.openxmlformats.org/officeDocument/2006/customXml" ds:itemID="{BD493882-0CFC-784D-A550-3ED14E37F07C}">
   <ds:schemaRefs>
     <ds:schemaRef ds:uri="http://schemas.openxmlformats.org/officeDocument/2006/bibliography"/>
   </ds:schemaRefs>
